--- a/documents/PA05 PDF.docx
+++ b/documents/PA05 PDF.docx
@@ -664,6 +664,7 @@
                 <w:lang w:val="en-GB"/>
               </w:rPr>
             </w:pPr>
+            <w:proofErr w:type="spellStart"/>
             <w:r>
               <w:rPr>
                 <w:rFonts w:ascii="Avenir Next LT Pro" w:hAnsi="Avenir Next LT Pro"/>
@@ -673,6 +674,7 @@
               </w:rPr>
               <w:t>Tiaan</w:t>
             </w:r>
+            <w:proofErr w:type="spellEnd"/>
             <w:r>
               <w:rPr>
                 <w:rFonts w:ascii="Avenir Next LT Pro" w:hAnsi="Avenir Next LT Pro"/>
@@ -1197,58 +1199,31 @@
         <w:t>The user should be able to view the various wines in the system, along with their</w:t>
       </w:r>
       <w:r>
-        <w:t xml:space="preserve"> type,</w:t>
-      </w:r>
-      <w:r>
-        <w:t xml:space="preserve"> region, </w:t>
-      </w:r>
-      <w:r>
-        <w:t>winery, rating, etc. (</w:t>
-      </w:r>
-      <w:r>
-        <w:rPr>
-          <w:color w:val="FF0000"/>
-        </w:rPr>
-        <w:t xml:space="preserve">we need to decide </w:t>
-      </w:r>
-      <w:r>
-        <w:rPr>
-          <w:color w:val="FF0000"/>
-        </w:rPr>
-        <w:t>which</w:t>
-      </w:r>
-      <w:r>
-        <w:rPr>
-          <w:color w:val="FF0000"/>
-        </w:rPr>
         <w:t xml:space="preserve"> </w:t>
       </w:r>
       <w:r>
-        <w:rPr>
-          <w:color w:val="FF0000"/>
-        </w:rPr>
-        <w:t xml:space="preserve">wine </w:t>
-      </w:r>
-      <w:r>
-        <w:rPr>
-          <w:color w:val="FF0000"/>
-        </w:rPr>
-        <w:t xml:space="preserve">attributes we want to </w:t>
-      </w:r>
-      <w:r>
-        <w:rPr>
-          <w:color w:val="FF0000"/>
-        </w:rPr>
-        <w:t>include</w:t>
-      </w:r>
-      <w:r>
-        <w:rPr>
-          <w:color w:val="FF0000"/>
-        </w:rPr>
-        <w:t xml:space="preserve"> and add them here</w:t>
-      </w:r>
-      <w:r>
-        <w:t>)</w:t>
+        <w:t xml:space="preserve">country of origin, price, </w:t>
+      </w:r>
+      <w:r>
+        <w:t>year</w:t>
+      </w:r>
+      <w:r>
+        <w:t>,</w:t>
+      </w:r>
+      <w:r>
+        <w:t xml:space="preserve"> alcohol percentage,</w:t>
+      </w:r>
+      <w:r>
+        <w:t xml:space="preserve"> rating, type, and </w:t>
+      </w:r>
+      <w:r>
+        <w:t>winery</w:t>
+      </w:r>
+      <w:r>
+        <w:t>.</w:t>
+      </w:r>
+      <w:r>
+        <w:t xml:space="preserve"> </w:t>
       </w:r>
     </w:p>
     <w:p>
@@ -1272,40 +1247,10 @@
         </w:numPr>
       </w:pPr>
       <w:r>
-        <w:t>The user should be able to view the various wineries and wine farms in the system, along with their location, available wines, etc (</w:t>
-      </w:r>
-      <w:r>
-        <w:rPr>
-          <w:color w:val="FF0000"/>
-        </w:rPr>
-        <w:t xml:space="preserve">we need to decide </w:t>
-      </w:r>
-      <w:r>
-        <w:rPr>
-          <w:color w:val="FF0000"/>
-        </w:rPr>
-        <w:t>which winery</w:t>
-      </w:r>
-      <w:r>
-        <w:rPr>
-          <w:color w:val="FF0000"/>
-        </w:rPr>
-        <w:t xml:space="preserve"> attributes we want to </w:t>
-      </w:r>
-      <w:r>
-        <w:rPr>
-          <w:color w:val="FF0000"/>
-        </w:rPr>
-        <w:t>include</w:t>
-      </w:r>
-      <w:r>
-        <w:rPr>
-          <w:color w:val="FF0000"/>
-        </w:rPr>
-        <w:t xml:space="preserve"> and add them here</w:t>
-      </w:r>
-      <w:r>
-        <w:t>)</w:t>
+        <w:t xml:space="preserve">The user should be able to view the various wineries and wine farms in the system, along with their </w:t>
+      </w:r>
+      <w:r>
+        <w:t>name and location.</w:t>
       </w:r>
     </w:p>
     <w:p>
@@ -1317,34 +1262,10 @@
         </w:numPr>
       </w:pPr>
       <w:r>
-        <w:t>The user should be able to review wines (</w:t>
-      </w:r>
-      <w:r>
-        <w:rPr>
-          <w:color w:val="FF0000"/>
-        </w:rPr>
-        <w:t>need to decide how reviews are done</w:t>
-      </w:r>
-      <w:r>
-        <w:rPr>
-          <w:color w:val="FF0000"/>
-        </w:rPr>
-        <w:t>,</w:t>
-      </w:r>
-      <w:r>
-        <w:rPr>
-          <w:color w:val="FF0000"/>
-        </w:rPr>
-        <w:t xml:space="preserve"> </w:t>
-      </w:r>
-      <w:r>
-        <w:rPr>
-          <w:color w:val="FF0000"/>
-        </w:rPr>
-        <w:t>can they just leave a rating, or should they be able to leave a written review which other users can see</w:t>
-      </w:r>
-      <w:r>
-        <w:t>?)</w:t>
+        <w:t xml:space="preserve">The user should be able to </w:t>
+      </w:r>
+      <w:r>
+        <w:t>rate wines.</w:t>
       </w:r>
     </w:p>
     <w:p>
@@ -1356,7 +1277,7 @@
         </w:numPr>
       </w:pPr>
       <w:r>
-        <w:t>‘Verified’ wineries should be able to add new wines to their catalog.</w:t>
+        <w:t>Users can be of type ‘user’, ‘connoisseur’ or ‘manager.</w:t>
       </w:r>
     </w:p>
     <w:p>
@@ -1368,7 +1289,7 @@
         </w:numPr>
       </w:pPr>
       <w:r>
-        <w:t>The user should be able to login to the web-based application.</w:t>
+        <w:t>‘Verified’ wineries should be able to add new wines to their catalog.</w:t>
       </w:r>
     </w:p>
     <w:p>
@@ -1380,7 +1301,7 @@
         </w:numPr>
       </w:pPr>
       <w:r>
-        <w:t>The application should be able to manage users, wines, wineries, sites, addresses and locations.</w:t>
+        <w:t>The user should be able to login to the web-based application.</w:t>
       </w:r>
     </w:p>
     <w:p>
@@ -1392,13 +1313,31 @@
         </w:numPr>
       </w:pPr>
       <w:r>
+        <w:t>The application should be able to manage users, wines, wineries, sites, addresses and locations.</w:t>
+      </w:r>
+    </w:p>
+    <w:p>
+      <w:pPr>
+        <w:pStyle w:val="text"/>
+        <w:numPr>
+          <w:ilvl w:val="0"/>
+          <w:numId w:val="2"/>
+        </w:numPr>
+      </w:pPr>
+      <w:r>
         <w:t>The application should be able to sort wines by various attributes (</w:t>
       </w:r>
       <w:r>
         <w:rPr>
           <w:color w:val="FF0000"/>
         </w:rPr>
-        <w:t>add what attributes we use</w:t>
+        <w:t>add what attributes we</w:t>
+      </w:r>
+      <w:r>
+        <w:rPr>
+          <w:color w:val="FF0000"/>
+        </w:rPr>
+        <w:t xml:space="preserve"> sort by</w:t>
       </w:r>
       <w:r>
         <w:t>).</w:t>
@@ -1742,7 +1681,175 @@
     <w:p>
       <w:pPr>
         <w:pStyle w:val="text"/>
-      </w:pPr>
+        <w:rPr>
+          <w:b/>
+          <w:bCs/>
+        </w:rPr>
+      </w:pPr>
+      <w:r>
+        <w:rPr>
+          <w:b/>
+          <w:bCs/>
+        </w:rPr>
+        <w:t>Ver 1</w:t>
+      </w:r>
+    </w:p>
+    <w:p>
+      <w:pPr>
+        <w:pStyle w:val="text"/>
+        <w:rPr>
+          <w:color w:val="FF0000"/>
+        </w:rPr>
+      </w:pPr>
+      <w:r>
+        <w:rPr>
+          <w:noProof/>
+          <w:color w:val="FF0000"/>
+        </w:rPr>
+        <w:drawing>
+          <wp:inline distT="0" distB="0" distL="0" distR="0" wp14:anchorId="0C3DB128" wp14:editId="2C1A8539">
+            <wp:extent cx="6645910" cy="2877820"/>
+            <wp:effectExtent l="0" t="0" r="2540" b="0"/>
+            <wp:docPr id="2073651001" name="Picture 1" descr="A picture containing drawing, sketch, line art, white&#10;&#10;Description automatically generated"/>
+            <wp:cNvGraphicFramePr>
+              <a:graphicFrameLocks xmlns:a="http://schemas.openxmlformats.org/drawingml/2006/main" noChangeAspect="1"/>
+            </wp:cNvGraphicFramePr>
+            <a:graphic xmlns:a="http://schemas.openxmlformats.org/drawingml/2006/main">
+              <a:graphicData uri="http://schemas.openxmlformats.org/drawingml/2006/picture">
+                <pic:pic xmlns:pic="http://schemas.openxmlformats.org/drawingml/2006/picture">
+                  <pic:nvPicPr>
+                    <pic:cNvPr id="2073651001" name="Picture 1" descr="A picture containing drawing, sketch, line art, white&#10;&#10;Description automatically generated"/>
+                    <pic:cNvPicPr/>
+                  </pic:nvPicPr>
+                  <pic:blipFill>
+                    <a:blip r:embed="rId14"/>
+                    <a:stretch>
+                      <a:fillRect/>
+                    </a:stretch>
+                  </pic:blipFill>
+                  <pic:spPr>
+                    <a:xfrm>
+                      <a:off x="0" y="0"/>
+                      <a:ext cx="6645910" cy="2877820"/>
+                    </a:xfrm>
+                    <a:prstGeom prst="rect">
+                      <a:avLst/>
+                    </a:prstGeom>
+                  </pic:spPr>
+                </pic:pic>
+              </a:graphicData>
+            </a:graphic>
+          </wp:inline>
+        </w:drawing>
+      </w:r>
+    </w:p>
+    <w:p>
+      <w:pPr>
+        <w:pStyle w:val="text"/>
+        <w:rPr>
+          <w:b/>
+          <w:bCs/>
+        </w:rPr>
+      </w:pPr>
+    </w:p>
+    <w:p>
+      <w:pPr>
+        <w:pStyle w:val="text"/>
+        <w:rPr>
+          <w:b/>
+          <w:bCs/>
+        </w:rPr>
+      </w:pPr>
+    </w:p>
+    <w:p>
+      <w:pPr>
+        <w:pStyle w:val="text"/>
+        <w:rPr>
+          <w:b/>
+          <w:bCs/>
+        </w:rPr>
+      </w:pPr>
+      <w:r>
+        <w:rPr>
+          <w:b/>
+          <w:bCs/>
+        </w:rPr>
+        <w:t>Ver 2</w:t>
+      </w:r>
+    </w:p>
+    <w:p>
+      <w:pPr>
+        <w:pStyle w:val="text"/>
+      </w:pPr>
+      <w:r>
+        <w:t>Added user and review types.</w:t>
+      </w:r>
+    </w:p>
+    <w:p>
+      <w:pPr>
+        <w:pStyle w:val="text"/>
+        <w:rPr>
+          <w:color w:val="FF0000"/>
+        </w:rPr>
+      </w:pPr>
+      <w:r>
+        <w:t>Changed wine age to production year.</w:t>
+      </w:r>
+    </w:p>
+    <w:p>
+      <w:pPr>
+        <w:pStyle w:val="text"/>
+      </w:pPr>
+      <w:r>
+        <w:rPr>
+          <w:noProof/>
+        </w:rPr>
+        <w:drawing>
+          <wp:inline distT="0" distB="0" distL="0" distR="0" wp14:anchorId="46453EB0" wp14:editId="090FC76D">
+            <wp:extent cx="6685945" cy="2808097"/>
+            <wp:effectExtent l="0" t="0" r="635" b="0"/>
+            <wp:docPr id="1338415408" name="Picture 60"/>
+            <wp:cNvGraphicFramePr>
+              <a:graphicFrameLocks xmlns:a="http://schemas.openxmlformats.org/drawingml/2006/main" noChangeAspect="1"/>
+            </wp:cNvGraphicFramePr>
+            <a:graphic xmlns:a="http://schemas.openxmlformats.org/drawingml/2006/main">
+              <a:graphicData uri="http://schemas.openxmlformats.org/drawingml/2006/picture">
+                <pic:pic xmlns:pic="http://schemas.openxmlformats.org/drawingml/2006/picture">
+                  <pic:nvPicPr>
+                    <pic:cNvPr id="0" name="Picture 4"/>
+                    <pic:cNvPicPr>
+                      <a:picLocks noChangeAspect="1" noChangeArrowheads="1"/>
+                    </pic:cNvPicPr>
+                  </pic:nvPicPr>
+                  <pic:blipFill>
+                    <a:blip r:embed="rId15" cstate="print">
+                      <a:extLst>
+                        <a:ext uri="{28A0092B-C50C-407E-A947-70E740481C1C}">
+                          <a14:useLocalDpi xmlns:a14="http://schemas.microsoft.com/office/drawing/2010/main" val="0"/>
+                        </a:ext>
+                      </a:extLst>
+                    </a:blip>
+                    <a:srcRect/>
+                    <a:stretch>
+                      <a:fillRect/>
+                    </a:stretch>
+                  </pic:blipFill>
+                  <pic:spPr bwMode="auto">
+                    <a:xfrm>
+                      <a:off x="0" y="0"/>
+                      <a:ext cx="6714787" cy="2820211"/>
+                    </a:xfrm>
+                    <a:prstGeom prst="rect">
+                      <a:avLst/>
+                    </a:prstGeom>
+                    <a:noFill/>
+                  </pic:spPr>
+                </pic:pic>
+              </a:graphicData>
+            </a:graphic>
+          </wp:inline>
+        </w:drawing>
+      </w:r>
     </w:p>
     <w:p>
       <w:pPr>
@@ -1762,17 +1869,73 @@
           <w:rFonts w:ascii="Avenir Next LT Pro" w:hAnsi="Avenir Next LT Pro"/>
           <w:b/>
           <w:bCs/>
+          <w:noProof/>
           <w:sz w:val="32"/>
           <w:szCs w:val="32"/>
           <w:u w:val="single"/>
           <w:lang w:val="en-GB"/>
         </w:rPr>
-        <w:br w:type="page"/>
-      </w:r>
-    </w:p>
-    <w:p>
-      <w:pPr>
-        <w:jc w:val="both"/>
+        <mc:AlternateContent>
+          <mc:Choice Requires="wpi">
+            <w:drawing>
+              <wp:anchor distT="0" distB="0" distL="114300" distR="114300" simplePos="0" relativeHeight="251661312" behindDoc="0" locked="0" layoutInCell="1" allowOverlap="1" wp14:anchorId="244858A4" wp14:editId="736EEB07">
+                <wp:simplePos x="0" y="0"/>
+                <wp:positionH relativeFrom="column">
+                  <wp:posOffset>7828915</wp:posOffset>
+                </wp:positionH>
+                <wp:positionV relativeFrom="paragraph">
+                  <wp:posOffset>1945005</wp:posOffset>
+                </wp:positionV>
+                <wp:extent cx="360" cy="360"/>
+                <wp:effectExtent l="38100" t="38100" r="38100" b="38100"/>
+                <wp:wrapNone/>
+                <wp:docPr id="398816230" name="Ink 58"/>
+                <wp:cNvGraphicFramePr/>
+                <a:graphic xmlns:a="http://schemas.openxmlformats.org/drawingml/2006/main">
+                  <a:graphicData uri="http://schemas.microsoft.com/office/word/2010/wordprocessingInk">
+                    <w14:contentPart bwMode="auto" r:id="rId16">
+                      <w14:nvContentPartPr>
+                        <w14:cNvContentPartPr/>
+                      </w14:nvContentPartPr>
+                      <w14:xfrm>
+                        <a:off x="0" y="0"/>
+                        <a:ext cx="360" cy="360"/>
+                      </w14:xfrm>
+                    </w14:contentPart>
+                  </a:graphicData>
+                </a:graphic>
+              </wp:anchor>
+            </w:drawing>
+          </mc:Choice>
+          <mc:Fallback>
+            <w:pict>
+              <v:shapetype w14:anchorId="60179666" id="_x0000_t75" coordsize="21600,21600" o:spt="75" o:preferrelative="t" path="m@4@5l@4@11@9@11@9@5xe" filled="f" stroked="f">
+                <v:stroke joinstyle="miter"/>
+                <v:formulas>
+                  <v:f eqn="if lineDrawn pixelLineWidth 0"/>
+                  <v:f eqn="sum @0 1 0"/>
+                  <v:f eqn="sum 0 0 @1"/>
+                  <v:f eqn="prod @2 1 2"/>
+                  <v:f eqn="prod @3 21600 pixelWidth"/>
+                  <v:f eqn="prod @3 21600 pixelHeight"/>
+                  <v:f eqn="sum @0 0 1"/>
+                  <v:f eqn="prod @6 1 2"/>
+                  <v:f eqn="prod @7 21600 pixelWidth"/>
+                  <v:f eqn="sum @8 21600 0"/>
+                  <v:f eqn="prod @7 21600 pixelHeight"/>
+                  <v:f eqn="sum @10 21600 0"/>
+                </v:formulas>
+                <v:path o:extrusionok="f" gradientshapeok="t" o:connecttype="rect"/>
+                <o:lock v:ext="edit" aspectratio="t"/>
+              </v:shapetype>
+              <v:shape id="Ink 58" o:spid="_x0000_s1026" type="#_x0000_t75" style="position:absolute;margin-left:616.1pt;margin-top:152.8pt;width:.75pt;height:.75pt;z-index:251661312;visibility:visible;mso-wrap-style:square;mso-wrap-distance-left:9pt;mso-wrap-distance-top:0;mso-wrap-distance-right:9pt;mso-wrap-distance-bottom:0;mso-position-horizontal:absolute;mso-position-horizontal-relative:text;mso-position-vertical:absolute;mso-position-vertical-relative:text" o:gfxdata="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">
+                <v:imagedata r:id="rId17" o:title=""/>
+              </v:shape>
+            </w:pict>
+          </mc:Fallback>
+        </mc:AlternateContent>
+      </w:r>
+      <w:r>
         <w:rPr>
           <w:rFonts w:ascii="Avenir Next LT Pro" w:hAnsi="Avenir Next LT Pro"/>
           <w:b/>
@@ -1782,8 +1945,12 @@
           <w:u w:val="single"/>
           <w:lang w:val="en-GB"/>
         </w:rPr>
-      </w:pPr>
-      <w:r>
+        <w:br w:type="page"/>
+      </w:r>
+    </w:p>
+    <w:p>
+      <w:pPr>
+        <w:jc w:val="both"/>
         <w:rPr>
           <w:rFonts w:ascii="Avenir Next LT Pro" w:hAnsi="Avenir Next LT Pro"/>
           <w:b/>
@@ -1793,46 +1960,8 @@
           <w:u w:val="single"/>
           <w:lang w:val="en-GB"/>
         </w:rPr>
-        <w:lastRenderedPageBreak/>
-        <w:t>Task 3:  (E)ER-Diagram to Relational Mapping</w:t>
-      </w:r>
-    </w:p>
-    <w:p>
-      <w:pPr>
-        <w:pStyle w:val="text"/>
-        <w:rPr>
-          <w:color w:val="FF0000"/>
-        </w:rPr>
-      </w:pPr>
-      <w:r>
-        <w:rPr>
-          <w:color w:val="FF0000"/>
-        </w:rPr>
-        <w:t>Each step of conversion</w:t>
-      </w:r>
-    </w:p>
-    <w:p>
-      <w:pPr>
-        <w:pStyle w:val="text"/>
-        <w:rPr>
-          <w:color w:val="FF0000"/>
-        </w:rPr>
-      </w:pPr>
-      <w:r>
-        <w:rPr>
-          <w:color w:val="FF0000"/>
-        </w:rPr>
-        <w:t>Include all assumptions and choices</w:t>
-      </w:r>
-    </w:p>
-    <w:p>
-      <w:pPr>
-        <w:pStyle w:val="text"/>
-      </w:pPr>
-    </w:p>
-    <w:p>
-      <w:pPr>
-        <w:jc w:val="both"/>
+      </w:pPr>
+      <w:r>
         <w:rPr>
           <w:rFonts w:ascii="Avenir Next LT Pro" w:hAnsi="Avenir Next LT Pro"/>
           <w:b/>
@@ -1842,8 +1971,86 @@
           <w:u w:val="single"/>
           <w:lang w:val="en-GB"/>
         </w:rPr>
-      </w:pPr>
-      <w:r>
+        <w:lastRenderedPageBreak/>
+        <w:t>Task 3:  (E)ER-Diagram to Relational Mapping</w:t>
+      </w:r>
+    </w:p>
+    <w:p>
+      <w:pPr>
+        <w:pStyle w:val="text"/>
+        <w:rPr>
+          <w:color w:val="FF0000"/>
+        </w:rPr>
+      </w:pPr>
+      <w:r>
+        <w:rPr>
+          <w:color w:val="FF0000"/>
+        </w:rPr>
+        <w:t>Each step of conversion</w:t>
+      </w:r>
+    </w:p>
+    <w:p>
+      <w:pPr>
+        <w:pStyle w:val="text"/>
+        <w:rPr>
+          <w:color w:val="FF0000"/>
+        </w:rPr>
+      </w:pPr>
+      <w:r>
+        <w:rPr>
+          <w:color w:val="FF0000"/>
+        </w:rPr>
+        <w:t>Include all assumptions and choices</w:t>
+      </w:r>
+    </w:p>
+    <w:p>
+      <w:pPr>
+        <w:pStyle w:val="text"/>
+      </w:pPr>
+      <w:r>
+        <w:rPr>
+          <w:noProof/>
+        </w:rPr>
+        <w:drawing>
+          <wp:inline distT="0" distB="0" distL="0" distR="0" wp14:anchorId="64830E0F" wp14:editId="668B53D0">
+            <wp:extent cx="6801730" cy="3953021"/>
+            <wp:effectExtent l="0" t="0" r="0" b="9525"/>
+            <wp:docPr id="109880426" name="Picture 1" descr="A screenshot of a computer&#10;&#10;Description automatically generated with medium confidence"/>
+            <wp:cNvGraphicFramePr>
+              <a:graphicFrameLocks xmlns:a="http://schemas.openxmlformats.org/drawingml/2006/main" noChangeAspect="1"/>
+            </wp:cNvGraphicFramePr>
+            <a:graphic xmlns:a="http://schemas.openxmlformats.org/drawingml/2006/main">
+              <a:graphicData uri="http://schemas.openxmlformats.org/drawingml/2006/picture">
+                <pic:pic xmlns:pic="http://schemas.openxmlformats.org/drawingml/2006/picture">
+                  <pic:nvPicPr>
+                    <pic:cNvPr id="109880426" name="Picture 1" descr="A screenshot of a computer&#10;&#10;Description automatically generated with medium confidence"/>
+                    <pic:cNvPicPr/>
+                  </pic:nvPicPr>
+                  <pic:blipFill>
+                    <a:blip r:embed="rId18"/>
+                    <a:stretch>
+                      <a:fillRect/>
+                    </a:stretch>
+                  </pic:blipFill>
+                  <pic:spPr>
+                    <a:xfrm>
+                      <a:off x="0" y="0"/>
+                      <a:ext cx="6818810" cy="3962947"/>
+                    </a:xfrm>
+                    <a:prstGeom prst="rect">
+                      <a:avLst/>
+                    </a:prstGeom>
+                  </pic:spPr>
+                </pic:pic>
+              </a:graphicData>
+            </a:graphic>
+          </wp:inline>
+        </w:drawing>
+      </w:r>
+    </w:p>
+    <w:p>
+      <w:pPr>
+        <w:jc w:val="both"/>
         <w:rPr>
           <w:rFonts w:ascii="Avenir Next LT Pro" w:hAnsi="Avenir Next LT Pro"/>
           <w:b/>
@@ -1853,7 +2060,52 @@
           <w:u w:val="single"/>
           <w:lang w:val="en-GB"/>
         </w:rPr>
-        <w:br w:type="page"/>
+      </w:pPr>
+      <w:r>
+        <w:rPr>
+          <w:rFonts w:ascii="Avenir Next LT Pro" w:hAnsi="Avenir Next LT Pro"/>
+          <w:b/>
+          <w:bCs/>
+          <w:noProof/>
+          <w:sz w:val="32"/>
+          <w:szCs w:val="32"/>
+          <w:lang w:val="en-GB"/>
+        </w:rPr>
+        <w:drawing>
+          <wp:inline distT="0" distB="0" distL="0" distR="0" wp14:anchorId="6DA98C06" wp14:editId="0B994165">
+            <wp:extent cx="6907816" cy="4002259"/>
+            <wp:effectExtent l="0" t="0" r="7620" b="0"/>
+            <wp:docPr id="1886582143" name="Picture 1" descr="A screenshot of a computer&#10;&#10;Description automatically generated with low confidence"/>
+            <wp:cNvGraphicFramePr>
+              <a:graphicFrameLocks xmlns:a="http://schemas.openxmlformats.org/drawingml/2006/main" noChangeAspect="1"/>
+            </wp:cNvGraphicFramePr>
+            <a:graphic xmlns:a="http://schemas.openxmlformats.org/drawingml/2006/main">
+              <a:graphicData uri="http://schemas.openxmlformats.org/drawingml/2006/picture">
+                <pic:pic xmlns:pic="http://schemas.openxmlformats.org/drawingml/2006/picture">
+                  <pic:nvPicPr>
+                    <pic:cNvPr id="1886582143" name="Picture 1" descr="A screenshot of a computer&#10;&#10;Description automatically generated with low confidence"/>
+                    <pic:cNvPicPr/>
+                  </pic:nvPicPr>
+                  <pic:blipFill>
+                    <a:blip r:embed="rId19"/>
+                    <a:stretch>
+                      <a:fillRect/>
+                    </a:stretch>
+                  </pic:blipFill>
+                  <pic:spPr>
+                    <a:xfrm>
+                      <a:off x="0" y="0"/>
+                      <a:ext cx="6921810" cy="4010367"/>
+                    </a:xfrm>
+                    <a:prstGeom prst="rect">
+                      <a:avLst/>
+                    </a:prstGeom>
+                  </pic:spPr>
+                </pic:pic>
+              </a:graphicData>
+            </a:graphic>
+          </wp:inline>
+        </w:drawing>
       </w:r>
     </w:p>
     <w:p>
@@ -1874,11 +2126,155 @@
           <w:rFonts w:ascii="Avenir Next LT Pro" w:hAnsi="Avenir Next LT Pro"/>
           <w:b/>
           <w:bCs/>
+          <w:noProof/>
+          <w:sz w:val="32"/>
+          <w:szCs w:val="32"/>
+          <w:lang w:val="en-GB"/>
+        </w:rPr>
+        <w:lastRenderedPageBreak/>
+        <w:drawing>
+          <wp:inline distT="0" distB="0" distL="0" distR="0" wp14:anchorId="7A45E19D" wp14:editId="3C6362C2">
+            <wp:extent cx="6848577" cy="3847514"/>
+            <wp:effectExtent l="0" t="0" r="9525" b="635"/>
+            <wp:docPr id="562017643" name="Picture 1" descr="A screenshot of a computer&#10;&#10;Description automatically generated with low confidence"/>
+            <wp:cNvGraphicFramePr>
+              <a:graphicFrameLocks xmlns:a="http://schemas.openxmlformats.org/drawingml/2006/main" noChangeAspect="1"/>
+            </wp:cNvGraphicFramePr>
+            <a:graphic xmlns:a="http://schemas.openxmlformats.org/drawingml/2006/main">
+              <a:graphicData uri="http://schemas.openxmlformats.org/drawingml/2006/picture">
+                <pic:pic xmlns:pic="http://schemas.openxmlformats.org/drawingml/2006/picture">
+                  <pic:nvPicPr>
+                    <pic:cNvPr id="562017643" name="Picture 1" descr="A screenshot of a computer&#10;&#10;Description automatically generated with low confidence"/>
+                    <pic:cNvPicPr/>
+                  </pic:nvPicPr>
+                  <pic:blipFill>
+                    <a:blip r:embed="rId20"/>
+                    <a:stretch>
+                      <a:fillRect/>
+                    </a:stretch>
+                  </pic:blipFill>
+                  <pic:spPr>
+                    <a:xfrm>
+                      <a:off x="0" y="0"/>
+                      <a:ext cx="6859285" cy="3853530"/>
+                    </a:xfrm>
+                    <a:prstGeom prst="rect">
+                      <a:avLst/>
+                    </a:prstGeom>
+                  </pic:spPr>
+                </pic:pic>
+              </a:graphicData>
+            </a:graphic>
+          </wp:inline>
+        </w:drawing>
+      </w:r>
+    </w:p>
+    <w:p>
+      <w:pPr>
+        <w:jc w:val="both"/>
+        <w:rPr>
+          <w:rFonts w:ascii="Avenir Next LT Pro" w:hAnsi="Avenir Next LT Pro"/>
+          <w:b/>
+          <w:bCs/>
           <w:sz w:val="32"/>
           <w:szCs w:val="32"/>
           <w:u w:val="single"/>
           <w:lang w:val="en-GB"/>
         </w:rPr>
+      </w:pPr>
+      <w:r>
+        <w:rPr>
+          <w:rFonts w:ascii="Avenir Next LT Pro" w:hAnsi="Avenir Next LT Pro"/>
+          <w:b/>
+          <w:bCs/>
+          <w:sz w:val="32"/>
+          <w:szCs w:val="32"/>
+          <w:lang w:val="en-GB"/>
+        </w:rPr>
+        <w:drawing>
+          <wp:inline distT="0" distB="0" distL="0" distR="0" wp14:anchorId="664ED264" wp14:editId="438A1C6F">
+            <wp:extent cx="6898247" cy="4543865"/>
+            <wp:effectExtent l="0" t="0" r="0" b="9525"/>
+            <wp:docPr id="694541390" name="Picture 1"/>
+            <wp:cNvGraphicFramePr>
+              <a:graphicFrameLocks xmlns:a="http://schemas.openxmlformats.org/drawingml/2006/main" noChangeAspect="1"/>
+            </wp:cNvGraphicFramePr>
+            <a:graphic xmlns:a="http://schemas.openxmlformats.org/drawingml/2006/main">
+              <a:graphicData uri="http://schemas.openxmlformats.org/drawingml/2006/picture">
+                <pic:pic xmlns:pic="http://schemas.openxmlformats.org/drawingml/2006/picture">
+                  <pic:nvPicPr>
+                    <pic:cNvPr id="694541390" name=""/>
+                    <pic:cNvPicPr/>
+                  </pic:nvPicPr>
+                  <pic:blipFill>
+                    <a:blip r:embed="rId21"/>
+                    <a:stretch>
+                      <a:fillRect/>
+                    </a:stretch>
+                  </pic:blipFill>
+                  <pic:spPr>
+                    <a:xfrm>
+                      <a:off x="0" y="0"/>
+                      <a:ext cx="6942240" cy="4572843"/>
+                    </a:xfrm>
+                    <a:prstGeom prst="rect">
+                      <a:avLst/>
+                    </a:prstGeom>
+                  </pic:spPr>
+                </pic:pic>
+              </a:graphicData>
+            </a:graphic>
+          </wp:inline>
+        </w:drawing>
+      </w:r>
+    </w:p>
+    <w:p>
+      <w:pPr>
+        <w:jc w:val="both"/>
+        <w:rPr>
+          <w:rFonts w:ascii="Avenir Next LT Pro" w:hAnsi="Avenir Next LT Pro"/>
+          <w:b/>
+          <w:bCs/>
+          <w:sz w:val="32"/>
+          <w:szCs w:val="32"/>
+          <w:u w:val="single"/>
+          <w:lang w:val="en-GB"/>
+        </w:rPr>
+      </w:pPr>
+      <w:r>
+        <w:rPr>
+          <w:rFonts w:ascii="Avenir Next LT Pro" w:hAnsi="Avenir Next LT Pro"/>
+          <w:b/>
+          <w:bCs/>
+          <w:sz w:val="32"/>
+          <w:szCs w:val="32"/>
+          <w:u w:val="single"/>
+          <w:lang w:val="en-GB"/>
+        </w:rPr>
+        <w:br w:type="page"/>
+      </w:r>
+    </w:p>
+    <w:p>
+      <w:pPr>
+        <w:jc w:val="both"/>
+        <w:rPr>
+          <w:rFonts w:ascii="Avenir Next LT Pro" w:hAnsi="Avenir Next LT Pro"/>
+          <w:color w:val="FF0000"/>
+          <w:sz w:val="24"/>
+          <w:szCs w:val="24"/>
+          <w:lang w:val="en-GB"/>
+        </w:rPr>
+      </w:pPr>
+      <w:r>
+        <w:rPr>
+          <w:rFonts w:ascii="Avenir Next LT Pro" w:hAnsi="Avenir Next LT Pro"/>
+          <w:b/>
+          <w:bCs/>
+          <w:sz w:val="32"/>
+          <w:szCs w:val="32"/>
+          <w:u w:val="single"/>
+          <w:lang w:val="en-GB"/>
+        </w:rPr>
         <w:lastRenderedPageBreak/>
         <w:t>Task 4:  Relational Schema</w:t>
       </w:r>
@@ -1888,6 +2284,30 @@
         <w:jc w:val="both"/>
         <w:rPr>
           <w:rFonts w:ascii="Avenir Next LT Pro" w:hAnsi="Avenir Next LT Pro"/>
+          <w:b/>
+          <w:bCs/>
+          <w:sz w:val="24"/>
+          <w:szCs w:val="24"/>
+          <w:lang w:val="en-GB"/>
+        </w:rPr>
+      </w:pPr>
+      <w:r>
+        <w:rPr>
+          <w:rFonts w:ascii="Avenir Next LT Pro" w:hAnsi="Avenir Next LT Pro"/>
+          <w:b/>
+          <w:bCs/>
+          <w:sz w:val="24"/>
+          <w:szCs w:val="24"/>
+          <w:lang w:val="en-GB"/>
+        </w:rPr>
+        <w:t>Visual Diagram</w:t>
+      </w:r>
+    </w:p>
+    <w:p>
+      <w:pPr>
+        <w:jc w:val="both"/>
+        <w:rPr>
+          <w:rFonts w:ascii="Avenir Next LT Pro" w:hAnsi="Avenir Next LT Pro"/>
           <w:color w:val="FF0000"/>
           <w:sz w:val="24"/>
           <w:szCs w:val="24"/>
@@ -1897,49 +2317,2233 @@
       <w:r>
         <w:rPr>
           <w:rFonts w:ascii="Avenir Next LT Pro" w:hAnsi="Avenir Next LT Pro"/>
+          <w:noProof/>
           <w:color w:val="FF0000"/>
           <w:sz w:val="24"/>
           <w:szCs w:val="24"/>
           <w:lang w:val="en-GB"/>
         </w:rPr>
-        <w:t>Visual diagram and SQL statements</w:t>
-      </w:r>
-    </w:p>
-    <w:p>
-      <w:pPr>
-        <w:jc w:val="both"/>
-        <w:rPr>
-          <w:rFonts w:ascii="Avenir Next LT Pro" w:hAnsi="Avenir Next LT Pro"/>
-          <w:color w:val="FF0000"/>
-          <w:sz w:val="24"/>
-          <w:szCs w:val="24"/>
-          <w:lang w:val="en-GB"/>
-        </w:rPr>
-      </w:pPr>
-      <w:r>
-        <w:rPr>
-          <w:rFonts w:ascii="Avenir Next LT Pro" w:hAnsi="Avenir Next LT Pro"/>
-          <w:color w:val="FF0000"/>
-          <w:sz w:val="24"/>
-          <w:szCs w:val="24"/>
-          <w:lang w:val="en-GB"/>
-        </w:rPr>
-        <w:t>Include keys, constraints, types, and checks</w:t>
-      </w:r>
-    </w:p>
-    <w:p>
-      <w:pPr>
-        <w:jc w:val="both"/>
-        <w:rPr>
-          <w:rFonts w:ascii="Avenir Next LT Pro" w:hAnsi="Avenir Next LT Pro"/>
-          <w:sz w:val="24"/>
-          <w:szCs w:val="24"/>
-          <w:lang w:val="en-GB"/>
-        </w:rPr>
-      </w:pPr>
-    </w:p>
-    <w:p>
-      <w:pPr>
+        <w:drawing>
+          <wp:inline distT="0" distB="0" distL="0" distR="0" wp14:anchorId="11AD58D9" wp14:editId="3B208FD5">
+            <wp:extent cx="6735505" cy="6642100"/>
+            <wp:effectExtent l="0" t="0" r="8255" b="6350"/>
+            <wp:docPr id="414071472" name="Picture 1" descr="A picture containing text, diagram, parallel, line&#10;&#10;Description automatically generated"/>
+            <wp:cNvGraphicFramePr>
+              <a:graphicFrameLocks xmlns:a="http://schemas.openxmlformats.org/drawingml/2006/main" noChangeAspect="1"/>
+            </wp:cNvGraphicFramePr>
+            <a:graphic xmlns:a="http://schemas.openxmlformats.org/drawingml/2006/main">
+              <a:graphicData uri="http://schemas.openxmlformats.org/drawingml/2006/picture">
+                <pic:pic xmlns:pic="http://schemas.openxmlformats.org/drawingml/2006/picture">
+                  <pic:nvPicPr>
+                    <pic:cNvPr id="414071472" name="Picture 1" descr="A picture containing text, diagram, parallel, line&#10;&#10;Description automatically generated"/>
+                    <pic:cNvPicPr/>
+                  </pic:nvPicPr>
+                  <pic:blipFill>
+                    <a:blip r:embed="rId22"/>
+                    <a:stretch>
+                      <a:fillRect/>
+                    </a:stretch>
+                  </pic:blipFill>
+                  <pic:spPr>
+                    <a:xfrm>
+                      <a:off x="0" y="0"/>
+                      <a:ext cx="6746605" cy="6653046"/>
+                    </a:xfrm>
+                    <a:prstGeom prst="rect">
+                      <a:avLst/>
+                    </a:prstGeom>
+                  </pic:spPr>
+                </pic:pic>
+              </a:graphicData>
+            </a:graphic>
+          </wp:inline>
+        </w:drawing>
+      </w:r>
+    </w:p>
+    <w:p>
+      <w:pPr>
+        <w:jc w:val="both"/>
+        <w:rPr>
+          <w:rFonts w:ascii="Avenir Next LT Pro" w:hAnsi="Avenir Next LT Pro"/>
+          <w:sz w:val="24"/>
+          <w:szCs w:val="24"/>
+          <w:lang w:val="en-GB"/>
+        </w:rPr>
+      </w:pPr>
+    </w:p>
+    <w:p>
+      <w:pPr>
+        <w:jc w:val="both"/>
+        <w:rPr>
+          <w:rFonts w:ascii="Avenir Next LT Pro" w:hAnsi="Avenir Next LT Pro"/>
+          <w:sz w:val="24"/>
+          <w:szCs w:val="24"/>
+          <w:lang w:val="en-GB"/>
+        </w:rPr>
+      </w:pPr>
+    </w:p>
+    <w:p>
+      <w:pPr>
+        <w:jc w:val="both"/>
+        <w:rPr>
+          <w:rFonts w:ascii="Avenir Next LT Pro" w:hAnsi="Avenir Next LT Pro"/>
+          <w:sz w:val="24"/>
+          <w:szCs w:val="24"/>
+          <w:lang w:val="en-GB"/>
+        </w:rPr>
+      </w:pPr>
+    </w:p>
+    <w:p>
+      <w:pPr>
+        <w:jc w:val="both"/>
+        <w:rPr>
+          <w:rFonts w:ascii="Avenir Next LT Pro" w:hAnsi="Avenir Next LT Pro"/>
+          <w:sz w:val="24"/>
+          <w:szCs w:val="24"/>
+          <w:lang w:val="en-GB"/>
+        </w:rPr>
+      </w:pPr>
+    </w:p>
+    <w:p>
+      <w:pPr>
+        <w:jc w:val="both"/>
+        <w:rPr>
+          <w:rFonts w:ascii="Avenir Next LT Pro" w:hAnsi="Avenir Next LT Pro"/>
+          <w:sz w:val="24"/>
+          <w:szCs w:val="24"/>
+          <w:lang w:val="en-GB"/>
+        </w:rPr>
+      </w:pPr>
+    </w:p>
+    <w:p>
+      <w:pPr>
+        <w:jc w:val="both"/>
+        <w:rPr>
+          <w:rFonts w:ascii="Avenir Next LT Pro" w:hAnsi="Avenir Next LT Pro"/>
+          <w:sz w:val="24"/>
+          <w:szCs w:val="24"/>
+          <w:lang w:val="en-GB"/>
+        </w:rPr>
+      </w:pPr>
+    </w:p>
+    <w:p>
+      <w:pPr>
+        <w:jc w:val="both"/>
+        <w:rPr>
+          <w:rFonts w:ascii="Avenir Next LT Pro" w:hAnsi="Avenir Next LT Pro"/>
+          <w:sz w:val="24"/>
+          <w:szCs w:val="24"/>
+          <w:lang w:val="en-GB"/>
+        </w:rPr>
+      </w:pPr>
+    </w:p>
+    <w:p>
+      <w:pPr>
+        <w:jc w:val="both"/>
+        <w:rPr>
+          <w:rFonts w:ascii="Avenir Next LT Pro" w:hAnsi="Avenir Next LT Pro"/>
+          <w:sz w:val="24"/>
+          <w:szCs w:val="24"/>
+          <w:lang w:val="en-GB"/>
+        </w:rPr>
+      </w:pPr>
+    </w:p>
+    <w:p>
+      <w:pPr>
+        <w:jc w:val="both"/>
+        <w:rPr>
+          <w:rFonts w:ascii="Avenir Next LT Pro" w:hAnsi="Avenir Next LT Pro"/>
+          <w:b/>
+          <w:bCs/>
+          <w:sz w:val="24"/>
+          <w:szCs w:val="24"/>
+          <w:lang w:val="en-GB"/>
+        </w:rPr>
+      </w:pPr>
+      <w:r>
+        <w:rPr>
+          <w:rFonts w:ascii="Avenir Next LT Pro" w:hAnsi="Avenir Next LT Pro"/>
+          <w:b/>
+          <w:bCs/>
+          <w:sz w:val="24"/>
+          <w:szCs w:val="24"/>
+          <w:lang w:val="en-GB"/>
+        </w:rPr>
+        <w:lastRenderedPageBreak/>
+        <w:t>SQL Statements</w:t>
+      </w:r>
+    </w:p>
+    <w:p>
+      <w:pPr>
+        <w:spacing w:after="0" w:line="240" w:lineRule="auto"/>
+        <w:ind w:left="720"/>
+        <w:jc w:val="both"/>
+        <w:rPr>
+          <w:rFonts w:ascii="Courier New" w:hAnsi="Courier New" w:cs="Courier New"/>
+          <w:sz w:val="24"/>
+          <w:szCs w:val="24"/>
+          <w:lang w:val="en-GB"/>
+        </w:rPr>
+      </w:pPr>
+      <w:r>
+        <w:rPr>
+          <w:rFonts w:ascii="Courier New" w:hAnsi="Courier New" w:cs="Courier New"/>
+          <w:sz w:val="24"/>
+          <w:szCs w:val="24"/>
+          <w:lang w:val="en-GB"/>
+        </w:rPr>
+        <w:t>CREATE DATABASE Practical5;</w:t>
+      </w:r>
+    </w:p>
+    <w:p>
+      <w:pPr>
+        <w:spacing w:after="0" w:line="240" w:lineRule="auto"/>
+        <w:ind w:left="720"/>
+        <w:jc w:val="both"/>
+        <w:rPr>
+          <w:rFonts w:ascii="Courier New" w:hAnsi="Courier New" w:cs="Courier New"/>
+          <w:sz w:val="24"/>
+          <w:szCs w:val="24"/>
+          <w:lang w:val="en-GB"/>
+        </w:rPr>
+      </w:pPr>
+      <w:r>
+        <w:rPr>
+          <w:rFonts w:ascii="Courier New" w:hAnsi="Courier New" w:cs="Courier New"/>
+          <w:sz w:val="24"/>
+          <w:szCs w:val="24"/>
+          <w:lang w:val="en-GB"/>
+        </w:rPr>
+        <w:t>USE Practical5;</w:t>
+      </w:r>
+    </w:p>
+    <w:p>
+      <w:pPr>
+        <w:spacing w:after="0" w:line="240" w:lineRule="auto"/>
+        <w:ind w:left="720"/>
+        <w:jc w:val="both"/>
+        <w:rPr>
+          <w:rFonts w:ascii="Courier New" w:hAnsi="Courier New" w:cs="Courier New"/>
+          <w:sz w:val="24"/>
+          <w:szCs w:val="24"/>
+          <w:lang w:val="en-GB"/>
+        </w:rPr>
+      </w:pPr>
+    </w:p>
+    <w:p>
+      <w:pPr>
+        <w:spacing w:after="0" w:line="240" w:lineRule="auto"/>
+        <w:ind w:left="720"/>
+        <w:jc w:val="both"/>
+        <w:rPr>
+          <w:rFonts w:ascii="Courier New" w:hAnsi="Courier New" w:cs="Courier New"/>
+          <w:sz w:val="24"/>
+          <w:szCs w:val="24"/>
+          <w:lang w:val="en-GB"/>
+        </w:rPr>
+      </w:pPr>
+      <w:r>
+        <w:rPr>
+          <w:rFonts w:ascii="Courier New" w:hAnsi="Courier New" w:cs="Courier New"/>
+          <w:sz w:val="24"/>
+          <w:szCs w:val="24"/>
+          <w:lang w:val="en-GB"/>
+        </w:rPr>
+        <w:t>CREATE TABLE User (</w:t>
+      </w:r>
+    </w:p>
+    <w:p>
+      <w:pPr>
+        <w:spacing w:after="0" w:line="240" w:lineRule="auto"/>
+        <w:ind w:left="1440"/>
+        <w:jc w:val="both"/>
+        <w:rPr>
+          <w:rFonts w:ascii="Courier New" w:hAnsi="Courier New" w:cs="Courier New"/>
+          <w:sz w:val="24"/>
+          <w:szCs w:val="24"/>
+          <w:lang w:val="en-GB"/>
+        </w:rPr>
+      </w:pPr>
+      <w:r>
+        <w:rPr>
+          <w:rFonts w:ascii="Courier New" w:hAnsi="Courier New" w:cs="Courier New"/>
+          <w:sz w:val="24"/>
+          <w:szCs w:val="24"/>
+          <w:lang w:val="en-GB"/>
+        </w:rPr>
+        <w:t xml:space="preserve"> </w:t>
+      </w:r>
+      <w:proofErr w:type="spellStart"/>
+      <w:r>
+        <w:rPr>
+          <w:rFonts w:ascii="Courier New" w:hAnsi="Courier New" w:cs="Courier New"/>
+          <w:sz w:val="24"/>
+          <w:szCs w:val="24"/>
+          <w:lang w:val="en-GB"/>
+        </w:rPr>
+        <w:t>User_id</w:t>
+      </w:r>
+      <w:proofErr w:type="spellEnd"/>
+      <w:r>
+        <w:rPr>
+          <w:rFonts w:ascii="Courier New" w:hAnsi="Courier New" w:cs="Courier New"/>
+          <w:sz w:val="24"/>
+          <w:szCs w:val="24"/>
+          <w:lang w:val="en-GB"/>
+        </w:rPr>
+        <w:t xml:space="preserve"> INT PRIMARY KEY,</w:t>
+      </w:r>
+    </w:p>
+    <w:p>
+      <w:pPr>
+        <w:spacing w:after="0" w:line="240" w:lineRule="auto"/>
+        <w:ind w:left="1440"/>
+        <w:jc w:val="both"/>
+        <w:rPr>
+          <w:rFonts w:ascii="Courier New" w:hAnsi="Courier New" w:cs="Courier New"/>
+          <w:sz w:val="24"/>
+          <w:szCs w:val="24"/>
+          <w:lang w:val="en-GB"/>
+        </w:rPr>
+      </w:pPr>
+      <w:r>
+        <w:rPr>
+          <w:rFonts w:ascii="Courier New" w:hAnsi="Courier New" w:cs="Courier New"/>
+          <w:sz w:val="24"/>
+          <w:szCs w:val="24"/>
+          <w:lang w:val="en-GB"/>
+        </w:rPr>
+        <w:t xml:space="preserve"> Email VARCHAR(50),</w:t>
+      </w:r>
+    </w:p>
+    <w:p>
+      <w:pPr>
+        <w:spacing w:after="0" w:line="240" w:lineRule="auto"/>
+        <w:ind w:left="1440"/>
+        <w:jc w:val="both"/>
+        <w:rPr>
+          <w:rFonts w:ascii="Courier New" w:hAnsi="Courier New" w:cs="Courier New"/>
+          <w:sz w:val="24"/>
+          <w:szCs w:val="24"/>
+          <w:lang w:val="en-GB"/>
+        </w:rPr>
+      </w:pPr>
+      <w:r>
+        <w:rPr>
+          <w:rFonts w:ascii="Courier New" w:hAnsi="Courier New" w:cs="Courier New"/>
+          <w:sz w:val="24"/>
+          <w:szCs w:val="24"/>
+          <w:lang w:val="en-GB"/>
+        </w:rPr>
+        <w:t xml:space="preserve"> Password VARCHAR(50),</w:t>
+      </w:r>
+    </w:p>
+    <w:p>
+      <w:pPr>
+        <w:spacing w:after="0" w:line="240" w:lineRule="auto"/>
+        <w:ind w:left="1440"/>
+        <w:jc w:val="both"/>
+        <w:rPr>
+          <w:rFonts w:ascii="Courier New" w:hAnsi="Courier New" w:cs="Courier New"/>
+          <w:sz w:val="24"/>
+          <w:szCs w:val="24"/>
+          <w:lang w:val="en-GB"/>
+        </w:rPr>
+      </w:pPr>
+      <w:r>
+        <w:rPr>
+          <w:rFonts w:ascii="Courier New" w:hAnsi="Courier New" w:cs="Courier New"/>
+          <w:sz w:val="24"/>
+          <w:szCs w:val="24"/>
+          <w:lang w:val="en-GB"/>
+        </w:rPr>
+        <w:t xml:space="preserve"> </w:t>
+      </w:r>
+      <w:proofErr w:type="spellStart"/>
+      <w:r>
+        <w:rPr>
+          <w:rFonts w:ascii="Courier New" w:hAnsi="Courier New" w:cs="Courier New"/>
+          <w:sz w:val="24"/>
+          <w:szCs w:val="24"/>
+          <w:lang w:val="en-GB"/>
+        </w:rPr>
+        <w:t>First_name</w:t>
+      </w:r>
+      <w:proofErr w:type="spellEnd"/>
+      <w:r>
+        <w:rPr>
+          <w:rFonts w:ascii="Courier New" w:hAnsi="Courier New" w:cs="Courier New"/>
+          <w:sz w:val="24"/>
+          <w:szCs w:val="24"/>
+          <w:lang w:val="en-GB"/>
+        </w:rPr>
+        <w:t xml:space="preserve"> VARCHAR(50),</w:t>
+      </w:r>
+    </w:p>
+    <w:p>
+      <w:pPr>
+        <w:spacing w:after="0" w:line="240" w:lineRule="auto"/>
+        <w:ind w:left="1440"/>
+        <w:jc w:val="both"/>
+        <w:rPr>
+          <w:rFonts w:ascii="Courier New" w:hAnsi="Courier New" w:cs="Courier New"/>
+          <w:sz w:val="24"/>
+          <w:szCs w:val="24"/>
+          <w:lang w:val="en-GB"/>
+        </w:rPr>
+      </w:pPr>
+      <w:r>
+        <w:rPr>
+          <w:rFonts w:ascii="Courier New" w:hAnsi="Courier New" w:cs="Courier New"/>
+          <w:sz w:val="24"/>
+          <w:szCs w:val="24"/>
+          <w:lang w:val="en-GB"/>
+        </w:rPr>
+        <w:t xml:space="preserve"> </w:t>
+      </w:r>
+      <w:proofErr w:type="spellStart"/>
+      <w:r>
+        <w:rPr>
+          <w:rFonts w:ascii="Courier New" w:hAnsi="Courier New" w:cs="Courier New"/>
+          <w:sz w:val="24"/>
+          <w:szCs w:val="24"/>
+          <w:lang w:val="en-GB"/>
+        </w:rPr>
+        <w:t>Last_name</w:t>
+      </w:r>
+      <w:proofErr w:type="spellEnd"/>
+      <w:r>
+        <w:rPr>
+          <w:rFonts w:ascii="Courier New" w:hAnsi="Courier New" w:cs="Courier New"/>
+          <w:sz w:val="24"/>
+          <w:szCs w:val="24"/>
+          <w:lang w:val="en-GB"/>
+        </w:rPr>
+        <w:t xml:space="preserve"> VARCHAR(50),</w:t>
+      </w:r>
+    </w:p>
+    <w:p>
+      <w:pPr>
+        <w:spacing w:after="0" w:line="240" w:lineRule="auto"/>
+        <w:ind w:left="1440"/>
+        <w:jc w:val="both"/>
+        <w:rPr>
+          <w:rFonts w:ascii="Courier New" w:hAnsi="Courier New" w:cs="Courier New"/>
+          <w:sz w:val="24"/>
+          <w:szCs w:val="24"/>
+          <w:lang w:val="en-GB"/>
+        </w:rPr>
+      </w:pPr>
+      <w:r>
+        <w:rPr>
+          <w:rFonts w:ascii="Courier New" w:hAnsi="Courier New" w:cs="Courier New"/>
+          <w:sz w:val="24"/>
+          <w:szCs w:val="24"/>
+          <w:lang w:val="en-GB"/>
+        </w:rPr>
+        <w:t xml:space="preserve"> </w:t>
+      </w:r>
+      <w:proofErr w:type="spellStart"/>
+      <w:r>
+        <w:rPr>
+          <w:rFonts w:ascii="Courier New" w:hAnsi="Courier New" w:cs="Courier New"/>
+          <w:sz w:val="24"/>
+          <w:szCs w:val="24"/>
+          <w:lang w:val="en-GB"/>
+        </w:rPr>
+        <w:t>Street_name</w:t>
+      </w:r>
+      <w:proofErr w:type="spellEnd"/>
+      <w:r>
+        <w:rPr>
+          <w:rFonts w:ascii="Courier New" w:hAnsi="Courier New" w:cs="Courier New"/>
+          <w:sz w:val="24"/>
+          <w:szCs w:val="24"/>
+          <w:lang w:val="en-GB"/>
+        </w:rPr>
+        <w:t xml:space="preserve"> VARCHAR(50),</w:t>
+      </w:r>
+    </w:p>
+    <w:p>
+      <w:pPr>
+        <w:spacing w:after="0" w:line="240" w:lineRule="auto"/>
+        <w:ind w:left="1440"/>
+        <w:jc w:val="both"/>
+        <w:rPr>
+          <w:rFonts w:ascii="Courier New" w:hAnsi="Courier New" w:cs="Courier New"/>
+          <w:sz w:val="24"/>
+          <w:szCs w:val="24"/>
+          <w:lang w:val="en-GB"/>
+        </w:rPr>
+      </w:pPr>
+      <w:r>
+        <w:rPr>
+          <w:rFonts w:ascii="Courier New" w:hAnsi="Courier New" w:cs="Courier New"/>
+          <w:sz w:val="24"/>
+          <w:szCs w:val="24"/>
+          <w:lang w:val="en-GB"/>
+        </w:rPr>
+        <w:t xml:space="preserve"> Suburb VARCHAR(50),</w:t>
+      </w:r>
+    </w:p>
+    <w:p>
+      <w:pPr>
+        <w:spacing w:after="0" w:line="240" w:lineRule="auto"/>
+        <w:ind w:left="1440"/>
+        <w:jc w:val="both"/>
+        <w:rPr>
+          <w:rFonts w:ascii="Courier New" w:hAnsi="Courier New" w:cs="Courier New"/>
+          <w:sz w:val="24"/>
+          <w:szCs w:val="24"/>
+          <w:lang w:val="en-GB"/>
+        </w:rPr>
+      </w:pPr>
+      <w:r>
+        <w:rPr>
+          <w:rFonts w:ascii="Courier New" w:hAnsi="Courier New" w:cs="Courier New"/>
+          <w:sz w:val="24"/>
+          <w:szCs w:val="24"/>
+          <w:lang w:val="en-GB"/>
+        </w:rPr>
+        <w:t xml:space="preserve"> Province VARCHAR(50),</w:t>
+      </w:r>
+    </w:p>
+    <w:p>
+      <w:pPr>
+        <w:spacing w:after="0" w:line="240" w:lineRule="auto"/>
+        <w:ind w:left="1440"/>
+        <w:jc w:val="both"/>
+        <w:rPr>
+          <w:rFonts w:ascii="Courier New" w:hAnsi="Courier New" w:cs="Courier New"/>
+          <w:sz w:val="24"/>
+          <w:szCs w:val="24"/>
+          <w:lang w:val="en-GB"/>
+        </w:rPr>
+      </w:pPr>
+      <w:r>
+        <w:rPr>
+          <w:rFonts w:ascii="Courier New" w:hAnsi="Courier New" w:cs="Courier New"/>
+          <w:sz w:val="24"/>
+          <w:szCs w:val="24"/>
+          <w:lang w:val="en-GB"/>
+        </w:rPr>
+        <w:t xml:space="preserve"> Country VARCHAR(50),</w:t>
+      </w:r>
+    </w:p>
+    <w:p>
+      <w:pPr>
+        <w:spacing w:after="0" w:line="240" w:lineRule="auto"/>
+        <w:ind w:left="1440"/>
+        <w:jc w:val="both"/>
+        <w:rPr>
+          <w:rFonts w:ascii="Courier New" w:hAnsi="Courier New" w:cs="Courier New"/>
+          <w:sz w:val="24"/>
+          <w:szCs w:val="24"/>
+          <w:lang w:val="en-GB"/>
+        </w:rPr>
+      </w:pPr>
+      <w:r>
+        <w:rPr>
+          <w:rFonts w:ascii="Courier New" w:hAnsi="Courier New" w:cs="Courier New"/>
+          <w:sz w:val="24"/>
+          <w:szCs w:val="24"/>
+          <w:lang w:val="en-GB"/>
+        </w:rPr>
+        <w:t xml:space="preserve"> </w:t>
+      </w:r>
+      <w:proofErr w:type="spellStart"/>
+      <w:r>
+        <w:rPr>
+          <w:rFonts w:ascii="Courier New" w:hAnsi="Courier New" w:cs="Courier New"/>
+          <w:sz w:val="24"/>
+          <w:szCs w:val="24"/>
+          <w:lang w:val="en-GB"/>
+        </w:rPr>
+        <w:t>House_number</w:t>
+      </w:r>
+      <w:proofErr w:type="spellEnd"/>
+      <w:r>
+        <w:rPr>
+          <w:rFonts w:ascii="Courier New" w:hAnsi="Courier New" w:cs="Courier New"/>
+          <w:sz w:val="24"/>
+          <w:szCs w:val="24"/>
+          <w:lang w:val="en-GB"/>
+        </w:rPr>
+        <w:t xml:space="preserve"> VARCHAR(50)</w:t>
+      </w:r>
+    </w:p>
+    <w:p>
+      <w:pPr>
+        <w:spacing w:after="0" w:line="240" w:lineRule="auto"/>
+        <w:ind w:left="720"/>
+        <w:jc w:val="both"/>
+        <w:rPr>
+          <w:rFonts w:ascii="Courier New" w:hAnsi="Courier New" w:cs="Courier New"/>
+          <w:sz w:val="24"/>
+          <w:szCs w:val="24"/>
+          <w:lang w:val="en-GB"/>
+        </w:rPr>
+      </w:pPr>
+      <w:r>
+        <w:rPr>
+          <w:rFonts w:ascii="Courier New" w:hAnsi="Courier New" w:cs="Courier New"/>
+          <w:sz w:val="24"/>
+          <w:szCs w:val="24"/>
+          <w:lang w:val="en-GB"/>
+        </w:rPr>
+        <w:t>);</w:t>
+      </w:r>
+    </w:p>
+    <w:p>
+      <w:pPr>
+        <w:spacing w:after="0" w:line="240" w:lineRule="auto"/>
+        <w:ind w:left="720"/>
+        <w:jc w:val="both"/>
+        <w:rPr>
+          <w:rFonts w:ascii="Courier New" w:hAnsi="Courier New" w:cs="Courier New"/>
+          <w:sz w:val="20"/>
+          <w:szCs w:val="20"/>
+          <w:lang w:val="en-GB"/>
+        </w:rPr>
+      </w:pPr>
+    </w:p>
+    <w:p>
+      <w:pPr>
+        <w:spacing w:after="0" w:line="240" w:lineRule="auto"/>
+        <w:ind w:left="720"/>
+        <w:jc w:val="both"/>
+        <w:rPr>
+          <w:rFonts w:ascii="Courier New" w:hAnsi="Courier New" w:cs="Courier New"/>
+          <w:sz w:val="24"/>
+          <w:szCs w:val="24"/>
+          <w:lang w:val="en-GB"/>
+        </w:rPr>
+      </w:pPr>
+      <w:r>
+        <w:rPr>
+          <w:rFonts w:ascii="Courier New" w:hAnsi="Courier New" w:cs="Courier New"/>
+          <w:sz w:val="24"/>
+          <w:szCs w:val="24"/>
+          <w:lang w:val="en-GB"/>
+        </w:rPr>
+        <w:t>CREATE TABLE Winery (</w:t>
+      </w:r>
+    </w:p>
+    <w:p>
+      <w:pPr>
+        <w:spacing w:after="0" w:line="240" w:lineRule="auto"/>
+        <w:ind w:left="1440"/>
+        <w:jc w:val="both"/>
+        <w:rPr>
+          <w:rFonts w:ascii="Courier New" w:hAnsi="Courier New" w:cs="Courier New"/>
+          <w:sz w:val="24"/>
+          <w:szCs w:val="24"/>
+          <w:lang w:val="en-GB"/>
+        </w:rPr>
+      </w:pPr>
+      <w:proofErr w:type="spellStart"/>
+      <w:r>
+        <w:rPr>
+          <w:rFonts w:ascii="Courier New" w:hAnsi="Courier New" w:cs="Courier New"/>
+          <w:sz w:val="24"/>
+          <w:szCs w:val="24"/>
+          <w:lang w:val="en-GB"/>
+        </w:rPr>
+        <w:t>Winery_id</w:t>
+      </w:r>
+      <w:proofErr w:type="spellEnd"/>
+      <w:r>
+        <w:rPr>
+          <w:rFonts w:ascii="Courier New" w:hAnsi="Courier New" w:cs="Courier New"/>
+          <w:sz w:val="24"/>
+          <w:szCs w:val="24"/>
+          <w:lang w:val="en-GB"/>
+        </w:rPr>
+        <w:t xml:space="preserve"> INT PRIMARY KEY,</w:t>
+      </w:r>
+    </w:p>
+    <w:p>
+      <w:pPr>
+        <w:spacing w:after="0" w:line="240" w:lineRule="auto"/>
+        <w:ind w:left="1440"/>
+        <w:jc w:val="both"/>
+        <w:rPr>
+          <w:rFonts w:ascii="Courier New" w:hAnsi="Courier New" w:cs="Courier New"/>
+          <w:sz w:val="24"/>
+          <w:szCs w:val="24"/>
+          <w:lang w:val="en-GB"/>
+        </w:rPr>
+      </w:pPr>
+      <w:r>
+        <w:rPr>
+          <w:rFonts w:ascii="Courier New" w:hAnsi="Courier New" w:cs="Courier New"/>
+          <w:sz w:val="24"/>
+          <w:szCs w:val="24"/>
+          <w:lang w:val="en-GB"/>
+        </w:rPr>
+        <w:t>Name VARCHAR(50),</w:t>
+      </w:r>
+    </w:p>
+    <w:p>
+      <w:pPr>
+        <w:spacing w:after="0" w:line="240" w:lineRule="auto"/>
+        <w:ind w:left="1440"/>
+        <w:jc w:val="both"/>
+        <w:rPr>
+          <w:rFonts w:ascii="Courier New" w:hAnsi="Courier New" w:cs="Courier New"/>
+          <w:sz w:val="24"/>
+          <w:szCs w:val="24"/>
+          <w:lang w:val="en-GB"/>
+        </w:rPr>
+      </w:pPr>
+      <w:proofErr w:type="spellStart"/>
+      <w:r>
+        <w:rPr>
+          <w:rFonts w:ascii="Courier New" w:hAnsi="Courier New" w:cs="Courier New"/>
+          <w:sz w:val="24"/>
+          <w:szCs w:val="24"/>
+          <w:lang w:val="en-GB"/>
+        </w:rPr>
+        <w:t>Street_name</w:t>
+      </w:r>
+      <w:proofErr w:type="spellEnd"/>
+      <w:r>
+        <w:rPr>
+          <w:rFonts w:ascii="Courier New" w:hAnsi="Courier New" w:cs="Courier New"/>
+          <w:sz w:val="24"/>
+          <w:szCs w:val="24"/>
+          <w:lang w:val="en-GB"/>
+        </w:rPr>
+        <w:t xml:space="preserve"> VARCHAR(50),</w:t>
+      </w:r>
+    </w:p>
+    <w:p>
+      <w:pPr>
+        <w:spacing w:after="0" w:line="240" w:lineRule="auto"/>
+        <w:ind w:left="1440"/>
+        <w:jc w:val="both"/>
+        <w:rPr>
+          <w:rFonts w:ascii="Courier New" w:hAnsi="Courier New" w:cs="Courier New"/>
+          <w:sz w:val="24"/>
+          <w:szCs w:val="24"/>
+          <w:lang w:val="en-GB"/>
+        </w:rPr>
+      </w:pPr>
+      <w:r>
+        <w:rPr>
+          <w:rFonts w:ascii="Courier New" w:hAnsi="Courier New" w:cs="Courier New"/>
+          <w:sz w:val="24"/>
+          <w:szCs w:val="24"/>
+          <w:lang w:val="en-GB"/>
+        </w:rPr>
+        <w:t>Suburb VARCHAR(50),</w:t>
+      </w:r>
+    </w:p>
+    <w:p>
+      <w:pPr>
+        <w:spacing w:after="0" w:line="240" w:lineRule="auto"/>
+        <w:ind w:left="1440"/>
+        <w:jc w:val="both"/>
+        <w:rPr>
+          <w:rFonts w:ascii="Courier New" w:hAnsi="Courier New" w:cs="Courier New"/>
+          <w:sz w:val="24"/>
+          <w:szCs w:val="24"/>
+          <w:lang w:val="en-GB"/>
+        </w:rPr>
+      </w:pPr>
+      <w:r>
+        <w:rPr>
+          <w:rFonts w:ascii="Courier New" w:hAnsi="Courier New" w:cs="Courier New"/>
+          <w:sz w:val="24"/>
+          <w:szCs w:val="24"/>
+          <w:lang w:val="en-GB"/>
+        </w:rPr>
+        <w:t>Province VARCHAR(50),</w:t>
+      </w:r>
+    </w:p>
+    <w:p>
+      <w:pPr>
+        <w:spacing w:after="0" w:line="240" w:lineRule="auto"/>
+        <w:ind w:left="1440"/>
+        <w:jc w:val="both"/>
+        <w:rPr>
+          <w:rFonts w:ascii="Courier New" w:hAnsi="Courier New" w:cs="Courier New"/>
+          <w:sz w:val="24"/>
+          <w:szCs w:val="24"/>
+          <w:lang w:val="en-GB"/>
+        </w:rPr>
+      </w:pPr>
+      <w:r>
+        <w:rPr>
+          <w:rFonts w:ascii="Courier New" w:hAnsi="Courier New" w:cs="Courier New"/>
+          <w:sz w:val="24"/>
+          <w:szCs w:val="24"/>
+          <w:lang w:val="en-GB"/>
+        </w:rPr>
+        <w:t>Country VARCHAR(50),</w:t>
+      </w:r>
+    </w:p>
+    <w:p>
+      <w:pPr>
+        <w:spacing w:after="0" w:line="240" w:lineRule="auto"/>
+        <w:ind w:left="1440"/>
+        <w:jc w:val="both"/>
+        <w:rPr>
+          <w:rFonts w:ascii="Courier New" w:hAnsi="Courier New" w:cs="Courier New"/>
+          <w:sz w:val="24"/>
+          <w:szCs w:val="24"/>
+          <w:lang w:val="en-GB"/>
+        </w:rPr>
+      </w:pPr>
+      <w:r>
+        <w:rPr>
+          <w:rFonts w:ascii="Courier New" w:hAnsi="Courier New" w:cs="Courier New"/>
+          <w:sz w:val="24"/>
+          <w:szCs w:val="24"/>
+          <w:lang w:val="en-GB"/>
+        </w:rPr>
+        <w:t>Verified INT,</w:t>
+      </w:r>
+    </w:p>
+    <w:p>
+      <w:pPr>
+        <w:spacing w:after="0" w:line="240" w:lineRule="auto"/>
+        <w:ind w:left="1440"/>
+        <w:jc w:val="both"/>
+        <w:rPr>
+          <w:rFonts w:ascii="Courier New" w:hAnsi="Courier New" w:cs="Courier New"/>
+          <w:sz w:val="24"/>
+          <w:szCs w:val="24"/>
+          <w:lang w:val="en-GB"/>
+        </w:rPr>
+      </w:pPr>
+      <w:proofErr w:type="spellStart"/>
+      <w:r>
+        <w:rPr>
+          <w:rFonts w:ascii="Courier New" w:hAnsi="Courier New" w:cs="Courier New"/>
+          <w:sz w:val="24"/>
+          <w:szCs w:val="24"/>
+          <w:lang w:val="en-GB"/>
+        </w:rPr>
+        <w:t>User_id</w:t>
+      </w:r>
+      <w:proofErr w:type="spellEnd"/>
+      <w:r>
+        <w:rPr>
+          <w:rFonts w:ascii="Courier New" w:hAnsi="Courier New" w:cs="Courier New"/>
+          <w:sz w:val="24"/>
+          <w:szCs w:val="24"/>
+          <w:lang w:val="en-GB"/>
+        </w:rPr>
+        <w:t xml:space="preserve"> INT,</w:t>
+      </w:r>
+    </w:p>
+    <w:p>
+      <w:pPr>
+        <w:spacing w:after="0" w:line="240" w:lineRule="auto"/>
+        <w:ind w:left="1440"/>
+        <w:jc w:val="both"/>
+        <w:rPr>
+          <w:rFonts w:ascii="Courier New" w:hAnsi="Courier New" w:cs="Courier New"/>
+          <w:sz w:val="24"/>
+          <w:szCs w:val="24"/>
+          <w:lang w:val="en-GB"/>
+        </w:rPr>
+      </w:pPr>
+      <w:r>
+        <w:rPr>
+          <w:rFonts w:ascii="Courier New" w:hAnsi="Courier New" w:cs="Courier New"/>
+          <w:sz w:val="24"/>
+          <w:szCs w:val="24"/>
+          <w:lang w:val="en-GB"/>
+        </w:rPr>
+        <w:t>FOREIGN KEY (</w:t>
+      </w:r>
+      <w:proofErr w:type="spellStart"/>
+      <w:r>
+        <w:rPr>
+          <w:rFonts w:ascii="Courier New" w:hAnsi="Courier New" w:cs="Courier New"/>
+          <w:sz w:val="24"/>
+          <w:szCs w:val="24"/>
+          <w:lang w:val="en-GB"/>
+        </w:rPr>
+        <w:t>User_id</w:t>
+      </w:r>
+      <w:proofErr w:type="spellEnd"/>
+      <w:r>
+        <w:rPr>
+          <w:rFonts w:ascii="Courier New" w:hAnsi="Courier New" w:cs="Courier New"/>
+          <w:sz w:val="24"/>
+          <w:szCs w:val="24"/>
+          <w:lang w:val="en-GB"/>
+        </w:rPr>
+        <w:t>) REFERENCES User(</w:t>
+      </w:r>
+      <w:proofErr w:type="spellStart"/>
+      <w:r>
+        <w:rPr>
+          <w:rFonts w:ascii="Courier New" w:hAnsi="Courier New" w:cs="Courier New"/>
+          <w:sz w:val="24"/>
+          <w:szCs w:val="24"/>
+          <w:lang w:val="en-GB"/>
+        </w:rPr>
+        <w:t>User_id</w:t>
+      </w:r>
+      <w:proofErr w:type="spellEnd"/>
+      <w:r>
+        <w:rPr>
+          <w:rFonts w:ascii="Courier New" w:hAnsi="Courier New" w:cs="Courier New"/>
+          <w:sz w:val="24"/>
+          <w:szCs w:val="24"/>
+          <w:lang w:val="en-GB"/>
+        </w:rPr>
+        <w:t>)</w:t>
+      </w:r>
+    </w:p>
+    <w:p>
+      <w:pPr>
+        <w:spacing w:after="0" w:line="240" w:lineRule="auto"/>
+        <w:ind w:left="720"/>
+        <w:jc w:val="both"/>
+        <w:rPr>
+          <w:rFonts w:ascii="Courier New" w:hAnsi="Courier New" w:cs="Courier New"/>
+          <w:sz w:val="24"/>
+          <w:szCs w:val="24"/>
+          <w:lang w:val="en-GB"/>
+        </w:rPr>
+      </w:pPr>
+      <w:r>
+        <w:rPr>
+          <w:rFonts w:ascii="Courier New" w:hAnsi="Courier New" w:cs="Courier New"/>
+          <w:sz w:val="24"/>
+          <w:szCs w:val="24"/>
+          <w:lang w:val="en-GB"/>
+        </w:rPr>
+        <w:t>);</w:t>
+      </w:r>
+    </w:p>
+    <w:p>
+      <w:pPr>
+        <w:spacing w:after="0" w:line="240" w:lineRule="auto"/>
+        <w:ind w:left="720"/>
+        <w:jc w:val="both"/>
+        <w:rPr>
+          <w:rFonts w:ascii="Courier New" w:hAnsi="Courier New" w:cs="Courier New"/>
+          <w:sz w:val="20"/>
+          <w:szCs w:val="20"/>
+          <w:lang w:val="en-GB"/>
+        </w:rPr>
+      </w:pPr>
+    </w:p>
+    <w:p>
+      <w:pPr>
+        <w:spacing w:after="0" w:line="240" w:lineRule="auto"/>
+        <w:ind w:left="720"/>
+        <w:jc w:val="both"/>
+        <w:rPr>
+          <w:rFonts w:ascii="Courier New" w:hAnsi="Courier New" w:cs="Courier New"/>
+          <w:sz w:val="24"/>
+          <w:szCs w:val="24"/>
+          <w:lang w:val="en-GB"/>
+        </w:rPr>
+      </w:pPr>
+      <w:r>
+        <w:rPr>
+          <w:rFonts w:ascii="Courier New" w:hAnsi="Courier New" w:cs="Courier New"/>
+          <w:sz w:val="24"/>
+          <w:szCs w:val="24"/>
+          <w:lang w:val="en-GB"/>
+        </w:rPr>
+        <w:t>CREATE TABLE Wine (</w:t>
+      </w:r>
+    </w:p>
+    <w:p>
+      <w:pPr>
+        <w:spacing w:after="0" w:line="240" w:lineRule="auto"/>
+        <w:ind w:left="1440"/>
+        <w:jc w:val="both"/>
+        <w:rPr>
+          <w:rFonts w:ascii="Courier New" w:hAnsi="Courier New" w:cs="Courier New"/>
+          <w:sz w:val="24"/>
+          <w:szCs w:val="24"/>
+          <w:lang w:val="en-GB"/>
+        </w:rPr>
+      </w:pPr>
+      <w:proofErr w:type="spellStart"/>
+      <w:r>
+        <w:rPr>
+          <w:rFonts w:ascii="Courier New" w:hAnsi="Courier New" w:cs="Courier New"/>
+          <w:sz w:val="24"/>
+          <w:szCs w:val="24"/>
+          <w:lang w:val="en-GB"/>
+        </w:rPr>
+        <w:t>Wine_id</w:t>
+      </w:r>
+      <w:proofErr w:type="spellEnd"/>
+      <w:r>
+        <w:rPr>
+          <w:rFonts w:ascii="Courier New" w:hAnsi="Courier New" w:cs="Courier New"/>
+          <w:sz w:val="24"/>
+          <w:szCs w:val="24"/>
+          <w:lang w:val="en-GB"/>
+        </w:rPr>
+        <w:t xml:space="preserve"> INT PRIMARY KEY,</w:t>
+      </w:r>
+    </w:p>
+    <w:p>
+      <w:pPr>
+        <w:spacing w:after="0" w:line="240" w:lineRule="auto"/>
+        <w:ind w:left="1440"/>
+        <w:jc w:val="both"/>
+        <w:rPr>
+          <w:rFonts w:ascii="Courier New" w:hAnsi="Courier New" w:cs="Courier New"/>
+          <w:sz w:val="24"/>
+          <w:szCs w:val="24"/>
+          <w:lang w:val="en-GB"/>
+        </w:rPr>
+      </w:pPr>
+      <w:r>
+        <w:rPr>
+          <w:rFonts w:ascii="Courier New" w:hAnsi="Courier New" w:cs="Courier New"/>
+          <w:sz w:val="24"/>
+          <w:szCs w:val="24"/>
+          <w:lang w:val="en-GB"/>
+        </w:rPr>
+        <w:t>Type VARCHAR(50),</w:t>
+      </w:r>
+    </w:p>
+    <w:p>
+      <w:pPr>
+        <w:spacing w:after="0" w:line="240" w:lineRule="auto"/>
+        <w:ind w:left="1440"/>
+        <w:jc w:val="both"/>
+        <w:rPr>
+          <w:rFonts w:ascii="Courier New" w:hAnsi="Courier New" w:cs="Courier New"/>
+          <w:sz w:val="24"/>
+          <w:szCs w:val="24"/>
+          <w:lang w:val="en-GB"/>
+        </w:rPr>
+      </w:pPr>
+      <w:r>
+        <w:rPr>
+          <w:rFonts w:ascii="Courier New" w:hAnsi="Courier New" w:cs="Courier New"/>
+          <w:sz w:val="24"/>
+          <w:szCs w:val="24"/>
+          <w:lang w:val="en-GB"/>
+        </w:rPr>
+        <w:t>Producer VARCHAR(50),</w:t>
+      </w:r>
+    </w:p>
+    <w:p>
+      <w:pPr>
+        <w:spacing w:after="0" w:line="240" w:lineRule="auto"/>
+        <w:ind w:left="1440"/>
+        <w:jc w:val="both"/>
+        <w:rPr>
+          <w:rFonts w:ascii="Courier New" w:hAnsi="Courier New" w:cs="Courier New"/>
+          <w:sz w:val="24"/>
+          <w:szCs w:val="24"/>
+          <w:lang w:val="en-GB"/>
+        </w:rPr>
+      </w:pPr>
+      <w:r>
+        <w:rPr>
+          <w:rFonts w:ascii="Courier New" w:hAnsi="Courier New" w:cs="Courier New"/>
+          <w:sz w:val="24"/>
+          <w:szCs w:val="24"/>
+          <w:lang w:val="en-GB"/>
+        </w:rPr>
+        <w:t>Ra</w:t>
+      </w:r>
+      <w:r>
+        <w:rPr>
+          <w:rFonts w:ascii="Courier New" w:hAnsi="Courier New" w:cs="Courier New"/>
+          <w:sz w:val="24"/>
+          <w:szCs w:val="24"/>
+          <w:lang w:val="en-GB"/>
+        </w:rPr>
+        <w:t>t</w:t>
+      </w:r>
+      <w:r>
+        <w:rPr>
+          <w:rFonts w:ascii="Courier New" w:hAnsi="Courier New" w:cs="Courier New"/>
+          <w:sz w:val="24"/>
+          <w:szCs w:val="24"/>
+          <w:lang w:val="en-GB"/>
+        </w:rPr>
+        <w:t>i</w:t>
+      </w:r>
+      <w:r>
+        <w:rPr>
+          <w:rFonts w:ascii="Courier New" w:hAnsi="Courier New" w:cs="Courier New"/>
+          <w:sz w:val="24"/>
+          <w:szCs w:val="24"/>
+          <w:lang w:val="en-GB"/>
+        </w:rPr>
+        <w:t>ng INT,</w:t>
+      </w:r>
+    </w:p>
+    <w:p>
+      <w:pPr>
+        <w:spacing w:after="0" w:line="240" w:lineRule="auto"/>
+        <w:ind w:left="1440"/>
+        <w:jc w:val="both"/>
+        <w:rPr>
+          <w:rFonts w:ascii="Courier New" w:hAnsi="Courier New" w:cs="Courier New"/>
+          <w:sz w:val="24"/>
+          <w:szCs w:val="24"/>
+          <w:lang w:val="en-GB"/>
+        </w:rPr>
+      </w:pPr>
+      <w:r>
+        <w:rPr>
+          <w:rFonts w:ascii="Courier New" w:hAnsi="Courier New" w:cs="Courier New"/>
+          <w:sz w:val="24"/>
+          <w:szCs w:val="24"/>
+          <w:lang w:val="en-GB"/>
+        </w:rPr>
+        <w:t>Alcohol% DECIMAL(5,2),</w:t>
+      </w:r>
+    </w:p>
+    <w:p>
+      <w:pPr>
+        <w:spacing w:after="0" w:line="240" w:lineRule="auto"/>
+        <w:ind w:left="1440"/>
+        <w:jc w:val="both"/>
+        <w:rPr>
+          <w:rFonts w:ascii="Courier New" w:hAnsi="Courier New" w:cs="Courier New"/>
+          <w:sz w:val="24"/>
+          <w:szCs w:val="24"/>
+          <w:lang w:val="en-GB"/>
+        </w:rPr>
+      </w:pPr>
+      <w:r>
+        <w:rPr>
+          <w:rFonts w:ascii="Courier New" w:hAnsi="Courier New" w:cs="Courier New"/>
+          <w:sz w:val="24"/>
+          <w:szCs w:val="24"/>
+          <w:lang w:val="en-GB"/>
+        </w:rPr>
+        <w:t>Age INT,</w:t>
+      </w:r>
+    </w:p>
+    <w:p>
+      <w:pPr>
+        <w:spacing w:after="0" w:line="240" w:lineRule="auto"/>
+        <w:ind w:left="1440"/>
+        <w:jc w:val="both"/>
+        <w:rPr>
+          <w:rFonts w:ascii="Courier New" w:hAnsi="Courier New" w:cs="Courier New"/>
+          <w:sz w:val="24"/>
+          <w:szCs w:val="24"/>
+          <w:lang w:val="en-GB"/>
+        </w:rPr>
+      </w:pPr>
+      <w:r>
+        <w:rPr>
+          <w:rFonts w:ascii="Courier New" w:hAnsi="Courier New" w:cs="Courier New"/>
+          <w:sz w:val="24"/>
+          <w:szCs w:val="24"/>
+          <w:lang w:val="en-GB"/>
+        </w:rPr>
+        <w:t>Name VARCHAR(50),</w:t>
+      </w:r>
+    </w:p>
+    <w:p>
+      <w:pPr>
+        <w:spacing w:after="0" w:line="240" w:lineRule="auto"/>
+        <w:ind w:left="1440"/>
+        <w:jc w:val="both"/>
+        <w:rPr>
+          <w:rFonts w:ascii="Courier New" w:hAnsi="Courier New" w:cs="Courier New"/>
+          <w:sz w:val="24"/>
+          <w:szCs w:val="24"/>
+          <w:lang w:val="en-GB"/>
+        </w:rPr>
+      </w:pPr>
+      <w:r>
+        <w:rPr>
+          <w:rFonts w:ascii="Courier New" w:hAnsi="Courier New" w:cs="Courier New"/>
+          <w:sz w:val="24"/>
+          <w:szCs w:val="24"/>
+          <w:lang w:val="en-GB"/>
+        </w:rPr>
+        <w:t>Price INT,</w:t>
+      </w:r>
+    </w:p>
+    <w:p>
+      <w:pPr>
+        <w:spacing w:after="0" w:line="240" w:lineRule="auto"/>
+        <w:ind w:left="1440"/>
+        <w:jc w:val="both"/>
+        <w:rPr>
+          <w:rFonts w:ascii="Courier New" w:hAnsi="Courier New" w:cs="Courier New"/>
+          <w:sz w:val="24"/>
+          <w:szCs w:val="24"/>
+          <w:lang w:val="en-GB"/>
+        </w:rPr>
+      </w:pPr>
+      <w:proofErr w:type="spellStart"/>
+      <w:r>
+        <w:rPr>
+          <w:rFonts w:ascii="Courier New" w:hAnsi="Courier New" w:cs="Courier New"/>
+          <w:sz w:val="24"/>
+          <w:szCs w:val="24"/>
+          <w:lang w:val="en-GB"/>
+        </w:rPr>
+        <w:t>Country_of_Origin</w:t>
+      </w:r>
+      <w:proofErr w:type="spellEnd"/>
+      <w:r>
+        <w:rPr>
+          <w:rFonts w:ascii="Courier New" w:hAnsi="Courier New" w:cs="Courier New"/>
+          <w:sz w:val="24"/>
+          <w:szCs w:val="24"/>
+          <w:lang w:val="en-GB"/>
+        </w:rPr>
+        <w:t xml:space="preserve"> VARCHAR(50),</w:t>
+      </w:r>
+    </w:p>
+    <w:p>
+      <w:pPr>
+        <w:spacing w:after="0" w:line="240" w:lineRule="auto"/>
+        <w:ind w:left="1440"/>
+        <w:jc w:val="both"/>
+        <w:rPr>
+          <w:rFonts w:ascii="Courier New" w:hAnsi="Courier New" w:cs="Courier New"/>
+          <w:sz w:val="24"/>
+          <w:szCs w:val="24"/>
+          <w:lang w:val="en-GB"/>
+        </w:rPr>
+      </w:pPr>
+      <w:proofErr w:type="spellStart"/>
+      <w:r>
+        <w:rPr>
+          <w:rFonts w:ascii="Courier New" w:hAnsi="Courier New" w:cs="Courier New"/>
+          <w:sz w:val="24"/>
+          <w:szCs w:val="24"/>
+          <w:lang w:val="en-GB"/>
+        </w:rPr>
+        <w:t>Winery_id</w:t>
+      </w:r>
+      <w:proofErr w:type="spellEnd"/>
+      <w:r>
+        <w:rPr>
+          <w:rFonts w:ascii="Courier New" w:hAnsi="Courier New" w:cs="Courier New"/>
+          <w:sz w:val="24"/>
+          <w:szCs w:val="24"/>
+          <w:lang w:val="en-GB"/>
+        </w:rPr>
+        <w:t xml:space="preserve"> INT,</w:t>
+      </w:r>
+    </w:p>
+    <w:p>
+      <w:pPr>
+        <w:spacing w:after="0" w:line="240" w:lineRule="auto"/>
+        <w:ind w:left="1440"/>
+        <w:jc w:val="both"/>
+        <w:rPr>
+          <w:rFonts w:ascii="Courier New" w:hAnsi="Courier New" w:cs="Courier New"/>
+          <w:sz w:val="24"/>
+          <w:szCs w:val="24"/>
+          <w:lang w:val="en-GB"/>
+        </w:rPr>
+      </w:pPr>
+      <w:r>
+        <w:rPr>
+          <w:rFonts w:ascii="Courier New" w:hAnsi="Courier New" w:cs="Courier New"/>
+          <w:sz w:val="24"/>
+          <w:szCs w:val="24"/>
+          <w:lang w:val="en-GB"/>
+        </w:rPr>
+        <w:t>FOREIGN KEY (</w:t>
+      </w:r>
+      <w:proofErr w:type="spellStart"/>
+      <w:r>
+        <w:rPr>
+          <w:rFonts w:ascii="Courier New" w:hAnsi="Courier New" w:cs="Courier New"/>
+          <w:sz w:val="24"/>
+          <w:szCs w:val="24"/>
+          <w:lang w:val="en-GB"/>
+        </w:rPr>
+        <w:t>Winery_id</w:t>
+      </w:r>
+      <w:proofErr w:type="spellEnd"/>
+      <w:r>
+        <w:rPr>
+          <w:rFonts w:ascii="Courier New" w:hAnsi="Courier New" w:cs="Courier New"/>
+          <w:sz w:val="24"/>
+          <w:szCs w:val="24"/>
+          <w:lang w:val="en-GB"/>
+        </w:rPr>
+        <w:t>) REFERENCES Winery(</w:t>
+      </w:r>
+      <w:proofErr w:type="spellStart"/>
+      <w:r>
+        <w:rPr>
+          <w:rFonts w:ascii="Courier New" w:hAnsi="Courier New" w:cs="Courier New"/>
+          <w:sz w:val="24"/>
+          <w:szCs w:val="24"/>
+          <w:lang w:val="en-GB"/>
+        </w:rPr>
+        <w:t>Winery_id</w:t>
+      </w:r>
+      <w:proofErr w:type="spellEnd"/>
+      <w:r>
+        <w:rPr>
+          <w:rFonts w:ascii="Courier New" w:hAnsi="Courier New" w:cs="Courier New"/>
+          <w:sz w:val="24"/>
+          <w:szCs w:val="24"/>
+          <w:lang w:val="en-GB"/>
+        </w:rPr>
+        <w:t>)</w:t>
+      </w:r>
+    </w:p>
+    <w:p>
+      <w:pPr>
+        <w:spacing w:after="0" w:line="240" w:lineRule="auto"/>
+        <w:ind w:left="720"/>
+        <w:jc w:val="both"/>
+        <w:rPr>
+          <w:rFonts w:ascii="Courier New" w:hAnsi="Courier New" w:cs="Courier New"/>
+          <w:sz w:val="24"/>
+          <w:szCs w:val="24"/>
+          <w:lang w:val="en-GB"/>
+        </w:rPr>
+      </w:pPr>
+      <w:r>
+        <w:rPr>
+          <w:rFonts w:ascii="Courier New" w:hAnsi="Courier New" w:cs="Courier New"/>
+          <w:sz w:val="24"/>
+          <w:szCs w:val="24"/>
+          <w:lang w:val="en-GB"/>
+        </w:rPr>
+        <w:t>);</w:t>
+      </w:r>
+    </w:p>
+    <w:p>
+      <w:pPr>
+        <w:spacing w:after="0" w:line="240" w:lineRule="auto"/>
+        <w:ind w:left="720"/>
+        <w:jc w:val="both"/>
+        <w:rPr>
+          <w:rFonts w:ascii="Courier New" w:hAnsi="Courier New" w:cs="Courier New"/>
+          <w:sz w:val="24"/>
+          <w:szCs w:val="24"/>
+          <w:lang w:val="en-GB"/>
+        </w:rPr>
+      </w:pPr>
+    </w:p>
+    <w:p>
+      <w:pPr>
+        <w:spacing w:after="0" w:line="240" w:lineRule="auto"/>
+        <w:ind w:left="720"/>
+        <w:jc w:val="both"/>
+        <w:rPr>
+          <w:rFonts w:ascii="Courier New" w:hAnsi="Courier New" w:cs="Courier New"/>
+          <w:sz w:val="24"/>
+          <w:szCs w:val="24"/>
+          <w:lang w:val="en-GB"/>
+        </w:rPr>
+      </w:pPr>
+      <w:r>
+        <w:rPr>
+          <w:rFonts w:ascii="Courier New" w:hAnsi="Courier New" w:cs="Courier New"/>
+          <w:sz w:val="24"/>
+          <w:szCs w:val="24"/>
+          <w:lang w:val="en-GB"/>
+        </w:rPr>
+        <w:t>CREATE TABLE Review (</w:t>
+      </w:r>
+    </w:p>
+    <w:p>
+      <w:pPr>
+        <w:spacing w:after="0" w:line="240" w:lineRule="auto"/>
+        <w:ind w:left="1440"/>
+        <w:jc w:val="both"/>
+        <w:rPr>
+          <w:rFonts w:ascii="Courier New" w:hAnsi="Courier New" w:cs="Courier New"/>
+          <w:sz w:val="24"/>
+          <w:szCs w:val="24"/>
+          <w:lang w:val="en-GB"/>
+        </w:rPr>
+      </w:pPr>
+      <w:proofErr w:type="spellStart"/>
+      <w:r>
+        <w:rPr>
+          <w:rFonts w:ascii="Courier New" w:hAnsi="Courier New" w:cs="Courier New"/>
+          <w:sz w:val="24"/>
+          <w:szCs w:val="24"/>
+          <w:lang w:val="en-GB"/>
+        </w:rPr>
+        <w:t>Write_id</w:t>
+      </w:r>
+      <w:proofErr w:type="spellEnd"/>
+      <w:r>
+        <w:rPr>
+          <w:rFonts w:ascii="Courier New" w:hAnsi="Courier New" w:cs="Courier New"/>
+          <w:sz w:val="24"/>
+          <w:szCs w:val="24"/>
+          <w:lang w:val="en-GB"/>
+        </w:rPr>
+        <w:t xml:space="preserve"> INT PRIMARY KEY,</w:t>
+      </w:r>
+    </w:p>
+    <w:p>
+      <w:pPr>
+        <w:spacing w:after="0" w:line="240" w:lineRule="auto"/>
+        <w:ind w:left="1440"/>
+        <w:jc w:val="both"/>
+        <w:rPr>
+          <w:rFonts w:ascii="Courier New" w:hAnsi="Courier New" w:cs="Courier New"/>
+          <w:sz w:val="24"/>
+          <w:szCs w:val="24"/>
+          <w:lang w:val="en-GB"/>
+        </w:rPr>
+      </w:pPr>
+      <w:proofErr w:type="spellStart"/>
+      <w:r>
+        <w:rPr>
+          <w:rFonts w:ascii="Courier New" w:hAnsi="Courier New" w:cs="Courier New"/>
+          <w:sz w:val="24"/>
+          <w:szCs w:val="24"/>
+          <w:lang w:val="en-GB"/>
+        </w:rPr>
+        <w:t>User_id</w:t>
+      </w:r>
+      <w:proofErr w:type="spellEnd"/>
+      <w:r>
+        <w:rPr>
+          <w:rFonts w:ascii="Courier New" w:hAnsi="Courier New" w:cs="Courier New"/>
+          <w:sz w:val="24"/>
+          <w:szCs w:val="24"/>
+          <w:lang w:val="en-GB"/>
+        </w:rPr>
+        <w:t xml:space="preserve"> INT,</w:t>
+      </w:r>
+    </w:p>
+    <w:p>
+      <w:pPr>
+        <w:spacing w:after="0" w:line="240" w:lineRule="auto"/>
+        <w:ind w:left="1440"/>
+        <w:jc w:val="both"/>
+        <w:rPr>
+          <w:rFonts w:ascii="Courier New" w:hAnsi="Courier New" w:cs="Courier New"/>
+          <w:sz w:val="24"/>
+          <w:szCs w:val="24"/>
+          <w:lang w:val="en-GB"/>
+        </w:rPr>
+      </w:pPr>
+      <w:proofErr w:type="spellStart"/>
+      <w:r>
+        <w:rPr>
+          <w:rFonts w:ascii="Courier New" w:hAnsi="Courier New" w:cs="Courier New"/>
+          <w:sz w:val="24"/>
+          <w:szCs w:val="24"/>
+          <w:lang w:val="en-GB"/>
+        </w:rPr>
+        <w:t>Wine_id</w:t>
+      </w:r>
+      <w:proofErr w:type="spellEnd"/>
+      <w:r>
+        <w:rPr>
+          <w:rFonts w:ascii="Courier New" w:hAnsi="Courier New" w:cs="Courier New"/>
+          <w:sz w:val="24"/>
+          <w:szCs w:val="24"/>
+          <w:lang w:val="en-GB"/>
+        </w:rPr>
+        <w:t xml:space="preserve"> INT,</w:t>
+      </w:r>
+    </w:p>
+    <w:p>
+      <w:pPr>
+        <w:spacing w:after="0" w:line="240" w:lineRule="auto"/>
+        <w:ind w:left="1440"/>
+        <w:jc w:val="both"/>
+        <w:rPr>
+          <w:rFonts w:ascii="Courier New" w:hAnsi="Courier New" w:cs="Courier New"/>
+          <w:sz w:val="24"/>
+          <w:szCs w:val="24"/>
+          <w:lang w:val="en-GB"/>
+        </w:rPr>
+      </w:pPr>
+      <w:r>
+        <w:rPr>
+          <w:rFonts w:ascii="Courier New" w:hAnsi="Courier New" w:cs="Courier New"/>
+          <w:sz w:val="24"/>
+          <w:szCs w:val="24"/>
+          <w:lang w:val="en-GB"/>
+        </w:rPr>
+        <w:t>FOREIGN KEY (</w:t>
+      </w:r>
+      <w:proofErr w:type="spellStart"/>
+      <w:r>
+        <w:rPr>
+          <w:rFonts w:ascii="Courier New" w:hAnsi="Courier New" w:cs="Courier New"/>
+          <w:sz w:val="24"/>
+          <w:szCs w:val="24"/>
+          <w:lang w:val="en-GB"/>
+        </w:rPr>
+        <w:t>User_id</w:t>
+      </w:r>
+      <w:proofErr w:type="spellEnd"/>
+      <w:r>
+        <w:rPr>
+          <w:rFonts w:ascii="Courier New" w:hAnsi="Courier New" w:cs="Courier New"/>
+          <w:sz w:val="24"/>
+          <w:szCs w:val="24"/>
+          <w:lang w:val="en-GB"/>
+        </w:rPr>
+        <w:t>) REFERENCES User(</w:t>
+      </w:r>
+      <w:proofErr w:type="spellStart"/>
+      <w:r>
+        <w:rPr>
+          <w:rFonts w:ascii="Courier New" w:hAnsi="Courier New" w:cs="Courier New"/>
+          <w:sz w:val="24"/>
+          <w:szCs w:val="24"/>
+          <w:lang w:val="en-GB"/>
+        </w:rPr>
+        <w:t>User_id</w:t>
+      </w:r>
+      <w:proofErr w:type="spellEnd"/>
+      <w:r>
+        <w:rPr>
+          <w:rFonts w:ascii="Courier New" w:hAnsi="Courier New" w:cs="Courier New"/>
+          <w:sz w:val="24"/>
+          <w:szCs w:val="24"/>
+          <w:lang w:val="en-GB"/>
+        </w:rPr>
+        <w:t>),</w:t>
+      </w:r>
+    </w:p>
+    <w:p>
+      <w:pPr>
+        <w:spacing w:after="0" w:line="240" w:lineRule="auto"/>
+        <w:ind w:left="1440"/>
+        <w:jc w:val="both"/>
+        <w:rPr>
+          <w:rFonts w:ascii="Courier New" w:hAnsi="Courier New" w:cs="Courier New"/>
+          <w:sz w:val="24"/>
+          <w:szCs w:val="24"/>
+          <w:lang w:val="en-GB"/>
+        </w:rPr>
+      </w:pPr>
+      <w:r>
+        <w:rPr>
+          <w:rFonts w:ascii="Courier New" w:hAnsi="Courier New" w:cs="Courier New"/>
+          <w:sz w:val="24"/>
+          <w:szCs w:val="24"/>
+          <w:lang w:val="en-GB"/>
+        </w:rPr>
+        <w:t>FOREIGN KEY (</w:t>
+      </w:r>
+      <w:proofErr w:type="spellStart"/>
+      <w:r>
+        <w:rPr>
+          <w:rFonts w:ascii="Courier New" w:hAnsi="Courier New" w:cs="Courier New"/>
+          <w:sz w:val="24"/>
+          <w:szCs w:val="24"/>
+          <w:lang w:val="en-GB"/>
+        </w:rPr>
+        <w:t>Wine_id</w:t>
+      </w:r>
+      <w:proofErr w:type="spellEnd"/>
+      <w:r>
+        <w:rPr>
+          <w:rFonts w:ascii="Courier New" w:hAnsi="Courier New" w:cs="Courier New"/>
+          <w:sz w:val="24"/>
+          <w:szCs w:val="24"/>
+          <w:lang w:val="en-GB"/>
+        </w:rPr>
+        <w:t>) REFERENCES Wine(</w:t>
+      </w:r>
+      <w:proofErr w:type="spellStart"/>
+      <w:r>
+        <w:rPr>
+          <w:rFonts w:ascii="Courier New" w:hAnsi="Courier New" w:cs="Courier New"/>
+          <w:sz w:val="24"/>
+          <w:szCs w:val="24"/>
+          <w:lang w:val="en-GB"/>
+        </w:rPr>
+        <w:t>Wine_id</w:t>
+      </w:r>
+      <w:proofErr w:type="spellEnd"/>
+      <w:r>
+        <w:rPr>
+          <w:rFonts w:ascii="Courier New" w:hAnsi="Courier New" w:cs="Courier New"/>
+          <w:sz w:val="24"/>
+          <w:szCs w:val="24"/>
+          <w:lang w:val="en-GB"/>
+        </w:rPr>
+        <w:t>)</w:t>
+      </w:r>
+    </w:p>
+    <w:p>
+      <w:pPr>
+        <w:spacing w:after="0" w:line="240" w:lineRule="auto"/>
+        <w:ind w:left="720"/>
+        <w:jc w:val="both"/>
+        <w:rPr>
+          <w:rFonts w:ascii="Courier New" w:hAnsi="Courier New" w:cs="Courier New"/>
+          <w:sz w:val="24"/>
+          <w:szCs w:val="24"/>
+          <w:lang w:val="en-GB"/>
+        </w:rPr>
+      </w:pPr>
+      <w:r>
+        <w:rPr>
+          <w:rFonts w:ascii="Courier New" w:hAnsi="Courier New" w:cs="Courier New"/>
+          <w:sz w:val="24"/>
+          <w:szCs w:val="24"/>
+          <w:lang w:val="en-GB"/>
+        </w:rPr>
+        <w:t>);</w:t>
+      </w:r>
+    </w:p>
+    <w:p>
+      <w:pPr>
+        <w:spacing w:after="0" w:line="240" w:lineRule="auto"/>
+        <w:ind w:left="720"/>
+        <w:jc w:val="both"/>
+        <w:rPr>
+          <w:rFonts w:ascii="Courier New" w:hAnsi="Courier New" w:cs="Courier New"/>
+          <w:sz w:val="24"/>
+          <w:szCs w:val="24"/>
+          <w:lang w:val="en-GB"/>
+        </w:rPr>
+      </w:pPr>
+    </w:p>
+    <w:p>
+      <w:pPr>
+        <w:spacing w:after="0" w:line="240" w:lineRule="auto"/>
+        <w:ind w:left="720"/>
+        <w:jc w:val="both"/>
+        <w:rPr>
+          <w:rFonts w:ascii="Courier New" w:hAnsi="Courier New" w:cs="Courier New"/>
+          <w:sz w:val="24"/>
+          <w:szCs w:val="24"/>
+          <w:lang w:val="en-GB"/>
+        </w:rPr>
+      </w:pPr>
+      <w:r>
+        <w:rPr>
+          <w:rFonts w:ascii="Courier New" w:hAnsi="Courier New" w:cs="Courier New"/>
+          <w:sz w:val="24"/>
+          <w:szCs w:val="24"/>
+          <w:lang w:val="en-GB"/>
+        </w:rPr>
+        <w:t>CREATE TABLE White (</w:t>
+      </w:r>
+    </w:p>
+    <w:p>
+      <w:pPr>
+        <w:spacing w:after="0" w:line="240" w:lineRule="auto"/>
+        <w:ind w:left="1440"/>
+        <w:jc w:val="both"/>
+        <w:rPr>
+          <w:rFonts w:ascii="Courier New" w:hAnsi="Courier New" w:cs="Courier New"/>
+          <w:sz w:val="24"/>
+          <w:szCs w:val="24"/>
+          <w:lang w:val="en-GB"/>
+        </w:rPr>
+      </w:pPr>
+      <w:proofErr w:type="spellStart"/>
+      <w:r>
+        <w:rPr>
+          <w:rFonts w:ascii="Courier New" w:hAnsi="Courier New" w:cs="Courier New"/>
+          <w:sz w:val="24"/>
+          <w:szCs w:val="24"/>
+          <w:lang w:val="en-GB"/>
+        </w:rPr>
+        <w:t>Wine_id</w:t>
+      </w:r>
+      <w:proofErr w:type="spellEnd"/>
+      <w:r>
+        <w:rPr>
+          <w:rFonts w:ascii="Courier New" w:hAnsi="Courier New" w:cs="Courier New"/>
+          <w:sz w:val="24"/>
+          <w:szCs w:val="24"/>
+          <w:lang w:val="en-GB"/>
+        </w:rPr>
+        <w:t xml:space="preserve"> INT,</w:t>
+      </w:r>
+    </w:p>
+    <w:p>
+      <w:pPr>
+        <w:spacing w:after="0" w:line="240" w:lineRule="auto"/>
+        <w:ind w:left="1440"/>
+        <w:jc w:val="both"/>
+        <w:rPr>
+          <w:rFonts w:ascii="Courier New" w:hAnsi="Courier New" w:cs="Courier New"/>
+          <w:sz w:val="24"/>
+          <w:szCs w:val="24"/>
+          <w:lang w:val="en-GB"/>
+        </w:rPr>
+      </w:pPr>
+      <w:r>
+        <w:rPr>
+          <w:rFonts w:ascii="Courier New" w:hAnsi="Courier New" w:cs="Courier New"/>
+          <w:sz w:val="24"/>
+          <w:szCs w:val="24"/>
+          <w:lang w:val="en-GB"/>
+        </w:rPr>
+        <w:t>Type VARCHAR(50),</w:t>
+      </w:r>
+    </w:p>
+    <w:p>
+      <w:pPr>
+        <w:spacing w:after="0" w:line="240" w:lineRule="auto"/>
+        <w:ind w:left="1440"/>
+        <w:jc w:val="both"/>
+        <w:rPr>
+          <w:rFonts w:ascii="Courier New" w:hAnsi="Courier New" w:cs="Courier New"/>
+          <w:sz w:val="24"/>
+          <w:szCs w:val="24"/>
+          <w:lang w:val="en-GB"/>
+        </w:rPr>
+      </w:pPr>
+      <w:r>
+        <w:rPr>
+          <w:rFonts w:ascii="Courier New" w:hAnsi="Courier New" w:cs="Courier New"/>
+          <w:sz w:val="24"/>
+          <w:szCs w:val="24"/>
+          <w:lang w:val="en-GB"/>
+        </w:rPr>
+        <w:t>FOREIGN KEY (</w:t>
+      </w:r>
+      <w:proofErr w:type="spellStart"/>
+      <w:r>
+        <w:rPr>
+          <w:rFonts w:ascii="Courier New" w:hAnsi="Courier New" w:cs="Courier New"/>
+          <w:sz w:val="24"/>
+          <w:szCs w:val="24"/>
+          <w:lang w:val="en-GB"/>
+        </w:rPr>
+        <w:t>Wine_id</w:t>
+      </w:r>
+      <w:proofErr w:type="spellEnd"/>
+      <w:r>
+        <w:rPr>
+          <w:rFonts w:ascii="Courier New" w:hAnsi="Courier New" w:cs="Courier New"/>
+          <w:sz w:val="24"/>
+          <w:szCs w:val="24"/>
+          <w:lang w:val="en-GB"/>
+        </w:rPr>
+        <w:t>) REFERENCES Wine(</w:t>
+      </w:r>
+      <w:proofErr w:type="spellStart"/>
+      <w:r>
+        <w:rPr>
+          <w:rFonts w:ascii="Courier New" w:hAnsi="Courier New" w:cs="Courier New"/>
+          <w:sz w:val="24"/>
+          <w:szCs w:val="24"/>
+          <w:lang w:val="en-GB"/>
+        </w:rPr>
+        <w:t>Wine_id</w:t>
+      </w:r>
+      <w:proofErr w:type="spellEnd"/>
+      <w:r>
+        <w:rPr>
+          <w:rFonts w:ascii="Courier New" w:hAnsi="Courier New" w:cs="Courier New"/>
+          <w:sz w:val="24"/>
+          <w:szCs w:val="24"/>
+          <w:lang w:val="en-GB"/>
+        </w:rPr>
+        <w:t>)</w:t>
+      </w:r>
+    </w:p>
+    <w:p>
+      <w:pPr>
+        <w:spacing w:after="0" w:line="240" w:lineRule="auto"/>
+        <w:ind w:left="720"/>
+        <w:jc w:val="both"/>
+        <w:rPr>
+          <w:rFonts w:ascii="Courier New" w:hAnsi="Courier New" w:cs="Courier New"/>
+          <w:sz w:val="24"/>
+          <w:szCs w:val="24"/>
+          <w:lang w:val="en-GB"/>
+        </w:rPr>
+      </w:pPr>
+      <w:r>
+        <w:rPr>
+          <w:rFonts w:ascii="Courier New" w:hAnsi="Courier New" w:cs="Courier New"/>
+          <w:sz w:val="24"/>
+          <w:szCs w:val="24"/>
+          <w:lang w:val="en-GB"/>
+        </w:rPr>
+        <w:t>);</w:t>
+      </w:r>
+    </w:p>
+    <w:p>
+      <w:pPr>
+        <w:spacing w:after="0" w:line="240" w:lineRule="auto"/>
+        <w:ind w:left="720"/>
+        <w:jc w:val="both"/>
+        <w:rPr>
+          <w:rFonts w:ascii="Courier New" w:hAnsi="Courier New" w:cs="Courier New"/>
+          <w:sz w:val="24"/>
+          <w:szCs w:val="24"/>
+          <w:lang w:val="en-GB"/>
+        </w:rPr>
+      </w:pPr>
+      <w:r>
+        <w:rPr>
+          <w:rFonts w:ascii="Courier New" w:hAnsi="Courier New" w:cs="Courier New"/>
+          <w:sz w:val="24"/>
+          <w:szCs w:val="24"/>
+          <w:lang w:val="en-GB"/>
+        </w:rPr>
+        <w:lastRenderedPageBreak/>
+        <w:t>CREATE TABLE Red (</w:t>
+      </w:r>
+    </w:p>
+    <w:p>
+      <w:pPr>
+        <w:spacing w:after="0" w:line="240" w:lineRule="auto"/>
+        <w:ind w:left="1440"/>
+        <w:jc w:val="both"/>
+        <w:rPr>
+          <w:rFonts w:ascii="Courier New" w:hAnsi="Courier New" w:cs="Courier New"/>
+          <w:sz w:val="24"/>
+          <w:szCs w:val="24"/>
+          <w:lang w:val="en-GB"/>
+        </w:rPr>
+      </w:pPr>
+      <w:proofErr w:type="spellStart"/>
+      <w:r>
+        <w:rPr>
+          <w:rFonts w:ascii="Courier New" w:hAnsi="Courier New" w:cs="Courier New"/>
+          <w:sz w:val="24"/>
+          <w:szCs w:val="24"/>
+          <w:lang w:val="en-GB"/>
+        </w:rPr>
+        <w:t>Wine_id</w:t>
+      </w:r>
+      <w:proofErr w:type="spellEnd"/>
+      <w:r>
+        <w:rPr>
+          <w:rFonts w:ascii="Courier New" w:hAnsi="Courier New" w:cs="Courier New"/>
+          <w:sz w:val="24"/>
+          <w:szCs w:val="24"/>
+          <w:lang w:val="en-GB"/>
+        </w:rPr>
+        <w:t xml:space="preserve"> INT,</w:t>
+      </w:r>
+    </w:p>
+    <w:p>
+      <w:pPr>
+        <w:spacing w:after="0" w:line="240" w:lineRule="auto"/>
+        <w:ind w:left="1440"/>
+        <w:jc w:val="both"/>
+        <w:rPr>
+          <w:rFonts w:ascii="Courier New" w:hAnsi="Courier New" w:cs="Courier New"/>
+          <w:sz w:val="24"/>
+          <w:szCs w:val="24"/>
+          <w:lang w:val="en-GB"/>
+        </w:rPr>
+      </w:pPr>
+      <w:r>
+        <w:rPr>
+          <w:rFonts w:ascii="Courier New" w:hAnsi="Courier New" w:cs="Courier New"/>
+          <w:sz w:val="24"/>
+          <w:szCs w:val="24"/>
+          <w:lang w:val="en-GB"/>
+        </w:rPr>
+        <w:t>Type VARCHAR(50),</w:t>
+      </w:r>
+    </w:p>
+    <w:p>
+      <w:pPr>
+        <w:spacing w:after="0" w:line="240" w:lineRule="auto"/>
+        <w:ind w:left="1440"/>
+        <w:jc w:val="both"/>
+        <w:rPr>
+          <w:rFonts w:ascii="Courier New" w:hAnsi="Courier New" w:cs="Courier New"/>
+          <w:sz w:val="24"/>
+          <w:szCs w:val="24"/>
+          <w:lang w:val="en-GB"/>
+        </w:rPr>
+      </w:pPr>
+      <w:r>
+        <w:rPr>
+          <w:rFonts w:ascii="Courier New" w:hAnsi="Courier New" w:cs="Courier New"/>
+          <w:sz w:val="24"/>
+          <w:szCs w:val="24"/>
+          <w:lang w:val="en-GB"/>
+        </w:rPr>
+        <w:t>FOREIGN KEY (</w:t>
+      </w:r>
+      <w:proofErr w:type="spellStart"/>
+      <w:r>
+        <w:rPr>
+          <w:rFonts w:ascii="Courier New" w:hAnsi="Courier New" w:cs="Courier New"/>
+          <w:sz w:val="24"/>
+          <w:szCs w:val="24"/>
+          <w:lang w:val="en-GB"/>
+        </w:rPr>
+        <w:t>Wine_id</w:t>
+      </w:r>
+      <w:proofErr w:type="spellEnd"/>
+      <w:r>
+        <w:rPr>
+          <w:rFonts w:ascii="Courier New" w:hAnsi="Courier New" w:cs="Courier New"/>
+          <w:sz w:val="24"/>
+          <w:szCs w:val="24"/>
+          <w:lang w:val="en-GB"/>
+        </w:rPr>
+        <w:t>) REFERENCES Wine(</w:t>
+      </w:r>
+      <w:proofErr w:type="spellStart"/>
+      <w:r>
+        <w:rPr>
+          <w:rFonts w:ascii="Courier New" w:hAnsi="Courier New" w:cs="Courier New"/>
+          <w:sz w:val="24"/>
+          <w:szCs w:val="24"/>
+          <w:lang w:val="en-GB"/>
+        </w:rPr>
+        <w:t>Wine_id</w:t>
+      </w:r>
+      <w:proofErr w:type="spellEnd"/>
+      <w:r>
+        <w:rPr>
+          <w:rFonts w:ascii="Courier New" w:hAnsi="Courier New" w:cs="Courier New"/>
+          <w:sz w:val="24"/>
+          <w:szCs w:val="24"/>
+          <w:lang w:val="en-GB"/>
+        </w:rPr>
+        <w:t>)</w:t>
+      </w:r>
+    </w:p>
+    <w:p>
+      <w:pPr>
+        <w:spacing w:after="0" w:line="240" w:lineRule="auto"/>
+        <w:ind w:left="720"/>
+        <w:jc w:val="both"/>
+        <w:rPr>
+          <w:rFonts w:ascii="Courier New" w:hAnsi="Courier New" w:cs="Courier New"/>
+          <w:sz w:val="24"/>
+          <w:szCs w:val="24"/>
+          <w:lang w:val="en-GB"/>
+        </w:rPr>
+      </w:pPr>
+      <w:r>
+        <w:rPr>
+          <w:rFonts w:ascii="Courier New" w:hAnsi="Courier New" w:cs="Courier New"/>
+          <w:sz w:val="24"/>
+          <w:szCs w:val="24"/>
+          <w:lang w:val="en-GB"/>
+        </w:rPr>
+        <w:t>);</w:t>
+      </w:r>
+    </w:p>
+    <w:p>
+      <w:pPr>
+        <w:spacing w:after="0" w:line="240" w:lineRule="auto"/>
+        <w:ind w:left="720"/>
+        <w:jc w:val="both"/>
+        <w:rPr>
+          <w:rFonts w:ascii="Courier New" w:hAnsi="Courier New" w:cs="Courier New"/>
+          <w:sz w:val="24"/>
+          <w:szCs w:val="24"/>
+          <w:lang w:val="en-GB"/>
+        </w:rPr>
+      </w:pPr>
+    </w:p>
+    <w:p>
+      <w:pPr>
+        <w:spacing w:after="0" w:line="240" w:lineRule="auto"/>
+        <w:ind w:left="720"/>
+        <w:jc w:val="both"/>
+        <w:rPr>
+          <w:rFonts w:ascii="Courier New" w:hAnsi="Courier New" w:cs="Courier New"/>
+          <w:sz w:val="24"/>
+          <w:szCs w:val="24"/>
+          <w:lang w:val="en-GB"/>
+        </w:rPr>
+      </w:pPr>
+      <w:r>
+        <w:rPr>
+          <w:rFonts w:ascii="Courier New" w:hAnsi="Courier New" w:cs="Courier New"/>
+          <w:sz w:val="24"/>
+          <w:szCs w:val="24"/>
+          <w:lang w:val="en-GB"/>
+        </w:rPr>
+        <w:t>CREATE TABLE Sparkling (</w:t>
+      </w:r>
+    </w:p>
+    <w:p>
+      <w:pPr>
+        <w:spacing w:after="0" w:line="240" w:lineRule="auto"/>
+        <w:ind w:left="1440"/>
+        <w:jc w:val="both"/>
+        <w:rPr>
+          <w:rFonts w:ascii="Courier New" w:hAnsi="Courier New" w:cs="Courier New"/>
+          <w:sz w:val="24"/>
+          <w:szCs w:val="24"/>
+          <w:lang w:val="en-GB"/>
+        </w:rPr>
+      </w:pPr>
+      <w:proofErr w:type="spellStart"/>
+      <w:r>
+        <w:rPr>
+          <w:rFonts w:ascii="Courier New" w:hAnsi="Courier New" w:cs="Courier New"/>
+          <w:sz w:val="24"/>
+          <w:szCs w:val="24"/>
+          <w:lang w:val="en-GB"/>
+        </w:rPr>
+        <w:t>Wine_id</w:t>
+      </w:r>
+      <w:proofErr w:type="spellEnd"/>
+      <w:r>
+        <w:rPr>
+          <w:rFonts w:ascii="Courier New" w:hAnsi="Courier New" w:cs="Courier New"/>
+          <w:sz w:val="24"/>
+          <w:szCs w:val="24"/>
+          <w:lang w:val="en-GB"/>
+        </w:rPr>
+        <w:t xml:space="preserve"> INT,</w:t>
+      </w:r>
+    </w:p>
+    <w:p>
+      <w:pPr>
+        <w:spacing w:after="0" w:line="240" w:lineRule="auto"/>
+        <w:ind w:left="1440"/>
+        <w:jc w:val="both"/>
+        <w:rPr>
+          <w:rFonts w:ascii="Courier New" w:hAnsi="Courier New" w:cs="Courier New"/>
+          <w:sz w:val="24"/>
+          <w:szCs w:val="24"/>
+          <w:lang w:val="en-GB"/>
+        </w:rPr>
+      </w:pPr>
+      <w:r>
+        <w:rPr>
+          <w:rFonts w:ascii="Courier New" w:hAnsi="Courier New" w:cs="Courier New"/>
+          <w:sz w:val="24"/>
+          <w:szCs w:val="24"/>
+          <w:lang w:val="en-GB"/>
+        </w:rPr>
+        <w:t>FOREIGN KEY (</w:t>
+      </w:r>
+      <w:proofErr w:type="spellStart"/>
+      <w:r>
+        <w:rPr>
+          <w:rFonts w:ascii="Courier New" w:hAnsi="Courier New" w:cs="Courier New"/>
+          <w:sz w:val="24"/>
+          <w:szCs w:val="24"/>
+          <w:lang w:val="en-GB"/>
+        </w:rPr>
+        <w:t>Wine_id</w:t>
+      </w:r>
+      <w:proofErr w:type="spellEnd"/>
+      <w:r>
+        <w:rPr>
+          <w:rFonts w:ascii="Courier New" w:hAnsi="Courier New" w:cs="Courier New"/>
+          <w:sz w:val="24"/>
+          <w:szCs w:val="24"/>
+          <w:lang w:val="en-GB"/>
+        </w:rPr>
+        <w:t>) REFERENCES Wine(</w:t>
+      </w:r>
+      <w:proofErr w:type="spellStart"/>
+      <w:r>
+        <w:rPr>
+          <w:rFonts w:ascii="Courier New" w:hAnsi="Courier New" w:cs="Courier New"/>
+          <w:sz w:val="24"/>
+          <w:szCs w:val="24"/>
+          <w:lang w:val="en-GB"/>
+        </w:rPr>
+        <w:t>Wine_id</w:t>
+      </w:r>
+      <w:proofErr w:type="spellEnd"/>
+      <w:r>
+        <w:rPr>
+          <w:rFonts w:ascii="Courier New" w:hAnsi="Courier New" w:cs="Courier New"/>
+          <w:sz w:val="24"/>
+          <w:szCs w:val="24"/>
+          <w:lang w:val="en-GB"/>
+        </w:rPr>
+        <w:t>)</w:t>
+      </w:r>
+    </w:p>
+    <w:p>
+      <w:pPr>
+        <w:spacing w:after="0" w:line="240" w:lineRule="auto"/>
+        <w:ind w:left="720"/>
+        <w:jc w:val="both"/>
+        <w:rPr>
+          <w:rFonts w:ascii="Courier New" w:hAnsi="Courier New" w:cs="Courier New"/>
+          <w:sz w:val="24"/>
+          <w:szCs w:val="24"/>
+          <w:lang w:val="en-GB"/>
+        </w:rPr>
+      </w:pPr>
+      <w:r>
+        <w:rPr>
+          <w:rFonts w:ascii="Courier New" w:hAnsi="Courier New" w:cs="Courier New"/>
+          <w:sz w:val="24"/>
+          <w:szCs w:val="24"/>
+          <w:lang w:val="en-GB"/>
+        </w:rPr>
+        <w:t>);</w:t>
+      </w:r>
+    </w:p>
+    <w:p>
+      <w:pPr>
+        <w:spacing w:after="0" w:line="240" w:lineRule="auto"/>
+        <w:ind w:left="720"/>
+        <w:jc w:val="both"/>
+        <w:rPr>
+          <w:rFonts w:ascii="Courier New" w:hAnsi="Courier New" w:cs="Courier New"/>
+          <w:sz w:val="24"/>
+          <w:szCs w:val="24"/>
+          <w:lang w:val="en-GB"/>
+        </w:rPr>
+      </w:pPr>
+    </w:p>
+    <w:p>
+      <w:pPr>
+        <w:spacing w:after="0" w:line="240" w:lineRule="auto"/>
+        <w:ind w:left="720"/>
+        <w:jc w:val="both"/>
+        <w:rPr>
+          <w:rFonts w:ascii="Courier New" w:hAnsi="Courier New" w:cs="Courier New"/>
+          <w:sz w:val="24"/>
+          <w:szCs w:val="24"/>
+          <w:lang w:val="en-GB"/>
+        </w:rPr>
+      </w:pPr>
+      <w:r>
+        <w:rPr>
+          <w:rFonts w:ascii="Courier New" w:hAnsi="Courier New" w:cs="Courier New"/>
+          <w:sz w:val="24"/>
+          <w:szCs w:val="24"/>
+          <w:lang w:val="en-GB"/>
+        </w:rPr>
+        <w:t>CREATE TABLE Dessert (</w:t>
+      </w:r>
+    </w:p>
+    <w:p>
+      <w:pPr>
+        <w:spacing w:after="0" w:line="240" w:lineRule="auto"/>
+        <w:ind w:left="1440"/>
+        <w:jc w:val="both"/>
+        <w:rPr>
+          <w:rFonts w:ascii="Courier New" w:hAnsi="Courier New" w:cs="Courier New"/>
+          <w:sz w:val="24"/>
+          <w:szCs w:val="24"/>
+          <w:lang w:val="en-GB"/>
+        </w:rPr>
+      </w:pPr>
+      <w:proofErr w:type="spellStart"/>
+      <w:r>
+        <w:rPr>
+          <w:rFonts w:ascii="Courier New" w:hAnsi="Courier New" w:cs="Courier New"/>
+          <w:sz w:val="24"/>
+          <w:szCs w:val="24"/>
+          <w:lang w:val="en-GB"/>
+        </w:rPr>
+        <w:t>Wine_id</w:t>
+      </w:r>
+      <w:proofErr w:type="spellEnd"/>
+      <w:r>
+        <w:rPr>
+          <w:rFonts w:ascii="Courier New" w:hAnsi="Courier New" w:cs="Courier New"/>
+          <w:sz w:val="24"/>
+          <w:szCs w:val="24"/>
+          <w:lang w:val="en-GB"/>
+        </w:rPr>
+        <w:t xml:space="preserve"> INT,</w:t>
+      </w:r>
+    </w:p>
+    <w:p>
+      <w:pPr>
+        <w:spacing w:after="0" w:line="240" w:lineRule="auto"/>
+        <w:ind w:left="1440"/>
+        <w:jc w:val="both"/>
+        <w:rPr>
+          <w:rFonts w:ascii="Courier New" w:hAnsi="Courier New" w:cs="Courier New"/>
+          <w:sz w:val="24"/>
+          <w:szCs w:val="24"/>
+          <w:lang w:val="en-GB"/>
+        </w:rPr>
+      </w:pPr>
+      <w:r>
+        <w:rPr>
+          <w:rFonts w:ascii="Courier New" w:hAnsi="Courier New" w:cs="Courier New"/>
+          <w:sz w:val="24"/>
+          <w:szCs w:val="24"/>
+          <w:lang w:val="en-GB"/>
+        </w:rPr>
+        <w:t>FOREIGN KEY (</w:t>
+      </w:r>
+      <w:proofErr w:type="spellStart"/>
+      <w:r>
+        <w:rPr>
+          <w:rFonts w:ascii="Courier New" w:hAnsi="Courier New" w:cs="Courier New"/>
+          <w:sz w:val="24"/>
+          <w:szCs w:val="24"/>
+          <w:lang w:val="en-GB"/>
+        </w:rPr>
+        <w:t>Wine_id</w:t>
+      </w:r>
+      <w:proofErr w:type="spellEnd"/>
+      <w:r>
+        <w:rPr>
+          <w:rFonts w:ascii="Courier New" w:hAnsi="Courier New" w:cs="Courier New"/>
+          <w:sz w:val="24"/>
+          <w:szCs w:val="24"/>
+          <w:lang w:val="en-GB"/>
+        </w:rPr>
+        <w:t>) REFERENCES Wine(</w:t>
+      </w:r>
+      <w:proofErr w:type="spellStart"/>
+      <w:r>
+        <w:rPr>
+          <w:rFonts w:ascii="Courier New" w:hAnsi="Courier New" w:cs="Courier New"/>
+          <w:sz w:val="24"/>
+          <w:szCs w:val="24"/>
+          <w:lang w:val="en-GB"/>
+        </w:rPr>
+        <w:t>Wine_id</w:t>
+      </w:r>
+      <w:proofErr w:type="spellEnd"/>
+      <w:r>
+        <w:rPr>
+          <w:rFonts w:ascii="Courier New" w:hAnsi="Courier New" w:cs="Courier New"/>
+          <w:sz w:val="24"/>
+          <w:szCs w:val="24"/>
+          <w:lang w:val="en-GB"/>
+        </w:rPr>
+        <w:t>)</w:t>
+      </w:r>
+    </w:p>
+    <w:p>
+      <w:pPr>
+        <w:spacing w:after="0" w:line="240" w:lineRule="auto"/>
+        <w:ind w:left="720"/>
+        <w:jc w:val="both"/>
+        <w:rPr>
+          <w:rFonts w:ascii="Courier New" w:hAnsi="Courier New" w:cs="Courier New"/>
+          <w:sz w:val="24"/>
+          <w:szCs w:val="24"/>
+          <w:lang w:val="en-GB"/>
+        </w:rPr>
+      </w:pPr>
+      <w:r>
+        <w:rPr>
+          <w:rFonts w:ascii="Courier New" w:hAnsi="Courier New" w:cs="Courier New"/>
+          <w:sz w:val="24"/>
+          <w:szCs w:val="24"/>
+          <w:lang w:val="en-GB"/>
+        </w:rPr>
+        <w:t>);</w:t>
+      </w:r>
+    </w:p>
+    <w:p>
+      <w:pPr>
+        <w:ind w:left="720"/>
         <w:jc w:val="both"/>
         <w:rPr>
           <w:rFonts w:ascii="Avenir Next LT Pro" w:hAnsi="Avenir Next LT Pro"/>
@@ -2873,6 +5477,34 @@
 </w:styles>
 </file>
 
+<file path=word/ink/ink1.xml><?xml version="1.0" encoding="utf-8"?>
+<inkml:ink xmlns:inkml="http://www.w3.org/2003/InkML">
+  <inkml:definitions>
+    <inkml:context xml:id="ctx0">
+      <inkml:inkSource xml:id="inkSrc0">
+        <inkml:traceFormat>
+          <inkml:channel name="X" type="integer" min="-2.14748E9" max="2.14748E9" units="cm"/>
+          <inkml:channel name="Y" type="integer" min="-2.14748E9" max="2.14748E9" units="cm"/>
+          <inkml:channel name="F" type="integer" max="32767" units="dev"/>
+        </inkml:traceFormat>
+        <inkml:channelProperties>
+          <inkml:channelProperty channel="X" name="resolution" value="1000" units="1/cm"/>
+          <inkml:channelProperty channel="Y" name="resolution" value="1000" units="1/cm"/>
+          <inkml:channelProperty channel="F" name="resolution" value="0" units="1/dev"/>
+        </inkml:channelProperties>
+      </inkml:inkSource>
+      <inkml:timestamp xml:id="ts0" timeString="2023-05-30T21:18:38.497"/>
+    </inkml:context>
+    <inkml:brush xml:id="br0">
+      <inkml:brushProperty name="width" value="0.025" units="cm"/>
+      <inkml:brushProperty name="height" value="0.025" units="cm"/>
+    </inkml:brush>
+  </inkml:definitions>
+  <inkml:trace contextRef="#ctx0" brushRef="#br0">1 0 24575,'0'0'-8191</inkml:trace>
+  <inkml:trace contextRef="#ctx0" brushRef="#br0" timeOffset="1225.14">1 0 24575,'0'0'-8191</inkml:trace>
+</inkml:ink>
+</file>
+
 <file path=word/theme/theme1.xml><?xml version="1.0" encoding="utf-8"?>
 <a:theme xmlns:a="http://schemas.openxmlformats.org/drawingml/2006/main" name="Office Theme">
   <a:themeElements>

--- a/documents/PA05 PDF.docx
+++ b/documents/PA05 PDF.docx
@@ -172,7 +172,17 @@
           <w:szCs w:val="28"/>
           <w:lang w:val="en-GB"/>
         </w:rPr>
-        <w:t>Group 5: &lt;name&gt;</w:t>
+        <w:t xml:space="preserve">Group 5: </w:t>
+      </w:r>
+      <w:r>
+        <w:rPr>
+          <w:rFonts w:ascii="Avenir Next LT Pro" w:hAnsi="Avenir Next LT Pro"/>
+          <w:color w:val="FF0000"/>
+          <w:sz w:val="28"/>
+          <w:szCs w:val="28"/>
+          <w:lang w:val="en-GB"/>
+        </w:rPr>
+        <w:t>&lt;name&gt;</w:t>
       </w:r>
     </w:p>
     <w:p>
@@ -224,6 +234,7 @@
                 <w:lang w:val="en-GB"/>
               </w:rPr>
             </w:pPr>
+            <w:bookmarkStart w:id="0" w:name="_Hlk136903063"/>
             <w:r>
               <w:rPr>
                 <w:rFonts w:ascii="Avenir Next LT Pro" w:hAnsi="Avenir Next LT Pro"/>
@@ -664,7 +675,6 @@
                 <w:lang w:val="en-GB"/>
               </w:rPr>
             </w:pPr>
-            <w:proofErr w:type="spellStart"/>
             <w:r>
               <w:rPr>
                 <w:rFonts w:ascii="Avenir Next LT Pro" w:hAnsi="Avenir Next LT Pro"/>
@@ -674,7 +684,6 @@
               </w:rPr>
               <w:t>Tiaan</w:t>
             </w:r>
-            <w:proofErr w:type="spellEnd"/>
             <w:r>
               <w:rPr>
                 <w:rFonts w:ascii="Avenir Next LT Pro" w:hAnsi="Avenir Next LT Pro"/>
@@ -682,19 +691,8 @@
                 <w:szCs w:val="28"/>
                 <w:lang w:val="en-GB"/>
               </w:rPr>
-              <w:t xml:space="preserve"> </w:t>
+              <w:t xml:space="preserve"> Pouwels</w:t>
             </w:r>
-            <w:proofErr w:type="spellStart"/>
-            <w:r>
-              <w:rPr>
-                <w:rFonts w:ascii="Avenir Next LT Pro" w:hAnsi="Avenir Next LT Pro"/>
-                <w:sz w:val="28"/>
-                <w:szCs w:val="28"/>
-                <w:lang w:val="en-GB"/>
-              </w:rPr>
-              <w:t>Pouwels</w:t>
-            </w:r>
-            <w:proofErr w:type="spellEnd"/>
           </w:p>
         </w:tc>
         <w:tc>
@@ -755,6 +753,7 @@
           </w:p>
         </w:tc>
       </w:tr>
+      <w:bookmarkEnd w:id="0"/>
     </w:tbl>
     <w:p>
       <w:pPr>
@@ -916,124 +915,7 @@
           <w:szCs w:val="24"/>
           <w:lang w:val="en-GB"/>
         </w:rPr>
-        <w:t xml:space="preserve">As of May 2022, the tourism industry in South Africa accounts for 3,7% of the country’s </w:t>
-      </w:r>
-      <w:r>
-        <w:rPr>
-          <w:rFonts w:ascii="Avenir Next LT Pro" w:hAnsi="Avenir Next LT Pro"/>
-          <w:sz w:val="24"/>
-          <w:szCs w:val="24"/>
-          <w:lang w:val="en-GB"/>
-        </w:rPr>
-        <w:t>gross domestic product</w:t>
-      </w:r>
-      <w:r>
-        <w:rPr>
-          <w:rFonts w:ascii="Avenir Next LT Pro" w:hAnsi="Avenir Next LT Pro"/>
-          <w:sz w:val="24"/>
-          <w:szCs w:val="24"/>
-          <w:lang w:val="en-GB"/>
-        </w:rPr>
-        <w:t>.</w:t>
-      </w:r>
-      <w:r>
-        <w:rPr>
-          <w:rFonts w:ascii="Avenir Next LT Pro" w:hAnsi="Avenir Next LT Pro"/>
-          <w:sz w:val="24"/>
-          <w:szCs w:val="24"/>
-          <w:lang w:val="en-GB"/>
-        </w:rPr>
-        <w:t xml:space="preserve"> This industry is an important driver of South Africa’s economy and contributes to job creation and cultural exchange. In the fallout of the Covid-19 pandemic, the</w:t>
-      </w:r>
-      <w:r>
-        <w:rPr>
-          <w:rFonts w:ascii="Avenir Next LT Pro" w:hAnsi="Avenir Next LT Pro"/>
-          <w:sz w:val="24"/>
-          <w:szCs w:val="24"/>
-          <w:lang w:val="en-GB"/>
-        </w:rPr>
-        <w:t xml:space="preserve"> </w:t>
-      </w:r>
-      <w:r>
-        <w:rPr>
-          <w:rFonts w:ascii="Avenir Next LT Pro" w:hAnsi="Avenir Next LT Pro"/>
-          <w:sz w:val="24"/>
-          <w:szCs w:val="24"/>
-          <w:lang w:val="en-GB"/>
-        </w:rPr>
-        <w:t>tourism industr</w:t>
-      </w:r>
-      <w:r>
-        <w:rPr>
-          <w:rFonts w:ascii="Avenir Next LT Pro" w:hAnsi="Avenir Next LT Pro"/>
-          <w:sz w:val="24"/>
-          <w:szCs w:val="24"/>
-          <w:lang w:val="en-GB"/>
-        </w:rPr>
-        <w:t>y was among the most negatively affected sectors,</w:t>
-      </w:r>
-      <w:r>
-        <w:rPr>
-          <w:rFonts w:ascii="Avenir Next LT Pro" w:hAnsi="Avenir Next LT Pro"/>
-          <w:sz w:val="24"/>
-          <w:szCs w:val="24"/>
-          <w:lang w:val="en-GB"/>
-        </w:rPr>
-        <w:t xml:space="preserve"> experienc</w:t>
-      </w:r>
-      <w:r>
-        <w:rPr>
-          <w:rFonts w:ascii="Avenir Next LT Pro" w:hAnsi="Avenir Next LT Pro"/>
-          <w:sz w:val="24"/>
-          <w:szCs w:val="24"/>
-          <w:lang w:val="en-GB"/>
-        </w:rPr>
-        <w:t>ing</w:t>
-      </w:r>
-      <w:r>
-        <w:rPr>
-          <w:rFonts w:ascii="Avenir Next LT Pro" w:hAnsi="Avenir Next LT Pro"/>
-          <w:sz w:val="24"/>
-          <w:szCs w:val="24"/>
-          <w:lang w:val="en-GB"/>
-        </w:rPr>
-        <w:t xml:space="preserve"> a global decline</w:t>
-      </w:r>
-      <w:r>
-        <w:rPr>
-          <w:rFonts w:ascii="Avenir Next LT Pro" w:hAnsi="Avenir Next LT Pro"/>
-          <w:sz w:val="24"/>
-          <w:szCs w:val="24"/>
-          <w:lang w:val="en-GB"/>
-        </w:rPr>
-        <w:t xml:space="preserve"> and</w:t>
-      </w:r>
-      <w:r>
-        <w:rPr>
-          <w:rFonts w:ascii="Avenir Next LT Pro" w:hAnsi="Avenir Next LT Pro"/>
-          <w:sz w:val="24"/>
-          <w:szCs w:val="24"/>
-          <w:lang w:val="en-GB"/>
-        </w:rPr>
-        <w:t xml:space="preserve"> resulting in a loss of countless jobs and </w:t>
-      </w:r>
-      <w:r>
-        <w:rPr>
-          <w:rFonts w:ascii="Avenir Next LT Pro" w:hAnsi="Avenir Next LT Pro"/>
-          <w:sz w:val="24"/>
-          <w:szCs w:val="24"/>
-          <w:lang w:val="en-GB"/>
-        </w:rPr>
-        <w:t>businesses</w:t>
-      </w:r>
-      <w:r>
-        <w:rPr>
-          <w:rFonts w:ascii="Avenir Next LT Pro" w:hAnsi="Avenir Next LT Pro"/>
-          <w:sz w:val="24"/>
-          <w:szCs w:val="24"/>
-          <w:lang w:val="en-GB"/>
-        </w:rPr>
-        <w:t xml:space="preserve">. </w:t>
+        <w:t xml:space="preserve">As of May 2022, the tourism industry in South Africa accounts for 3,7% of the country’s gross domestic product. This industry is an important driver of South Africa’s economy and contributes to job creation and cultural exchange. In the fallout of the Covid-19 pandemic, the tourism industry was among the most negatively affected sectors, experiencing a global decline and resulting in a loss of countless jobs and businesses. </w:t>
       </w:r>
     </w:p>
     <w:p>
@@ -1054,25 +936,7 @@
           <w:szCs w:val="24"/>
           <w:lang w:val="en-GB"/>
         </w:rPr>
-        <w:t>The</w:t>
-      </w:r>
-      <w:r>
-        <w:rPr>
-          <w:rFonts w:ascii="Avenir Next LT Pro" w:hAnsi="Avenir Next LT Pro"/>
-          <w:sz w:val="24"/>
-          <w:szCs w:val="24"/>
-          <w:lang w:val="en-GB"/>
-        </w:rPr>
-        <w:t xml:space="preserve"> National Department of Tourism wants to make South Africa a wine tourism hotspot, given its position as a global leader in wine production.</w:t>
-      </w:r>
-      <w:r>
-        <w:rPr>
-          <w:rFonts w:ascii="Avenir Next LT Pro" w:hAnsi="Avenir Next LT Pro"/>
-          <w:sz w:val="24"/>
-          <w:szCs w:val="24"/>
-          <w:lang w:val="en-GB"/>
-        </w:rPr>
-        <w:t xml:space="preserve"> </w:t>
+        <w:t xml:space="preserve">The National Department of Tourism wants to make South Africa a wine tourism hotspot, given its position as a global leader in wine production. </w:t>
       </w:r>
     </w:p>
     <w:p>
@@ -1093,43 +957,27 @@
           <w:szCs w:val="24"/>
           <w:lang w:val="en-GB"/>
         </w:rPr>
-        <w:t>Wine is an alcoholic beverage made of fermented grape juice</w:t>
-      </w:r>
-      <w:r>
-        <w:rPr>
-          <w:rFonts w:ascii="Avenir Next LT Pro" w:hAnsi="Avenir Next LT Pro"/>
-          <w:sz w:val="24"/>
-          <w:szCs w:val="24"/>
-          <w:lang w:val="en-GB"/>
-        </w:rPr>
-        <w:t>, while a winery is a licensed property that produces wine</w:t>
-      </w:r>
-      <w:r>
-        <w:rPr>
-          <w:rFonts w:ascii="Avenir Next LT Pro" w:hAnsi="Avenir Next LT Pro"/>
-          <w:sz w:val="24"/>
-          <w:szCs w:val="24"/>
-          <w:lang w:val="en-GB"/>
-        </w:rPr>
-        <w:t>. There are a number of wine</w:t>
-      </w:r>
-      <w:r>
-        <w:rPr>
-          <w:rFonts w:ascii="Avenir Next LT Pro" w:hAnsi="Avenir Next LT Pro"/>
-          <w:sz w:val="24"/>
-          <w:szCs w:val="24"/>
-          <w:lang w:val="en-GB"/>
-        </w:rPr>
-        <w:t xml:space="preserve"> and winery</w:t>
-      </w:r>
-      <w:r>
-        <w:rPr>
-          <w:rFonts w:ascii="Avenir Next LT Pro" w:hAnsi="Avenir Next LT Pro"/>
-          <w:sz w:val="24"/>
-          <w:szCs w:val="24"/>
-          <w:lang w:val="en-GB"/>
-        </w:rPr>
-        <w:t xml:space="preserve"> varieties and characteristics that are pertinent to a wine tourist when deciding where to go and what wines to try. </w:t>
+        <w:t xml:space="preserve">Wine is an alcoholic beverage made of fermented grape juice, while a winery is a licensed property that produces wine. There are </w:t>
+      </w:r>
+      <w:proofErr w:type="gramStart"/>
+      <w:r>
+        <w:rPr>
+          <w:rFonts w:ascii="Avenir Next LT Pro" w:hAnsi="Avenir Next LT Pro"/>
+          <w:sz w:val="24"/>
+          <w:szCs w:val="24"/>
+          <w:lang w:val="en-GB"/>
+        </w:rPr>
+        <w:t>a number of</w:t>
+      </w:r>
+      <w:proofErr w:type="gramEnd"/>
+      <w:r>
+        <w:rPr>
+          <w:rFonts w:ascii="Avenir Next LT Pro" w:hAnsi="Avenir Next LT Pro"/>
+          <w:sz w:val="24"/>
+          <w:szCs w:val="24"/>
+          <w:lang w:val="en-GB"/>
+        </w:rPr>
+        <w:t xml:space="preserve"> wine and winery varieties and characteristics that are pertinent to a wine tourist when deciding where to visit and what wines to try. </w:t>
       </w:r>
     </w:p>
     <w:p>
@@ -1150,17 +998,20 @@
           <w:szCs w:val="24"/>
           <w:lang w:val="en-GB"/>
         </w:rPr>
-        <w:t>We</w:t>
-      </w:r>
-      <w:r>
-        <w:rPr>
-          <w:rFonts w:ascii="Avenir Next LT Pro" w:hAnsi="Avenir Next LT Pro"/>
-          <w:sz w:val="24"/>
-          <w:szCs w:val="24"/>
-          <w:lang w:val="en-GB"/>
-        </w:rPr>
-        <w:t>, as a team of second year Computer Science students have been contracted to design and implement a wine tourism project. Using our research on wine and wineries, these are the specifications of the project we will build:</w:t>
-      </w:r>
+        <w:t>We, as a team of second year Computer Science students, have been contracted to design and implement a wine tourism application. Using our research on wine and wineries, these are the specifications of the project we will build:</w:t>
+      </w:r>
+    </w:p>
+    <w:p>
+      <w:pPr>
+        <w:spacing w:after="120" w:line="240" w:lineRule="auto"/>
+        <w:jc w:val="both"/>
+        <w:rPr>
+          <w:rFonts w:ascii="Avenir Next LT Pro" w:hAnsi="Avenir Next LT Pro"/>
+          <w:sz w:val="24"/>
+          <w:szCs w:val="24"/>
+          <w:lang w:val="en-GB"/>
+        </w:rPr>
+      </w:pPr>
     </w:p>
     <w:p>
       <w:pPr>
@@ -1196,34 +1047,7 @@
         </w:numPr>
       </w:pPr>
       <w:r>
-        <w:t>The user should be able to view the various wines in the system, along with their</w:t>
-      </w:r>
-      <w:r>
-        <w:t xml:space="preserve"> </w:t>
-      </w:r>
-      <w:r>
-        <w:t xml:space="preserve">country of origin, price, </w:t>
-      </w:r>
-      <w:r>
-        <w:t>year</w:t>
-      </w:r>
-      <w:r>
-        <w:t>,</w:t>
-      </w:r>
-      <w:r>
-        <w:t xml:space="preserve"> alcohol percentage,</w:t>
-      </w:r>
-      <w:r>
-        <w:t xml:space="preserve"> rating, type, and </w:t>
-      </w:r>
-      <w:r>
-        <w:t>winery</w:t>
-      </w:r>
-      <w:r>
-        <w:t>.</w:t>
-      </w:r>
-      <w:r>
-        <w:t xml:space="preserve"> </w:t>
+        <w:t>The user should be able to login to the web-based application.</w:t>
       </w:r>
     </w:p>
     <w:p>
@@ -1235,7 +1059,7 @@
         </w:numPr>
       </w:pPr>
       <w:r>
-        <w:t>The user should be able to easily filter the wines in the system.</w:t>
+        <w:t xml:space="preserve">The user should be able to view the various wines in the system, along with their year, type, producer, country of origin, alcohol percentage, price, rating, and the winery that holds them. The wines will be able to be easily searched and filtered through. </w:t>
       </w:r>
     </w:p>
     <w:p>
@@ -1247,10 +1071,7 @@
         </w:numPr>
       </w:pPr>
       <w:r>
-        <w:t xml:space="preserve">The user should be able to view the various wineries and wine farms in the system, along with their </w:t>
-      </w:r>
-      <w:r>
-        <w:t>name and location.</w:t>
+        <w:t>The user should be able to view the various wineries in the system, along with their locations and verification statuses. The wineries will be able to be easily searched and filtered through.</w:t>
       </w:r>
     </w:p>
     <w:p>
@@ -1262,10 +1083,7 @@
         </w:numPr>
       </w:pPr>
       <w:r>
-        <w:t xml:space="preserve">The user should be able to </w:t>
-      </w:r>
-      <w:r>
-        <w:t>rate wines.</w:t>
+        <w:t xml:space="preserve">Users can be of type ‘general user’, ‘connoisseur’ or ‘manager’. General users will be able to leave general reviews of wines, while connoisseurs will be able to leave critic reviews of wines. Managers will each manage one winery. </w:t>
       </w:r>
     </w:p>
     <w:p>
@@ -1277,7 +1095,7 @@
         </w:numPr>
       </w:pPr>
       <w:r>
-        <w:t>Users can be of type ‘user’, ‘connoisseur’ or ‘manager.</w:t>
+        <w:t>Verified wineries should be able to add new wines to their catalog.</w:t>
       </w:r>
     </w:p>
     <w:p>
@@ -1289,7 +1107,15 @@
         </w:numPr>
       </w:pPr>
       <w:r>
-        <w:t>‘Verified’ wineries should be able to add new wines to their catalog.</w:t>
+        <w:t xml:space="preserve">The application should be able to manage users, </w:t>
+      </w:r>
+      <w:proofErr w:type="gramStart"/>
+      <w:r>
+        <w:t>wines</w:t>
+      </w:r>
+      <w:proofErr w:type="gramEnd"/>
+      <w:r>
+        <w:t xml:space="preserve"> and wineries.</w:t>
       </w:r>
     </w:p>
     <w:p>
@@ -1301,7 +1127,7 @@
         </w:numPr>
       </w:pPr>
       <w:r>
-        <w:t>The user should be able to login to the web-based application.</w:t>
+        <w:t>The application should be able to update the database.</w:t>
       </w:r>
     </w:p>
     <w:p>
@@ -1313,264 +1139,8 @@
         </w:numPr>
       </w:pPr>
       <w:r>
-        <w:t>The application should be able to manage users, wines, wineries, sites, addresses and locations.</w:t>
-      </w:r>
-    </w:p>
-    <w:p>
-      <w:pPr>
-        <w:pStyle w:val="text"/>
-        <w:numPr>
-          <w:ilvl w:val="0"/>
-          <w:numId w:val="2"/>
-        </w:numPr>
-      </w:pPr>
-      <w:r>
-        <w:t>The application should be able to sort wines by various attributes (</w:t>
-      </w:r>
-      <w:r>
-        <w:rPr>
-          <w:color w:val="FF0000"/>
-        </w:rPr>
-        <w:t>add what attributes we</w:t>
-      </w:r>
-      <w:r>
-        <w:rPr>
-          <w:color w:val="FF0000"/>
-        </w:rPr>
-        <w:t xml:space="preserve"> sort by</w:t>
-      </w:r>
-      <w:r>
-        <w:t>).</w:t>
-      </w:r>
-    </w:p>
-    <w:p>
-      <w:pPr>
-        <w:pStyle w:val="text"/>
-        <w:numPr>
-          <w:ilvl w:val="0"/>
-          <w:numId w:val="2"/>
-        </w:numPr>
-      </w:pPr>
-      <w:r>
-        <w:t>The application should be able to update the databases.</w:t>
-      </w:r>
-    </w:p>
-    <w:p>
-      <w:pPr>
-        <w:pStyle w:val="text"/>
-        <w:numPr>
-          <w:ilvl w:val="0"/>
-          <w:numId w:val="2"/>
-        </w:numPr>
-      </w:pPr>
-      <w:r>
         <w:t>The application should be able to suggest the best destinations based on a user’s location.</w:t>
       </w:r>
-    </w:p>
-    <w:p>
-      <w:pPr>
-        <w:spacing w:after="120" w:line="240" w:lineRule="auto"/>
-        <w:jc w:val="both"/>
-        <w:rPr>
-          <w:rFonts w:ascii="Avenir Next LT Pro" w:hAnsi="Avenir Next LT Pro"/>
-          <w:sz w:val="24"/>
-          <w:szCs w:val="24"/>
-          <w:lang w:val="en-GB"/>
-        </w:rPr>
-      </w:pPr>
-    </w:p>
-    <w:p>
-      <w:pPr>
-        <w:spacing w:after="120" w:line="240" w:lineRule="auto"/>
-        <w:jc w:val="both"/>
-        <w:rPr>
-          <w:rFonts w:ascii="Avenir Next LT Pro" w:hAnsi="Avenir Next LT Pro"/>
-          <w:b/>
-          <w:bCs/>
-          <w:sz w:val="24"/>
-          <w:szCs w:val="24"/>
-          <w:lang w:val="en-GB"/>
-        </w:rPr>
-      </w:pPr>
-      <w:r>
-        <w:rPr>
-          <w:rFonts w:ascii="Avenir Next LT Pro" w:hAnsi="Avenir Next LT Pro"/>
-          <w:b/>
-          <w:bCs/>
-          <w:sz w:val="24"/>
-          <w:szCs w:val="24"/>
-          <w:lang w:val="en-GB"/>
-        </w:rPr>
-        <w:t>References</w:t>
-      </w:r>
-    </w:p>
-    <w:p>
-      <w:pPr>
-        <w:spacing w:after="120" w:line="240" w:lineRule="auto"/>
-        <w:jc w:val="both"/>
-        <w:rPr>
-          <w:rFonts w:ascii="Avenir Next LT Pro" w:hAnsi="Avenir Next LT Pro"/>
-          <w:sz w:val="24"/>
-          <w:szCs w:val="24"/>
-          <w:lang w:val="en-GB"/>
-        </w:rPr>
-      </w:pPr>
-      <w:r>
-        <w:rPr>
-          <w:rFonts w:ascii="Avenir Next LT Pro" w:hAnsi="Avenir Next LT Pro"/>
-          <w:sz w:val="24"/>
-          <w:szCs w:val="24"/>
-          <w:lang w:val="en-GB"/>
-        </w:rPr>
-        <w:t xml:space="preserve">[1] </w:t>
-      </w:r>
-      <w:hyperlink r:id="rId9" w:history="1">
-        <w:r>
-          <w:rPr>
-            <w:rStyle w:val="Hyperlink"/>
-            <w:rFonts w:ascii="Avenir Next LT Pro" w:hAnsi="Avenir Next LT Pro"/>
-            <w:sz w:val="24"/>
-            <w:szCs w:val="24"/>
-            <w:lang w:val="en-GB"/>
-          </w:rPr>
-          <w:t>https://www.gov.za/speeches/deputy-minister-lindiwe-sisulu-tourism-dept-budget-vote-202223-19-may-2022-0000</w:t>
-        </w:r>
-      </w:hyperlink>
-    </w:p>
-    <w:p>
-      <w:pPr>
-        <w:spacing w:after="120" w:line="240" w:lineRule="auto"/>
-        <w:jc w:val="both"/>
-        <w:rPr>
-          <w:rFonts w:ascii="Avenir Next LT Pro" w:hAnsi="Avenir Next LT Pro"/>
-          <w:sz w:val="24"/>
-          <w:szCs w:val="24"/>
-          <w:lang w:val="en-GB"/>
-        </w:rPr>
-      </w:pPr>
-      <w:r>
-        <w:rPr>
-          <w:rFonts w:ascii="Avenir Next LT Pro" w:hAnsi="Avenir Next LT Pro"/>
-          <w:sz w:val="24"/>
-          <w:szCs w:val="24"/>
-          <w:lang w:val="en-GB"/>
-        </w:rPr>
-        <w:t xml:space="preserve">[2] </w:t>
-      </w:r>
-      <w:hyperlink r:id="rId10" w:history="1">
-        <w:r>
-          <w:rPr>
-            <w:rStyle w:val="Hyperlink"/>
-            <w:rFonts w:ascii="Avenir Next LT Pro" w:hAnsi="Avenir Next LT Pro"/>
-            <w:sz w:val="24"/>
-            <w:szCs w:val="24"/>
-            <w:lang w:val="en-GB"/>
-          </w:rPr>
-          <w:t>https://www.unwto.org/tourism-data/international-tourism-and-covid-19</w:t>
-        </w:r>
-      </w:hyperlink>
-    </w:p>
-    <w:p>
-      <w:pPr>
-        <w:spacing w:after="120" w:line="240" w:lineRule="auto"/>
-        <w:jc w:val="both"/>
-        <w:rPr>
-          <w:rFonts w:ascii="Avenir Next LT Pro" w:hAnsi="Avenir Next LT Pro"/>
-          <w:sz w:val="24"/>
-          <w:szCs w:val="24"/>
-          <w:lang w:val="en-GB"/>
-        </w:rPr>
-      </w:pPr>
-      <w:r>
-        <w:rPr>
-          <w:rFonts w:ascii="Avenir Next LT Pro" w:hAnsi="Avenir Next LT Pro"/>
-          <w:sz w:val="24"/>
-          <w:szCs w:val="24"/>
-          <w:lang w:val="en-GB"/>
-        </w:rPr>
-        <w:t>[3]</w:t>
-      </w:r>
-      <w:r>
-        <w:t xml:space="preserve"> </w:t>
-      </w:r>
-      <w:hyperlink r:id="rId11" w:history="1">
-        <w:r>
-          <w:rPr>
-            <w:rStyle w:val="Hyperlink"/>
-            <w:rFonts w:ascii="Avenir Next LT Pro" w:hAnsi="Avenir Next LT Pro"/>
-            <w:sz w:val="24"/>
-            <w:szCs w:val="24"/>
-            <w:lang w:val="en-GB"/>
-          </w:rPr>
-          <w:t>https://winefolly.com/deep-dive/what-is-wine/</w:t>
-        </w:r>
-      </w:hyperlink>
-    </w:p>
-    <w:p>
-      <w:pPr>
-        <w:spacing w:after="120" w:line="240" w:lineRule="auto"/>
-        <w:jc w:val="both"/>
-        <w:rPr>
-          <w:rFonts w:ascii="Avenir Next LT Pro" w:hAnsi="Avenir Next LT Pro"/>
-          <w:sz w:val="24"/>
-          <w:szCs w:val="24"/>
-          <w:lang w:val="en-GB"/>
-        </w:rPr>
-      </w:pPr>
-      <w:r>
-        <w:rPr>
-          <w:rFonts w:ascii="Avenir Next LT Pro" w:hAnsi="Avenir Next LT Pro"/>
-          <w:sz w:val="24"/>
-          <w:szCs w:val="24"/>
-          <w:lang w:val="en-GB"/>
-        </w:rPr>
-        <w:t xml:space="preserve">[4] </w:t>
-      </w:r>
-      <w:hyperlink r:id="rId12" w:history="1">
-        <w:r>
-          <w:rPr>
-            <w:rStyle w:val="Hyperlink"/>
-            <w:rFonts w:ascii="Avenir Next LT Pro" w:hAnsi="Avenir Next LT Pro"/>
-            <w:sz w:val="24"/>
-            <w:szCs w:val="24"/>
-            <w:lang w:val="en-GB"/>
-          </w:rPr>
-          <w:t>https://foodandroad.com/what-is-wine-tourism/</w:t>
-        </w:r>
-      </w:hyperlink>
-    </w:p>
-    <w:p>
-      <w:pPr>
-        <w:spacing w:after="120" w:line="240" w:lineRule="auto"/>
-        <w:jc w:val="both"/>
-        <w:rPr>
-          <w:rFonts w:ascii="Avenir Next LT Pro" w:hAnsi="Avenir Next LT Pro"/>
-          <w:sz w:val="24"/>
-          <w:szCs w:val="24"/>
-          <w:lang w:val="en-GB"/>
-        </w:rPr>
-      </w:pPr>
-      <w:r>
-        <w:rPr>
-          <w:rFonts w:ascii="Avenir Next LT Pro" w:hAnsi="Avenir Next LT Pro"/>
-          <w:sz w:val="24"/>
-          <w:szCs w:val="24"/>
-          <w:lang w:val="en-GB"/>
-        </w:rPr>
-        <w:t xml:space="preserve">[5] </w:t>
-      </w:r>
-      <w:hyperlink r:id="rId13" w:history="1">
-        <w:r>
-          <w:rPr>
-            <w:rStyle w:val="Hyperlink"/>
-            <w:rFonts w:ascii="Avenir Next LT Pro" w:hAnsi="Avenir Next LT Pro"/>
-            <w:sz w:val="24"/>
-            <w:szCs w:val="24"/>
-            <w:lang w:val="en-GB"/>
-          </w:rPr>
-          <w:t>https://cgtwines.com/the-difference-between-a-winery-and-a-vineyard/</w:t>
-        </w:r>
-      </w:hyperlink>
     </w:p>
     <w:p>
       <w:pPr>
@@ -1722,7 +1292,7 @@
                     <pic:cNvPicPr/>
                   </pic:nvPicPr>
                   <pic:blipFill>
-                    <a:blip r:embed="rId14"/>
+                    <a:blip r:embed="rId9"/>
                     <a:stretch>
                       <a:fillRect/>
                     </a:stretch>
@@ -1822,7 +1392,7 @@
                     </pic:cNvPicPr>
                   </pic:nvPicPr>
                   <pic:blipFill>
-                    <a:blip r:embed="rId15" cstate="print">
+                    <a:blip r:embed="rId10" cstate="print">
                       <a:extLst>
                         <a:ext uri="{28A0092B-C50C-407E-A947-70E740481C1C}">
                           <a14:useLocalDpi xmlns:a14="http://schemas.microsoft.com/office/drawing/2010/main" val="0"/>
@@ -1893,7 +1463,7 @@
                 <wp:cNvGraphicFramePr/>
                 <a:graphic xmlns:a="http://schemas.openxmlformats.org/drawingml/2006/main">
                   <a:graphicData uri="http://schemas.microsoft.com/office/word/2010/wordprocessingInk">
-                    <w14:contentPart bwMode="auto" r:id="rId16">
+                    <w14:contentPart bwMode="auto" r:id="rId11">
                       <w14:nvContentPartPr>
                         <w14:cNvContentPartPr/>
                       </w14:nvContentPartPr>
@@ -1952,6 +1522,11 @@
       <w:pPr>
         <w:jc w:val="both"/>
         <w:rPr>
+          <w:color w:val="FF0000"/>
+        </w:rPr>
+      </w:pPr>
+      <w:r>
+        <w:rPr>
           <w:rFonts w:ascii="Avenir Next LT Pro" w:hAnsi="Avenir Next LT Pro"/>
           <w:b/>
           <w:bCs/>
@@ -1960,47 +1535,8 @@
           <w:u w:val="single"/>
           <w:lang w:val="en-GB"/>
         </w:rPr>
-      </w:pPr>
-      <w:r>
-        <w:rPr>
-          <w:rFonts w:ascii="Avenir Next LT Pro" w:hAnsi="Avenir Next LT Pro"/>
-          <w:b/>
-          <w:bCs/>
-          <w:sz w:val="32"/>
-          <w:szCs w:val="32"/>
-          <w:u w:val="single"/>
-          <w:lang w:val="en-GB"/>
-        </w:rPr>
         <w:lastRenderedPageBreak/>
         <w:t>Task 3:  (E)ER-Diagram to Relational Mapping</w:t>
-      </w:r>
-    </w:p>
-    <w:p>
-      <w:pPr>
-        <w:pStyle w:val="text"/>
-        <w:rPr>
-          <w:color w:val="FF0000"/>
-        </w:rPr>
-      </w:pPr>
-      <w:r>
-        <w:rPr>
-          <w:color w:val="FF0000"/>
-        </w:rPr>
-        <w:t>Each step of conversion</w:t>
-      </w:r>
-    </w:p>
-    <w:p>
-      <w:pPr>
-        <w:pStyle w:val="text"/>
-        <w:rPr>
-          <w:color w:val="FF0000"/>
-        </w:rPr>
-      </w:pPr>
-      <w:r>
-        <w:rPr>
-          <w:color w:val="FF0000"/>
-        </w:rPr>
-        <w:t>Include all assumptions and choices</w:t>
       </w:r>
     </w:p>
     <w:p>
@@ -2187,6 +1723,7 @@
           <w:rFonts w:ascii="Avenir Next LT Pro" w:hAnsi="Avenir Next LT Pro"/>
           <w:b/>
           <w:bCs/>
+          <w:noProof/>
           <w:sz w:val="32"/>
           <w:szCs w:val="32"/>
           <w:lang w:val="en-GB"/>
@@ -4600,13 +4137,44 @@
         <w:jc w:val="both"/>
         <w:rPr>
           <w:rFonts w:ascii="Avenir Next LT Pro" w:hAnsi="Avenir Next LT Pro"/>
+          <w:sz w:val="24"/>
+          <w:szCs w:val="24"/>
+          <w:lang w:val="en-GB"/>
+        </w:rPr>
+      </w:pPr>
+      <w:r>
+        <w:rPr>
+          <w:rFonts w:ascii="Avenir Next LT Pro" w:hAnsi="Avenir Next LT Pro"/>
+          <w:sz w:val="24"/>
+          <w:szCs w:val="24"/>
+          <w:lang w:val="en-GB"/>
+        </w:rPr>
+        <w:t>Explain population method choice and give reasons</w:t>
+      </w:r>
+      <w:r>
+        <w:rPr>
+          <w:rFonts w:ascii="Avenir Next LT Pro" w:hAnsi="Avenir Next LT Pro"/>
+          <w:sz w:val="24"/>
+          <w:szCs w:val="24"/>
+          <w:lang w:val="en-GB"/>
+        </w:rPr>
+        <w:t xml:space="preserve"> @Dawie</w:t>
+      </w:r>
+    </w:p>
+    <w:p>
+      <w:pPr>
+        <w:jc w:val="both"/>
+        <w:rPr>
+          <w:rFonts w:ascii="Avenir Next LT Pro" w:hAnsi="Avenir Next LT Pro"/>
           <w:color w:val="FF0000"/>
           <w:sz w:val="24"/>
           <w:szCs w:val="24"/>
           <w:lang w:val="en-GB"/>
         </w:rPr>
       </w:pPr>
-      <w:r>
+    </w:p>
+    <w:p>
+      <w:pPr>
         <w:rPr>
           <w:rFonts w:ascii="Avenir Next LT Pro" w:hAnsi="Avenir Next LT Pro"/>
           <w:color w:val="FF0000"/>
@@ -4614,11 +4182,351 @@
           <w:szCs w:val="24"/>
           <w:lang w:val="en-GB"/>
         </w:rPr>
-        <w:t>Explain population method choice and give reasons</w:t>
-      </w:r>
-    </w:p>
-    <w:p>
-      <w:pPr>
+      </w:pPr>
+      <w:r>
+        <w:rPr>
+          <w:rFonts w:ascii="Avenir Next LT Pro" w:hAnsi="Avenir Next LT Pro"/>
+          <w:color w:val="FF0000"/>
+          <w:sz w:val="24"/>
+          <w:szCs w:val="24"/>
+          <w:lang w:val="en-GB"/>
+        </w:rPr>
+        <w:br w:type="page"/>
+      </w:r>
+    </w:p>
+    <w:p>
+      <w:pPr>
+        <w:jc w:val="both"/>
+        <w:rPr>
+          <w:rFonts w:ascii="Avenir Next LT Pro" w:hAnsi="Avenir Next LT Pro"/>
+          <w:color w:val="FF0000"/>
+          <w:sz w:val="24"/>
+          <w:szCs w:val="24"/>
+          <w:lang w:val="en-GB"/>
+        </w:rPr>
+      </w:pPr>
+    </w:p>
+    <w:p>
+      <w:pPr>
+        <w:jc w:val="both"/>
+        <w:rPr>
+          <w:rFonts w:ascii="Avenir Next LT Pro" w:hAnsi="Avenir Next LT Pro"/>
+          <w:b/>
+          <w:bCs/>
+          <w:sz w:val="32"/>
+          <w:szCs w:val="32"/>
+          <w:u w:val="single"/>
+          <w:lang w:val="en-GB"/>
+        </w:rPr>
+      </w:pPr>
+      <w:r>
+        <w:rPr>
+          <w:rFonts w:ascii="Avenir Next LT Pro" w:hAnsi="Avenir Next LT Pro"/>
+          <w:b/>
+          <w:bCs/>
+          <w:sz w:val="32"/>
+          <w:szCs w:val="32"/>
+          <w:u w:val="single"/>
+          <w:lang w:val="en-GB"/>
+        </w:rPr>
+        <w:t xml:space="preserve">Task </w:t>
+      </w:r>
+      <w:r>
+        <w:rPr>
+          <w:rFonts w:ascii="Avenir Next LT Pro" w:hAnsi="Avenir Next LT Pro"/>
+          <w:b/>
+          <w:bCs/>
+          <w:sz w:val="32"/>
+          <w:szCs w:val="32"/>
+          <w:u w:val="single"/>
+          <w:lang w:val="en-GB"/>
+        </w:rPr>
+        <w:t>8</w:t>
+      </w:r>
+      <w:r>
+        <w:rPr>
+          <w:rFonts w:ascii="Avenir Next LT Pro" w:hAnsi="Avenir Next LT Pro"/>
+          <w:b/>
+          <w:bCs/>
+          <w:sz w:val="32"/>
+          <w:szCs w:val="32"/>
+          <w:u w:val="single"/>
+          <w:lang w:val="en-GB"/>
+        </w:rPr>
+        <w:t xml:space="preserve">: </w:t>
+      </w:r>
+      <w:r>
+        <w:rPr>
+          <w:rFonts w:ascii="Avenir Next LT Pro" w:hAnsi="Avenir Next LT Pro"/>
+          <w:b/>
+          <w:bCs/>
+          <w:sz w:val="32"/>
+          <w:szCs w:val="32"/>
+          <w:u w:val="single"/>
+          <w:lang w:val="en-GB"/>
+        </w:rPr>
+        <w:t>Contributions</w:t>
+      </w:r>
+    </w:p>
+    <w:p>
+      <w:pPr>
+        <w:spacing w:before="240" w:after="0" w:line="240" w:lineRule="auto"/>
+        <w:jc w:val="both"/>
+        <w:rPr>
+          <w:rFonts w:ascii="Avenir Next LT Pro" w:hAnsi="Avenir Next LT Pro"/>
+          <w:sz w:val="24"/>
+          <w:szCs w:val="24"/>
+          <w:u w:val="single"/>
+          <w:lang w:val="en-GB"/>
+        </w:rPr>
+      </w:pPr>
+      <w:r>
+        <w:rPr>
+          <w:rFonts w:ascii="Avenir Next LT Pro" w:hAnsi="Avenir Next LT Pro"/>
+          <w:sz w:val="24"/>
+          <w:szCs w:val="24"/>
+          <w:u w:val="single"/>
+          <w:lang w:val="en-GB"/>
+        </w:rPr>
+        <w:t>Jacobus Smit</w:t>
+      </w:r>
+    </w:p>
+    <w:p>
+      <w:pPr>
+        <w:pStyle w:val="ListParagraph"/>
+        <w:numPr>
+          <w:ilvl w:val="0"/>
+          <w:numId w:val="3"/>
+        </w:numPr>
+        <w:jc w:val="both"/>
+        <w:rPr>
+          <w:rFonts w:ascii="Avenir Next LT Pro" w:hAnsi="Avenir Next LT Pro"/>
+          <w:sz w:val="24"/>
+          <w:szCs w:val="24"/>
+          <w:lang w:val="en-GB"/>
+        </w:rPr>
+      </w:pPr>
+    </w:p>
+    <w:p>
+      <w:pPr>
+        <w:spacing w:before="240" w:after="0" w:line="240" w:lineRule="auto"/>
+        <w:jc w:val="both"/>
+        <w:rPr>
+          <w:rFonts w:ascii="Avenir Next LT Pro" w:hAnsi="Avenir Next LT Pro"/>
+          <w:sz w:val="24"/>
+          <w:szCs w:val="24"/>
+          <w:u w:val="single"/>
+          <w:lang w:val="en-GB"/>
+        </w:rPr>
+      </w:pPr>
+      <w:r>
+        <w:rPr>
+          <w:rFonts w:ascii="Avenir Next LT Pro" w:hAnsi="Avenir Next LT Pro"/>
+          <w:sz w:val="24"/>
+          <w:szCs w:val="24"/>
+          <w:u w:val="single"/>
+          <w:lang w:val="en-GB"/>
+        </w:rPr>
+        <w:t>Iwan de Jong</w:t>
+      </w:r>
+    </w:p>
+    <w:p>
+      <w:pPr>
+        <w:pStyle w:val="ListParagraph"/>
+        <w:numPr>
+          <w:ilvl w:val="0"/>
+          <w:numId w:val="3"/>
+        </w:numPr>
+        <w:jc w:val="both"/>
+        <w:rPr>
+          <w:rFonts w:ascii="Avenir Next LT Pro" w:hAnsi="Avenir Next LT Pro"/>
+          <w:sz w:val="24"/>
+          <w:szCs w:val="24"/>
+          <w:lang w:val="en-GB"/>
+        </w:rPr>
+      </w:pPr>
+    </w:p>
+    <w:p>
+      <w:pPr>
+        <w:spacing w:before="240" w:after="0" w:line="240" w:lineRule="auto"/>
+        <w:jc w:val="both"/>
+        <w:rPr>
+          <w:rFonts w:ascii="Avenir Next LT Pro" w:hAnsi="Avenir Next LT Pro"/>
+          <w:sz w:val="24"/>
+          <w:szCs w:val="24"/>
+          <w:u w:val="single"/>
+          <w:lang w:val="en-GB"/>
+        </w:rPr>
+      </w:pPr>
+      <w:r>
+        <w:rPr>
+          <w:rFonts w:ascii="Avenir Next LT Pro" w:hAnsi="Avenir Next LT Pro"/>
+          <w:sz w:val="24"/>
+          <w:szCs w:val="24"/>
+          <w:u w:val="single"/>
+          <w:lang w:val="en-GB"/>
+        </w:rPr>
+        <w:t>Rebecca Oosthuizen</w:t>
+      </w:r>
+    </w:p>
+    <w:p>
+      <w:pPr>
+        <w:pStyle w:val="ListParagraph"/>
+        <w:numPr>
+          <w:ilvl w:val="0"/>
+          <w:numId w:val="3"/>
+        </w:numPr>
+        <w:jc w:val="both"/>
+        <w:rPr>
+          <w:rFonts w:ascii="Avenir Next LT Pro" w:hAnsi="Avenir Next LT Pro"/>
+          <w:sz w:val="24"/>
+          <w:szCs w:val="24"/>
+          <w:lang w:val="en-GB"/>
+        </w:rPr>
+      </w:pPr>
+      <w:r>
+        <w:rPr>
+          <w:rFonts w:ascii="Avenir Next LT Pro" w:hAnsi="Avenir Next LT Pro"/>
+          <w:sz w:val="24"/>
+          <w:szCs w:val="24"/>
+          <w:lang w:val="en-GB"/>
+        </w:rPr>
+        <w:t>Managed PDF</w:t>
+      </w:r>
+    </w:p>
+    <w:p>
+      <w:pPr>
+        <w:pStyle w:val="ListParagraph"/>
+        <w:numPr>
+          <w:ilvl w:val="0"/>
+          <w:numId w:val="3"/>
+        </w:numPr>
+        <w:jc w:val="both"/>
+        <w:rPr>
+          <w:rFonts w:ascii="Avenir Next LT Pro" w:hAnsi="Avenir Next LT Pro"/>
+          <w:sz w:val="24"/>
+          <w:szCs w:val="24"/>
+          <w:lang w:val="en-GB"/>
+        </w:rPr>
+      </w:pPr>
+      <w:r>
+        <w:rPr>
+          <w:rFonts w:ascii="Avenir Next LT Pro" w:hAnsi="Avenir Next LT Pro"/>
+          <w:sz w:val="24"/>
+          <w:szCs w:val="24"/>
+          <w:lang w:val="en-GB"/>
+        </w:rPr>
+        <w:t>Implemented filtering and searching of tables</w:t>
+      </w:r>
+    </w:p>
+    <w:p>
+      <w:pPr>
+        <w:spacing w:before="240" w:after="0" w:line="240" w:lineRule="auto"/>
+        <w:jc w:val="both"/>
+        <w:rPr>
+          <w:rFonts w:ascii="Avenir Next LT Pro" w:hAnsi="Avenir Next LT Pro"/>
+          <w:sz w:val="24"/>
+          <w:szCs w:val="24"/>
+          <w:u w:val="single"/>
+          <w:lang w:val="en-GB"/>
+        </w:rPr>
+      </w:pPr>
+      <w:r>
+        <w:rPr>
+          <w:rFonts w:ascii="Avenir Next LT Pro" w:hAnsi="Avenir Next LT Pro"/>
+          <w:sz w:val="24"/>
+          <w:szCs w:val="24"/>
+          <w:u w:val="single"/>
+          <w:lang w:val="en-GB"/>
+        </w:rPr>
+        <w:t>Ashley Tullis</w:t>
+      </w:r>
+    </w:p>
+    <w:p>
+      <w:pPr>
+        <w:pStyle w:val="ListParagraph"/>
+        <w:numPr>
+          <w:ilvl w:val="0"/>
+          <w:numId w:val="3"/>
+        </w:numPr>
+        <w:jc w:val="both"/>
+        <w:rPr>
+          <w:rFonts w:ascii="Avenir Next LT Pro" w:hAnsi="Avenir Next LT Pro"/>
+          <w:sz w:val="24"/>
+          <w:szCs w:val="24"/>
+          <w:lang w:val="en-GB"/>
+        </w:rPr>
+      </w:pPr>
+    </w:p>
+    <w:p>
+      <w:pPr>
+        <w:spacing w:before="240" w:after="0" w:line="240" w:lineRule="auto"/>
+        <w:jc w:val="both"/>
+        <w:rPr>
+          <w:rFonts w:ascii="Avenir Next LT Pro" w:hAnsi="Avenir Next LT Pro"/>
+          <w:sz w:val="24"/>
+          <w:szCs w:val="24"/>
+          <w:u w:val="single"/>
+          <w:lang w:val="en-GB"/>
+        </w:rPr>
+      </w:pPr>
+      <w:r>
+        <w:rPr>
+          <w:rFonts w:ascii="Avenir Next LT Pro" w:hAnsi="Avenir Next LT Pro"/>
+          <w:sz w:val="24"/>
+          <w:szCs w:val="24"/>
+          <w:u w:val="single"/>
+          <w:lang w:val="en-GB"/>
+        </w:rPr>
+        <w:t>Dawie Reyneke</w:t>
+      </w:r>
+    </w:p>
+    <w:p>
+      <w:pPr>
+        <w:pStyle w:val="ListParagraph"/>
+        <w:numPr>
+          <w:ilvl w:val="0"/>
+          <w:numId w:val="3"/>
+        </w:numPr>
+        <w:jc w:val="both"/>
+        <w:rPr>
+          <w:rFonts w:ascii="Avenir Next LT Pro" w:hAnsi="Avenir Next LT Pro"/>
+          <w:sz w:val="24"/>
+          <w:szCs w:val="24"/>
+          <w:lang w:val="en-GB"/>
+        </w:rPr>
+      </w:pPr>
+    </w:p>
+    <w:p>
+      <w:pPr>
+        <w:spacing w:before="240" w:after="0" w:line="240" w:lineRule="auto"/>
+        <w:jc w:val="both"/>
+        <w:rPr>
+          <w:rFonts w:ascii="Avenir Next LT Pro" w:hAnsi="Avenir Next LT Pro"/>
+          <w:sz w:val="24"/>
+          <w:szCs w:val="24"/>
+          <w:u w:val="single"/>
+          <w:lang w:val="en-GB"/>
+        </w:rPr>
+      </w:pPr>
+      <w:r>
+        <w:rPr>
+          <w:rFonts w:ascii="Avenir Next LT Pro" w:hAnsi="Avenir Next LT Pro"/>
+          <w:sz w:val="24"/>
+          <w:szCs w:val="24"/>
+          <w:u w:val="single"/>
+          <w:lang w:val="en-GB"/>
+        </w:rPr>
+        <w:t>Tiaan Pouwels</w:t>
+      </w:r>
+    </w:p>
+    <w:p>
+      <w:pPr>
+        <w:pStyle w:val="ListParagraph"/>
+        <w:numPr>
+          <w:ilvl w:val="0"/>
+          <w:numId w:val="3"/>
+        </w:numPr>
         <w:jc w:val="both"/>
         <w:rPr>
           <w:rFonts w:ascii="Avenir Next LT Pro" w:hAnsi="Avenir Next LT Pro"/>
@@ -4804,16 +4712,16 @@
     </w:lvl>
   </w:abstractNum>
   <w:abstractNum w:abstractNumId="1" w15:restartNumberingAfterBreak="0">
-    <w:nsid w:val="7A777EDE"/>
+    <w:nsid w:val="469B77A4"/>
     <w:multiLevelType w:val="hybridMultilevel"/>
-    <w:tmpl w:val="BF7A368C"/>
+    <w:tmpl w:val="7E1EE9D6"/>
     <w:lvl w:ilvl="0" w:tplc="1C090001">
       <w:start w:val="1"/>
       <w:numFmt w:val="bullet"/>
       <w:lvlText w:val=""/>
       <w:lvlJc w:val="left"/>
       <w:pPr>
-        <w:ind w:left="360" w:hanging="360"/>
+        <w:ind w:left="501" w:hanging="360"/>
       </w:pPr>
       <w:rPr>
         <w:rFonts w:ascii="Symbol" w:hAnsi="Symbol" w:hint="default"/>
@@ -4825,7 +4733,7 @@
       <w:lvlText w:val="o"/>
       <w:lvlJc w:val="left"/>
       <w:pPr>
-        <w:ind w:left="1080" w:hanging="360"/>
+        <w:ind w:left="1221" w:hanging="360"/>
       </w:pPr>
       <w:rPr>
         <w:rFonts w:ascii="Courier New" w:hAnsi="Courier New" w:cs="Courier New" w:hint="default"/>
@@ -4837,7 +4745,7 @@
       <w:lvlText w:val=""/>
       <w:lvlJc w:val="left"/>
       <w:pPr>
-        <w:ind w:left="1800" w:hanging="360"/>
+        <w:ind w:left="1941" w:hanging="360"/>
       </w:pPr>
       <w:rPr>
         <w:rFonts w:ascii="Wingdings" w:hAnsi="Wingdings" w:hint="default"/>
@@ -4849,7 +4757,7 @@
       <w:lvlText w:val=""/>
       <w:lvlJc w:val="left"/>
       <w:pPr>
-        <w:ind w:left="2520" w:hanging="360"/>
+        <w:ind w:left="2661" w:hanging="360"/>
       </w:pPr>
       <w:rPr>
         <w:rFonts w:ascii="Symbol" w:hAnsi="Symbol" w:hint="default"/>
@@ -4861,7 +4769,7 @@
       <w:lvlText w:val="o"/>
       <w:lvlJc w:val="left"/>
       <w:pPr>
-        <w:ind w:left="3240" w:hanging="360"/>
+        <w:ind w:left="3381" w:hanging="360"/>
       </w:pPr>
       <w:rPr>
         <w:rFonts w:ascii="Courier New" w:hAnsi="Courier New" w:cs="Courier New" w:hint="default"/>
@@ -4873,7 +4781,7 @@
       <w:lvlText w:val=""/>
       <w:lvlJc w:val="left"/>
       <w:pPr>
-        <w:ind w:left="3960" w:hanging="360"/>
+        <w:ind w:left="4101" w:hanging="360"/>
       </w:pPr>
       <w:rPr>
         <w:rFonts w:ascii="Wingdings" w:hAnsi="Wingdings" w:hint="default"/>
@@ -4885,7 +4793,7 @@
       <w:lvlText w:val=""/>
       <w:lvlJc w:val="left"/>
       <w:pPr>
-        <w:ind w:left="4680" w:hanging="360"/>
+        <w:ind w:left="4821" w:hanging="360"/>
       </w:pPr>
       <w:rPr>
         <w:rFonts w:ascii="Symbol" w:hAnsi="Symbol" w:hint="default"/>
@@ -4897,7 +4805,7 @@
       <w:lvlText w:val="o"/>
       <w:lvlJc w:val="left"/>
       <w:pPr>
-        <w:ind w:left="5400" w:hanging="360"/>
+        <w:ind w:left="5541" w:hanging="360"/>
       </w:pPr>
       <w:rPr>
         <w:rFonts w:ascii="Courier New" w:hAnsi="Courier New" w:cs="Courier New" w:hint="default"/>
@@ -4909,6 +4817,119 @@
       <w:lvlText w:val=""/>
       <w:lvlJc w:val="left"/>
       <w:pPr>
+        <w:ind w:left="6261" w:hanging="360"/>
+      </w:pPr>
+      <w:rPr>
+        <w:rFonts w:ascii="Wingdings" w:hAnsi="Wingdings" w:hint="default"/>
+      </w:rPr>
+    </w:lvl>
+  </w:abstractNum>
+  <w:abstractNum w:abstractNumId="2" w15:restartNumberingAfterBreak="0">
+    <w:nsid w:val="7A777EDE"/>
+    <w:multiLevelType w:val="hybridMultilevel"/>
+    <w:tmpl w:val="BF7A368C"/>
+    <w:lvl w:ilvl="0" w:tplc="1C090001">
+      <w:start w:val="1"/>
+      <w:numFmt w:val="bullet"/>
+      <w:lvlText w:val=""/>
+      <w:lvlJc w:val="left"/>
+      <w:pPr>
+        <w:ind w:left="360" w:hanging="360"/>
+      </w:pPr>
+      <w:rPr>
+        <w:rFonts w:ascii="Symbol" w:hAnsi="Symbol" w:hint="default"/>
+      </w:rPr>
+    </w:lvl>
+    <w:lvl w:ilvl="1" w:tplc="1C090003" w:tentative="1">
+      <w:start w:val="1"/>
+      <w:numFmt w:val="bullet"/>
+      <w:lvlText w:val="o"/>
+      <w:lvlJc w:val="left"/>
+      <w:pPr>
+        <w:ind w:left="1080" w:hanging="360"/>
+      </w:pPr>
+      <w:rPr>
+        <w:rFonts w:ascii="Courier New" w:hAnsi="Courier New" w:cs="Courier New" w:hint="default"/>
+      </w:rPr>
+    </w:lvl>
+    <w:lvl w:ilvl="2" w:tplc="1C090005" w:tentative="1">
+      <w:start w:val="1"/>
+      <w:numFmt w:val="bullet"/>
+      <w:lvlText w:val=""/>
+      <w:lvlJc w:val="left"/>
+      <w:pPr>
+        <w:ind w:left="1800" w:hanging="360"/>
+      </w:pPr>
+      <w:rPr>
+        <w:rFonts w:ascii="Wingdings" w:hAnsi="Wingdings" w:hint="default"/>
+      </w:rPr>
+    </w:lvl>
+    <w:lvl w:ilvl="3" w:tplc="1C090001" w:tentative="1">
+      <w:start w:val="1"/>
+      <w:numFmt w:val="bullet"/>
+      <w:lvlText w:val=""/>
+      <w:lvlJc w:val="left"/>
+      <w:pPr>
+        <w:ind w:left="2520" w:hanging="360"/>
+      </w:pPr>
+      <w:rPr>
+        <w:rFonts w:ascii="Symbol" w:hAnsi="Symbol" w:hint="default"/>
+      </w:rPr>
+    </w:lvl>
+    <w:lvl w:ilvl="4" w:tplc="1C090003" w:tentative="1">
+      <w:start w:val="1"/>
+      <w:numFmt w:val="bullet"/>
+      <w:lvlText w:val="o"/>
+      <w:lvlJc w:val="left"/>
+      <w:pPr>
+        <w:ind w:left="3240" w:hanging="360"/>
+      </w:pPr>
+      <w:rPr>
+        <w:rFonts w:ascii="Courier New" w:hAnsi="Courier New" w:cs="Courier New" w:hint="default"/>
+      </w:rPr>
+    </w:lvl>
+    <w:lvl w:ilvl="5" w:tplc="1C090005" w:tentative="1">
+      <w:start w:val="1"/>
+      <w:numFmt w:val="bullet"/>
+      <w:lvlText w:val=""/>
+      <w:lvlJc w:val="left"/>
+      <w:pPr>
+        <w:ind w:left="3960" w:hanging="360"/>
+      </w:pPr>
+      <w:rPr>
+        <w:rFonts w:ascii="Wingdings" w:hAnsi="Wingdings" w:hint="default"/>
+      </w:rPr>
+    </w:lvl>
+    <w:lvl w:ilvl="6" w:tplc="1C090001" w:tentative="1">
+      <w:start w:val="1"/>
+      <w:numFmt w:val="bullet"/>
+      <w:lvlText w:val=""/>
+      <w:lvlJc w:val="left"/>
+      <w:pPr>
+        <w:ind w:left="4680" w:hanging="360"/>
+      </w:pPr>
+      <w:rPr>
+        <w:rFonts w:ascii="Symbol" w:hAnsi="Symbol" w:hint="default"/>
+      </w:rPr>
+    </w:lvl>
+    <w:lvl w:ilvl="7" w:tplc="1C090003" w:tentative="1">
+      <w:start w:val="1"/>
+      <w:numFmt w:val="bullet"/>
+      <w:lvlText w:val="o"/>
+      <w:lvlJc w:val="left"/>
+      <w:pPr>
+        <w:ind w:left="5400" w:hanging="360"/>
+      </w:pPr>
+      <w:rPr>
+        <w:rFonts w:ascii="Courier New" w:hAnsi="Courier New" w:cs="Courier New" w:hint="default"/>
+      </w:rPr>
+    </w:lvl>
+    <w:lvl w:ilvl="8" w:tplc="1C090005" w:tentative="1">
+      <w:start w:val="1"/>
+      <w:numFmt w:val="bullet"/>
+      <w:lvlText w:val=""/>
+      <w:lvlJc w:val="left"/>
+      <w:pPr>
         <w:ind w:left="6120" w:hanging="360"/>
       </w:pPr>
       <w:rPr>
@@ -4920,6 +4941,9 @@
     <w:abstractNumId w:val="0"/>
   </w:num>
   <w:num w:numId="2" w16cid:durableId="609550461">
+    <w:abstractNumId w:val="2"/>
+  </w:num>
+  <w:num w:numId="3" w16cid:durableId="1333096613">
     <w:abstractNumId w:val="1"/>
   </w:num>
 </w:numbering>
@@ -5325,6 +5349,7 @@
   <w:style w:type="paragraph" w:default="1" w:styleId="Normal">
     <w:name w:val="Normal"/>
     <w:qFormat/>
+    <w:rsid w:val="004764F6"/>
   </w:style>
   <w:style w:type="character" w:default="1" w:styleId="DefaultParagraphFont">
     <w:name w:val="Default Paragraph Font"/>
@@ -5501,7 +5526,7 @@
     </inkml:brush>
   </inkml:definitions>
   <inkml:trace contextRef="#ctx0" brushRef="#br0">1 0 24575,'0'0'-8191</inkml:trace>
-  <inkml:trace contextRef="#ctx0" brushRef="#br0" timeOffset="1225.14">1 0 24575,'0'0'-8191</inkml:trace>
+  <inkml:trace contextRef="#ctx0" brushRef="#br0" timeOffset="1225.13">1 0 24575,'0'0'-8191</inkml:trace>
 </inkml:ink>
 </file>
 

--- a/documents/PA05 PDF.docx
+++ b/documents/PA05 PDF.docx
@@ -1,6 +1,6 @@
 
 <file path=word/document.xml><?xml version="1.0" encoding="utf-8"?>
-<w:document xmlns:wpc="http://schemas.microsoft.com/office/word/2010/wordprocessingCanvas" xmlns:cx="http://schemas.microsoft.com/office/drawing/2014/chartex" xmlns:cx1="http://schemas.microsoft.com/office/drawing/2015/9/8/chartex" xmlns:cx2="http://schemas.microsoft.com/office/drawing/2015/10/21/chartex" xmlns:cx3="http://schemas.microsoft.com/office/drawing/2016/5/9/chartex" xmlns:cx4="http://schemas.microsoft.com/office/drawing/2016/5/10/chartex" xmlns:cx5="http://schemas.microsoft.com/office/drawing/2016/5/11/chartex" xmlns:cx6="http://schemas.microsoft.com/office/drawing/2016/5/12/chartex" xmlns:cx7="http://schemas.microsoft.com/office/drawing/2016/5/13/chartex" xmlns:cx8="http://schemas.microsoft.com/office/drawing/2016/5/14/chartex" xmlns:mc="http://schemas.openxmlformats.org/markup-compatibility/2006" xmlns:aink="http://schemas.microsoft.com/office/drawing/2016/ink" xmlns:am3d="http://schemas.microsoft.com/office/drawing/2017/model3d" xmlns:o="urn:schemas-microsoft-com:office:office" xmlns:oel="http://schemas.microsoft.com/office/2019/extlst" xmlns:r="http://schemas.openxmlformats.org/officeDocument/2006/relationships" xmlns:m="http://schemas.openxmlformats.org/officeDocument/2006/math" xmlns:v="urn:schemas-microsoft-com:vml" xmlns:wp14="http://schemas.microsoft.com/office/word/2010/wordprocessingDrawing" xmlns:wp="http://schemas.openxmlformats.org/drawingml/2006/wordprocessingDrawing" xmlns:w10="urn:schemas-microsoft-com:office:word" xmlns:w="http://schemas.openxmlformats.org/wordprocessingml/2006/main" xmlns:w14="http://schemas.microsoft.com/office/word/2010/wordml" xmlns:w15="http://schemas.microsoft.com/office/word/2012/wordml" xmlns:w16cex="http://schemas.microsoft.com/office/word/2018/wordml/cex" xmlns:w16cid="http://schemas.microsoft.com/office/word/2016/wordml/cid" xmlns:w16="http://schemas.microsoft.com/office/word/2018/wordml" xmlns:w16du="http://schemas.microsoft.com/office/word/2023/wordml/word16du" xmlns:w16sdtdh="http://schemas.microsoft.com/office/word/2020/wordml/sdtdatahash" xmlns:w16se="http://schemas.microsoft.com/office/word/2015/wordml/symex" xmlns:wpg="http://schemas.microsoft.com/office/word/2010/wordprocessingGroup" xmlns:wpi="http://schemas.microsoft.com/office/word/2010/wordprocessingInk" xmlns:wne="http://schemas.microsoft.com/office/word/2006/wordml" xmlns:wps="http://schemas.microsoft.com/office/word/2010/wordprocessingShape" mc:Ignorable="w14 w15 w16se w16cid w16 w16cex w16sdtdh wp14">
+<w:document xmlns:wpc="http://schemas.microsoft.com/office/word/2010/wordprocessingCanvas" xmlns:cx="http://schemas.microsoft.com/office/drawing/2014/chartex" xmlns:cx1="http://schemas.microsoft.com/office/drawing/2015/9/8/chartex" xmlns:cx2="http://schemas.microsoft.com/office/drawing/2015/10/21/chartex" xmlns:cx3="http://schemas.microsoft.com/office/drawing/2016/5/9/chartex" xmlns:cx4="http://schemas.microsoft.com/office/drawing/2016/5/10/chartex" xmlns:cx5="http://schemas.microsoft.com/office/drawing/2016/5/11/chartex" xmlns:cx6="http://schemas.microsoft.com/office/drawing/2016/5/12/chartex" xmlns:cx7="http://schemas.microsoft.com/office/drawing/2016/5/13/chartex" xmlns:cx8="http://schemas.microsoft.com/office/drawing/2016/5/14/chartex" xmlns:mc="http://schemas.openxmlformats.org/markup-compatibility/2006" xmlns:aink="http://schemas.microsoft.com/office/drawing/2016/ink" xmlns:am3d="http://schemas.microsoft.com/office/drawing/2017/model3d" xmlns:o="urn:schemas-microsoft-com:office:office" xmlns:oel="http://schemas.microsoft.com/office/2019/extlst" xmlns:r="http://schemas.openxmlformats.org/officeDocument/2006/relationships" xmlns:m="http://schemas.openxmlformats.org/officeDocument/2006/math" xmlns:v="urn:schemas-microsoft-com:vml" xmlns:wp14="http://schemas.microsoft.com/office/word/2010/wordprocessingDrawing" xmlns:wp="http://schemas.openxmlformats.org/drawingml/2006/wordprocessingDrawing" xmlns:w10="urn:schemas-microsoft-com:office:word" xmlns:w="http://schemas.openxmlformats.org/wordprocessingml/2006/main" xmlns:w14="http://schemas.microsoft.com/office/word/2010/wordml" xmlns:w15="http://schemas.microsoft.com/office/word/2012/wordml" xmlns:w16cex="http://schemas.microsoft.com/office/word/2018/wordml/cex" xmlns:w16cid="http://schemas.microsoft.com/office/word/2016/wordml/cid" xmlns:w16="http://schemas.microsoft.com/office/word/2018/wordml" xmlns:w16sdtdh="http://schemas.microsoft.com/office/word/2020/wordml/sdtdatahash" xmlns:w16se="http://schemas.microsoft.com/office/word/2015/wordml/symex" xmlns:wpg="http://schemas.microsoft.com/office/word/2010/wordprocessingGroup" xmlns:wpi="http://schemas.microsoft.com/office/word/2010/wordprocessingInk" xmlns:wne="http://schemas.microsoft.com/office/word/2006/wordml" xmlns:wps="http://schemas.microsoft.com/office/word/2010/wordprocessingShape" mc:Ignorable="w14 w15 w16se w16cid w16 w16cex w16sdtdh wp14">
   <w:body>
     <w:p>
       <w:pPr>
@@ -957,27 +957,7 @@
           <w:szCs w:val="24"/>
           <w:lang w:val="en-GB"/>
         </w:rPr>
-        <w:t xml:space="preserve">Wine is an alcoholic beverage made of fermented grape juice, while a winery is a licensed property that produces wine. There are </w:t>
-      </w:r>
-      <w:proofErr w:type="gramStart"/>
-      <w:r>
-        <w:rPr>
-          <w:rFonts w:ascii="Avenir Next LT Pro" w:hAnsi="Avenir Next LT Pro"/>
-          <w:sz w:val="24"/>
-          <w:szCs w:val="24"/>
-          <w:lang w:val="en-GB"/>
-        </w:rPr>
-        <w:t>a number of</w:t>
-      </w:r>
-      <w:proofErr w:type="gramEnd"/>
-      <w:r>
-        <w:rPr>
-          <w:rFonts w:ascii="Avenir Next LT Pro" w:hAnsi="Avenir Next LT Pro"/>
-          <w:sz w:val="24"/>
-          <w:szCs w:val="24"/>
-          <w:lang w:val="en-GB"/>
-        </w:rPr>
-        <w:t xml:space="preserve"> wine and winery varieties and characteristics that are pertinent to a wine tourist when deciding where to visit and what wines to try. </w:t>
+        <w:t xml:space="preserve">Wine is an alcoholic beverage made of fermented grape juice, while a winery is a licensed property that produces wine. There are a number of wine and winery varieties and characteristics that are pertinent to a wine tourist when deciding where to visit and what wines to try. </w:t>
       </w:r>
     </w:p>
     <w:p>
@@ -1107,15 +1087,7 @@
         </w:numPr>
       </w:pPr>
       <w:r>
-        <w:t xml:space="preserve">The application should be able to manage users, </w:t>
-      </w:r>
-      <w:proofErr w:type="gramStart"/>
-      <w:r>
-        <w:t>wines</w:t>
-      </w:r>
-      <w:proofErr w:type="gramEnd"/>
-      <w:r>
-        <w:t xml:space="preserve"> and wineries.</w:t>
+        <w:t>The application should be able to manage users, wines and wineries.</w:t>
       </w:r>
     </w:p>
     <w:p>
@@ -1477,7 +1449,7 @@
               </wp:anchor>
             </w:drawing>
           </mc:Choice>
-          <mc:Fallback>
+          <mc:Fallback xmlns:w16du="http://schemas.microsoft.com/office/word/2023/wordml/word16du">
             <w:pict>
               <v:shapetype w14:anchorId="60179666" id="_x0000_t75" coordsize="21600,21600" o:spt="75" o:preferrelative="t" path="m@4@5l@4@11@9@11@9@5xe" filled="f" stroked="f">
                 <v:stroke joinstyle="miter"/>
@@ -2108,27 +2080,7 @@
           <w:szCs w:val="24"/>
           <w:lang w:val="en-GB"/>
         </w:rPr>
-        <w:t xml:space="preserve"> </w:t>
-      </w:r>
-      <w:proofErr w:type="spellStart"/>
-      <w:r>
-        <w:rPr>
-          <w:rFonts w:ascii="Courier New" w:hAnsi="Courier New" w:cs="Courier New"/>
-          <w:sz w:val="24"/>
-          <w:szCs w:val="24"/>
-          <w:lang w:val="en-GB"/>
-        </w:rPr>
-        <w:t>User_id</w:t>
-      </w:r>
-      <w:proofErr w:type="spellEnd"/>
-      <w:r>
-        <w:rPr>
-          <w:rFonts w:ascii="Courier New" w:hAnsi="Courier New" w:cs="Courier New"/>
-          <w:sz w:val="24"/>
-          <w:szCs w:val="24"/>
-          <w:lang w:val="en-GB"/>
-        </w:rPr>
-        <w:t xml:space="preserve"> INT PRIMARY KEY,</w:t>
+        <w:t xml:space="preserve"> User_id INT PRIMARY KEY,</w:t>
       </w:r>
     </w:p>
     <w:p>
@@ -2194,27 +2146,7 @@
           <w:szCs w:val="24"/>
           <w:lang w:val="en-GB"/>
         </w:rPr>
-        <w:t xml:space="preserve"> </w:t>
-      </w:r>
-      <w:proofErr w:type="spellStart"/>
-      <w:r>
-        <w:rPr>
-          <w:rFonts w:ascii="Courier New" w:hAnsi="Courier New" w:cs="Courier New"/>
-          <w:sz w:val="24"/>
-          <w:szCs w:val="24"/>
-          <w:lang w:val="en-GB"/>
-        </w:rPr>
-        <w:t>First_name</w:t>
-      </w:r>
-      <w:proofErr w:type="spellEnd"/>
-      <w:r>
-        <w:rPr>
-          <w:rFonts w:ascii="Courier New" w:hAnsi="Courier New" w:cs="Courier New"/>
-          <w:sz w:val="24"/>
-          <w:szCs w:val="24"/>
-          <w:lang w:val="en-GB"/>
-        </w:rPr>
-        <w:t xml:space="preserve"> VARCHAR(50),</w:t>
+        <w:t xml:space="preserve"> First_name VARCHAR(50),</w:t>
       </w:r>
     </w:p>
     <w:p>
@@ -2236,27 +2168,7 @@
           <w:szCs w:val="24"/>
           <w:lang w:val="en-GB"/>
         </w:rPr>
-        <w:t xml:space="preserve"> </w:t>
-      </w:r>
-      <w:proofErr w:type="spellStart"/>
-      <w:r>
-        <w:rPr>
-          <w:rFonts w:ascii="Courier New" w:hAnsi="Courier New" w:cs="Courier New"/>
-          <w:sz w:val="24"/>
-          <w:szCs w:val="24"/>
-          <w:lang w:val="en-GB"/>
-        </w:rPr>
-        <w:t>Last_name</w:t>
-      </w:r>
-      <w:proofErr w:type="spellEnd"/>
-      <w:r>
-        <w:rPr>
-          <w:rFonts w:ascii="Courier New" w:hAnsi="Courier New" w:cs="Courier New"/>
-          <w:sz w:val="24"/>
-          <w:szCs w:val="24"/>
-          <w:lang w:val="en-GB"/>
-        </w:rPr>
-        <w:t xml:space="preserve"> VARCHAR(50),</w:t>
+        <w:t xml:space="preserve"> Last_name VARCHAR(50),</w:t>
       </w:r>
     </w:p>
     <w:p>
@@ -2278,27 +2190,7 @@
           <w:szCs w:val="24"/>
           <w:lang w:val="en-GB"/>
         </w:rPr>
-        <w:t xml:space="preserve"> </w:t>
-      </w:r>
-      <w:proofErr w:type="spellStart"/>
-      <w:r>
-        <w:rPr>
-          <w:rFonts w:ascii="Courier New" w:hAnsi="Courier New" w:cs="Courier New"/>
-          <w:sz w:val="24"/>
-          <w:szCs w:val="24"/>
-          <w:lang w:val="en-GB"/>
-        </w:rPr>
-        <w:t>Street_name</w:t>
-      </w:r>
-      <w:proofErr w:type="spellEnd"/>
-      <w:r>
-        <w:rPr>
-          <w:rFonts w:ascii="Courier New" w:hAnsi="Courier New" w:cs="Courier New"/>
-          <w:sz w:val="24"/>
-          <w:szCs w:val="24"/>
-          <w:lang w:val="en-GB"/>
-        </w:rPr>
-        <w:t xml:space="preserve"> VARCHAR(50),</w:t>
+        <w:t xml:space="preserve"> Street_name VARCHAR(50),</w:t>
       </w:r>
     </w:p>
     <w:p>
@@ -2386,27 +2278,7 @@
           <w:szCs w:val="24"/>
           <w:lang w:val="en-GB"/>
         </w:rPr>
-        <w:t xml:space="preserve"> </w:t>
-      </w:r>
-      <w:proofErr w:type="spellStart"/>
-      <w:r>
-        <w:rPr>
-          <w:rFonts w:ascii="Courier New" w:hAnsi="Courier New" w:cs="Courier New"/>
-          <w:sz w:val="24"/>
-          <w:szCs w:val="24"/>
-          <w:lang w:val="en-GB"/>
-        </w:rPr>
-        <w:t>House_number</w:t>
-      </w:r>
-      <w:proofErr w:type="spellEnd"/>
-      <w:r>
-        <w:rPr>
-          <w:rFonts w:ascii="Courier New" w:hAnsi="Courier New" w:cs="Courier New"/>
-          <w:sz w:val="24"/>
-          <w:szCs w:val="24"/>
-          <w:lang w:val="en-GB"/>
-        </w:rPr>
-        <w:t xml:space="preserve"> VARCHAR(50)</w:t>
+        <w:t xml:space="preserve"> House_number VARCHAR(50)</w:t>
       </w:r>
     </w:p>
     <w:p>
@@ -2478,25 +2350,14 @@
           <w:lang w:val="en-GB"/>
         </w:rPr>
       </w:pPr>
-      <w:proofErr w:type="spellStart"/>
-      <w:r>
-        <w:rPr>
-          <w:rFonts w:ascii="Courier New" w:hAnsi="Courier New" w:cs="Courier New"/>
-          <w:sz w:val="24"/>
-          <w:szCs w:val="24"/>
-          <w:lang w:val="en-GB"/>
-        </w:rPr>
-        <w:t>Winery_id</w:t>
-      </w:r>
-      <w:proofErr w:type="spellEnd"/>
-      <w:r>
-        <w:rPr>
-          <w:rFonts w:ascii="Courier New" w:hAnsi="Courier New" w:cs="Courier New"/>
-          <w:sz w:val="24"/>
-          <w:szCs w:val="24"/>
-          <w:lang w:val="en-GB"/>
-        </w:rPr>
-        <w:t xml:space="preserve"> INT PRIMARY KEY,</w:t>
+      <w:r>
+        <w:rPr>
+          <w:rFonts w:ascii="Courier New" w:hAnsi="Courier New" w:cs="Courier New"/>
+          <w:sz w:val="24"/>
+          <w:szCs w:val="24"/>
+          <w:lang w:val="en-GB"/>
+        </w:rPr>
+        <w:t>Winery_id INT PRIMARY KEY,</w:t>
       </w:r>
     </w:p>
     <w:p>
@@ -2533,25 +2394,14 @@
           <w:lang w:val="en-GB"/>
         </w:rPr>
       </w:pPr>
-      <w:proofErr w:type="spellStart"/>
-      <w:r>
-        <w:rPr>
-          <w:rFonts w:ascii="Courier New" w:hAnsi="Courier New" w:cs="Courier New"/>
-          <w:sz w:val="24"/>
-          <w:szCs w:val="24"/>
-          <w:lang w:val="en-GB"/>
-        </w:rPr>
-        <w:t>Street_name</w:t>
-      </w:r>
-      <w:proofErr w:type="spellEnd"/>
-      <w:r>
-        <w:rPr>
-          <w:rFonts w:ascii="Courier New" w:hAnsi="Courier New" w:cs="Courier New"/>
-          <w:sz w:val="24"/>
-          <w:szCs w:val="24"/>
-          <w:lang w:val="en-GB"/>
-        </w:rPr>
-        <w:t xml:space="preserve"> VARCHAR(50),</w:t>
+      <w:r>
+        <w:rPr>
+          <w:rFonts w:ascii="Courier New" w:hAnsi="Courier New" w:cs="Courier New"/>
+          <w:sz w:val="24"/>
+          <w:szCs w:val="24"/>
+          <w:lang w:val="en-GB"/>
+        </w:rPr>
+        <w:t>Street_name VARCHAR(50),</w:t>
       </w:r>
     </w:p>
     <w:p>
@@ -2654,25 +2504,14 @@
           <w:lang w:val="en-GB"/>
         </w:rPr>
       </w:pPr>
-      <w:proofErr w:type="spellStart"/>
-      <w:r>
-        <w:rPr>
-          <w:rFonts w:ascii="Courier New" w:hAnsi="Courier New" w:cs="Courier New"/>
-          <w:sz w:val="24"/>
-          <w:szCs w:val="24"/>
-          <w:lang w:val="en-GB"/>
-        </w:rPr>
-        <w:t>User_id</w:t>
-      </w:r>
-      <w:proofErr w:type="spellEnd"/>
-      <w:r>
-        <w:rPr>
-          <w:rFonts w:ascii="Courier New" w:hAnsi="Courier New" w:cs="Courier New"/>
-          <w:sz w:val="24"/>
-          <w:szCs w:val="24"/>
-          <w:lang w:val="en-GB"/>
-        </w:rPr>
-        <w:t xml:space="preserve"> INT,</w:t>
+      <w:r>
+        <w:rPr>
+          <w:rFonts w:ascii="Courier New" w:hAnsi="Courier New" w:cs="Courier New"/>
+          <w:sz w:val="24"/>
+          <w:szCs w:val="24"/>
+          <w:lang w:val="en-GB"/>
+        </w:rPr>
+        <w:t>User_id INT,</w:t>
       </w:r>
     </w:p>
     <w:p>
@@ -2694,47 +2533,7 @@
           <w:szCs w:val="24"/>
           <w:lang w:val="en-GB"/>
         </w:rPr>
-        <w:t>FOREIGN KEY (</w:t>
-      </w:r>
-      <w:proofErr w:type="spellStart"/>
-      <w:r>
-        <w:rPr>
-          <w:rFonts w:ascii="Courier New" w:hAnsi="Courier New" w:cs="Courier New"/>
-          <w:sz w:val="24"/>
-          <w:szCs w:val="24"/>
-          <w:lang w:val="en-GB"/>
-        </w:rPr>
-        <w:t>User_id</w:t>
-      </w:r>
-      <w:proofErr w:type="spellEnd"/>
-      <w:r>
-        <w:rPr>
-          <w:rFonts w:ascii="Courier New" w:hAnsi="Courier New" w:cs="Courier New"/>
-          <w:sz w:val="24"/>
-          <w:szCs w:val="24"/>
-          <w:lang w:val="en-GB"/>
-        </w:rPr>
-        <w:t>) REFERENCES User(</w:t>
-      </w:r>
-      <w:proofErr w:type="spellStart"/>
-      <w:r>
-        <w:rPr>
-          <w:rFonts w:ascii="Courier New" w:hAnsi="Courier New" w:cs="Courier New"/>
-          <w:sz w:val="24"/>
-          <w:szCs w:val="24"/>
-          <w:lang w:val="en-GB"/>
-        </w:rPr>
-        <w:t>User_id</w:t>
-      </w:r>
-      <w:proofErr w:type="spellEnd"/>
-      <w:r>
-        <w:rPr>
-          <w:rFonts w:ascii="Courier New" w:hAnsi="Courier New" w:cs="Courier New"/>
-          <w:sz w:val="24"/>
-          <w:szCs w:val="24"/>
-          <w:lang w:val="en-GB"/>
-        </w:rPr>
-        <w:t>)</w:t>
+        <w:t>FOREIGN KEY (User_id) REFERENCES User(User_id)</w:t>
       </w:r>
     </w:p>
     <w:p>
@@ -2806,25 +2605,14 @@
           <w:lang w:val="en-GB"/>
         </w:rPr>
       </w:pPr>
-      <w:proofErr w:type="spellStart"/>
-      <w:r>
-        <w:rPr>
-          <w:rFonts w:ascii="Courier New" w:hAnsi="Courier New" w:cs="Courier New"/>
-          <w:sz w:val="24"/>
-          <w:szCs w:val="24"/>
-          <w:lang w:val="en-GB"/>
-        </w:rPr>
-        <w:t>Wine_id</w:t>
-      </w:r>
-      <w:proofErr w:type="spellEnd"/>
-      <w:r>
-        <w:rPr>
-          <w:rFonts w:ascii="Courier New" w:hAnsi="Courier New" w:cs="Courier New"/>
-          <w:sz w:val="24"/>
-          <w:szCs w:val="24"/>
-          <w:lang w:val="en-GB"/>
-        </w:rPr>
-        <w:t xml:space="preserve"> INT PRIMARY KEY,</w:t>
+      <w:r>
+        <w:rPr>
+          <w:rFonts w:ascii="Courier New" w:hAnsi="Courier New" w:cs="Courier New"/>
+          <w:sz w:val="24"/>
+          <w:szCs w:val="24"/>
+          <w:lang w:val="en-GB"/>
+        </w:rPr>
+        <w:t>Wine_id INT PRIMARY KEY,</w:t>
       </w:r>
     </w:p>
     <w:p>
@@ -3020,25 +2808,14 @@
           <w:lang w:val="en-GB"/>
         </w:rPr>
       </w:pPr>
-      <w:proofErr w:type="spellStart"/>
-      <w:r>
-        <w:rPr>
-          <w:rFonts w:ascii="Courier New" w:hAnsi="Courier New" w:cs="Courier New"/>
-          <w:sz w:val="24"/>
-          <w:szCs w:val="24"/>
-          <w:lang w:val="en-GB"/>
-        </w:rPr>
-        <w:t>Country_of_Origin</w:t>
-      </w:r>
-      <w:proofErr w:type="spellEnd"/>
-      <w:r>
-        <w:rPr>
-          <w:rFonts w:ascii="Courier New" w:hAnsi="Courier New" w:cs="Courier New"/>
-          <w:sz w:val="24"/>
-          <w:szCs w:val="24"/>
-          <w:lang w:val="en-GB"/>
-        </w:rPr>
-        <w:t xml:space="preserve"> VARCHAR(50),</w:t>
+      <w:r>
+        <w:rPr>
+          <w:rFonts w:ascii="Courier New" w:hAnsi="Courier New" w:cs="Courier New"/>
+          <w:sz w:val="24"/>
+          <w:szCs w:val="24"/>
+          <w:lang w:val="en-GB"/>
+        </w:rPr>
+        <w:t>Country_of_Origin VARCHAR(50),</w:t>
       </w:r>
     </w:p>
     <w:p>
@@ -3053,25 +2830,14 @@
           <w:lang w:val="en-GB"/>
         </w:rPr>
       </w:pPr>
-      <w:proofErr w:type="spellStart"/>
-      <w:r>
-        <w:rPr>
-          <w:rFonts w:ascii="Courier New" w:hAnsi="Courier New" w:cs="Courier New"/>
-          <w:sz w:val="24"/>
-          <w:szCs w:val="24"/>
-          <w:lang w:val="en-GB"/>
-        </w:rPr>
-        <w:t>Winery_id</w:t>
-      </w:r>
-      <w:proofErr w:type="spellEnd"/>
-      <w:r>
-        <w:rPr>
-          <w:rFonts w:ascii="Courier New" w:hAnsi="Courier New" w:cs="Courier New"/>
-          <w:sz w:val="24"/>
-          <w:szCs w:val="24"/>
-          <w:lang w:val="en-GB"/>
-        </w:rPr>
-        <w:t xml:space="preserve"> INT,</w:t>
+      <w:r>
+        <w:rPr>
+          <w:rFonts w:ascii="Courier New" w:hAnsi="Courier New" w:cs="Courier New"/>
+          <w:sz w:val="24"/>
+          <w:szCs w:val="24"/>
+          <w:lang w:val="en-GB"/>
+        </w:rPr>
+        <w:t>Winery_id INT,</w:t>
       </w:r>
     </w:p>
     <w:p>
@@ -3093,47 +2859,7 @@
           <w:szCs w:val="24"/>
           <w:lang w:val="en-GB"/>
         </w:rPr>
-        <w:t>FOREIGN KEY (</w:t>
-      </w:r>
-      <w:proofErr w:type="spellStart"/>
-      <w:r>
-        <w:rPr>
-          <w:rFonts w:ascii="Courier New" w:hAnsi="Courier New" w:cs="Courier New"/>
-          <w:sz w:val="24"/>
-          <w:szCs w:val="24"/>
-          <w:lang w:val="en-GB"/>
-        </w:rPr>
-        <w:t>Winery_id</w:t>
-      </w:r>
-      <w:proofErr w:type="spellEnd"/>
-      <w:r>
-        <w:rPr>
-          <w:rFonts w:ascii="Courier New" w:hAnsi="Courier New" w:cs="Courier New"/>
-          <w:sz w:val="24"/>
-          <w:szCs w:val="24"/>
-          <w:lang w:val="en-GB"/>
-        </w:rPr>
-        <w:t>) REFERENCES Winery(</w:t>
-      </w:r>
-      <w:proofErr w:type="spellStart"/>
-      <w:r>
-        <w:rPr>
-          <w:rFonts w:ascii="Courier New" w:hAnsi="Courier New" w:cs="Courier New"/>
-          <w:sz w:val="24"/>
-          <w:szCs w:val="24"/>
-          <w:lang w:val="en-GB"/>
-        </w:rPr>
-        <w:t>Winery_id</w:t>
-      </w:r>
-      <w:proofErr w:type="spellEnd"/>
-      <w:r>
-        <w:rPr>
-          <w:rFonts w:ascii="Courier New" w:hAnsi="Courier New" w:cs="Courier New"/>
-          <w:sz w:val="24"/>
-          <w:szCs w:val="24"/>
-          <w:lang w:val="en-GB"/>
-        </w:rPr>
-        <w:t>)</w:t>
+        <w:t>FOREIGN KEY (Winery_id) REFERENCES Winery(Winery_id)</w:t>
       </w:r>
     </w:p>
     <w:p>
@@ -3205,25 +2931,14 @@
           <w:lang w:val="en-GB"/>
         </w:rPr>
       </w:pPr>
-      <w:proofErr w:type="spellStart"/>
-      <w:r>
-        <w:rPr>
-          <w:rFonts w:ascii="Courier New" w:hAnsi="Courier New" w:cs="Courier New"/>
-          <w:sz w:val="24"/>
-          <w:szCs w:val="24"/>
-          <w:lang w:val="en-GB"/>
-        </w:rPr>
-        <w:t>Write_id</w:t>
-      </w:r>
-      <w:proofErr w:type="spellEnd"/>
-      <w:r>
-        <w:rPr>
-          <w:rFonts w:ascii="Courier New" w:hAnsi="Courier New" w:cs="Courier New"/>
-          <w:sz w:val="24"/>
-          <w:szCs w:val="24"/>
-          <w:lang w:val="en-GB"/>
-        </w:rPr>
-        <w:t xml:space="preserve"> INT PRIMARY KEY,</w:t>
+      <w:r>
+        <w:rPr>
+          <w:rFonts w:ascii="Courier New" w:hAnsi="Courier New" w:cs="Courier New"/>
+          <w:sz w:val="24"/>
+          <w:szCs w:val="24"/>
+          <w:lang w:val="en-GB"/>
+        </w:rPr>
+        <w:t>Write_id INT PRIMARY KEY,</w:t>
       </w:r>
     </w:p>
     <w:p>
@@ -3238,25 +2953,14 @@
           <w:lang w:val="en-GB"/>
         </w:rPr>
       </w:pPr>
-      <w:proofErr w:type="spellStart"/>
-      <w:r>
-        <w:rPr>
-          <w:rFonts w:ascii="Courier New" w:hAnsi="Courier New" w:cs="Courier New"/>
-          <w:sz w:val="24"/>
-          <w:szCs w:val="24"/>
-          <w:lang w:val="en-GB"/>
-        </w:rPr>
-        <w:t>User_id</w:t>
-      </w:r>
-      <w:proofErr w:type="spellEnd"/>
-      <w:r>
-        <w:rPr>
-          <w:rFonts w:ascii="Courier New" w:hAnsi="Courier New" w:cs="Courier New"/>
-          <w:sz w:val="24"/>
-          <w:szCs w:val="24"/>
-          <w:lang w:val="en-GB"/>
-        </w:rPr>
-        <w:t xml:space="preserve"> INT,</w:t>
+      <w:r>
+        <w:rPr>
+          <w:rFonts w:ascii="Courier New" w:hAnsi="Courier New" w:cs="Courier New"/>
+          <w:sz w:val="24"/>
+          <w:szCs w:val="24"/>
+          <w:lang w:val="en-GB"/>
+        </w:rPr>
+        <w:t>User_id INT,</w:t>
       </w:r>
     </w:p>
     <w:p>
@@ -3271,25 +2975,14 @@
           <w:lang w:val="en-GB"/>
         </w:rPr>
       </w:pPr>
-      <w:proofErr w:type="spellStart"/>
-      <w:r>
-        <w:rPr>
-          <w:rFonts w:ascii="Courier New" w:hAnsi="Courier New" w:cs="Courier New"/>
-          <w:sz w:val="24"/>
-          <w:szCs w:val="24"/>
-          <w:lang w:val="en-GB"/>
-        </w:rPr>
-        <w:t>Wine_id</w:t>
-      </w:r>
-      <w:proofErr w:type="spellEnd"/>
-      <w:r>
-        <w:rPr>
-          <w:rFonts w:ascii="Courier New" w:hAnsi="Courier New" w:cs="Courier New"/>
-          <w:sz w:val="24"/>
-          <w:szCs w:val="24"/>
-          <w:lang w:val="en-GB"/>
-        </w:rPr>
-        <w:t xml:space="preserve"> INT,</w:t>
+      <w:r>
+        <w:rPr>
+          <w:rFonts w:ascii="Courier New" w:hAnsi="Courier New" w:cs="Courier New"/>
+          <w:sz w:val="24"/>
+          <w:szCs w:val="24"/>
+          <w:lang w:val="en-GB"/>
+        </w:rPr>
+        <w:t>Wine_id INT,</w:t>
       </w:r>
     </w:p>
     <w:p>
@@ -3311,47 +3004,7 @@
           <w:szCs w:val="24"/>
           <w:lang w:val="en-GB"/>
         </w:rPr>
-        <w:t>FOREIGN KEY (</w:t>
-      </w:r>
-      <w:proofErr w:type="spellStart"/>
-      <w:r>
-        <w:rPr>
-          <w:rFonts w:ascii="Courier New" w:hAnsi="Courier New" w:cs="Courier New"/>
-          <w:sz w:val="24"/>
-          <w:szCs w:val="24"/>
-          <w:lang w:val="en-GB"/>
-        </w:rPr>
-        <w:t>User_id</w:t>
-      </w:r>
-      <w:proofErr w:type="spellEnd"/>
-      <w:r>
-        <w:rPr>
-          <w:rFonts w:ascii="Courier New" w:hAnsi="Courier New" w:cs="Courier New"/>
-          <w:sz w:val="24"/>
-          <w:szCs w:val="24"/>
-          <w:lang w:val="en-GB"/>
-        </w:rPr>
-        <w:t>) REFERENCES User(</w:t>
-      </w:r>
-      <w:proofErr w:type="spellStart"/>
-      <w:r>
-        <w:rPr>
-          <w:rFonts w:ascii="Courier New" w:hAnsi="Courier New" w:cs="Courier New"/>
-          <w:sz w:val="24"/>
-          <w:szCs w:val="24"/>
-          <w:lang w:val="en-GB"/>
-        </w:rPr>
-        <w:t>User_id</w:t>
-      </w:r>
-      <w:proofErr w:type="spellEnd"/>
-      <w:r>
-        <w:rPr>
-          <w:rFonts w:ascii="Courier New" w:hAnsi="Courier New" w:cs="Courier New"/>
-          <w:sz w:val="24"/>
-          <w:szCs w:val="24"/>
-          <w:lang w:val="en-GB"/>
-        </w:rPr>
-        <w:t>),</w:t>
+        <w:t>FOREIGN KEY (User_id) REFERENCES User(User_id),</w:t>
       </w:r>
     </w:p>
     <w:p>
@@ -3373,47 +3026,7 @@
           <w:szCs w:val="24"/>
           <w:lang w:val="en-GB"/>
         </w:rPr>
-        <w:t>FOREIGN KEY (</w:t>
-      </w:r>
-      <w:proofErr w:type="spellStart"/>
-      <w:r>
-        <w:rPr>
-          <w:rFonts w:ascii="Courier New" w:hAnsi="Courier New" w:cs="Courier New"/>
-          <w:sz w:val="24"/>
-          <w:szCs w:val="24"/>
-          <w:lang w:val="en-GB"/>
-        </w:rPr>
-        <w:t>Wine_id</w:t>
-      </w:r>
-      <w:proofErr w:type="spellEnd"/>
-      <w:r>
-        <w:rPr>
-          <w:rFonts w:ascii="Courier New" w:hAnsi="Courier New" w:cs="Courier New"/>
-          <w:sz w:val="24"/>
-          <w:szCs w:val="24"/>
-          <w:lang w:val="en-GB"/>
-        </w:rPr>
-        <w:t>) REFERENCES Wine(</w:t>
-      </w:r>
-      <w:proofErr w:type="spellStart"/>
-      <w:r>
-        <w:rPr>
-          <w:rFonts w:ascii="Courier New" w:hAnsi="Courier New" w:cs="Courier New"/>
-          <w:sz w:val="24"/>
-          <w:szCs w:val="24"/>
-          <w:lang w:val="en-GB"/>
-        </w:rPr>
-        <w:t>Wine_id</w:t>
-      </w:r>
-      <w:proofErr w:type="spellEnd"/>
-      <w:r>
-        <w:rPr>
-          <w:rFonts w:ascii="Courier New" w:hAnsi="Courier New" w:cs="Courier New"/>
-          <w:sz w:val="24"/>
-          <w:szCs w:val="24"/>
-          <w:lang w:val="en-GB"/>
-        </w:rPr>
-        <w:t>)</w:t>
+        <w:t>FOREIGN KEY (Wine_id) REFERENCES Wine(Wine_id)</w:t>
       </w:r>
     </w:p>
     <w:p>
@@ -3485,25 +3098,14 @@
           <w:lang w:val="en-GB"/>
         </w:rPr>
       </w:pPr>
-      <w:proofErr w:type="spellStart"/>
-      <w:r>
-        <w:rPr>
-          <w:rFonts w:ascii="Courier New" w:hAnsi="Courier New" w:cs="Courier New"/>
-          <w:sz w:val="24"/>
-          <w:szCs w:val="24"/>
-          <w:lang w:val="en-GB"/>
-        </w:rPr>
-        <w:t>Wine_id</w:t>
-      </w:r>
-      <w:proofErr w:type="spellEnd"/>
-      <w:r>
-        <w:rPr>
-          <w:rFonts w:ascii="Courier New" w:hAnsi="Courier New" w:cs="Courier New"/>
-          <w:sz w:val="24"/>
-          <w:szCs w:val="24"/>
-          <w:lang w:val="en-GB"/>
-        </w:rPr>
-        <w:t xml:space="preserve"> INT,</w:t>
+      <w:r>
+        <w:rPr>
+          <w:rFonts w:ascii="Courier New" w:hAnsi="Courier New" w:cs="Courier New"/>
+          <w:sz w:val="24"/>
+          <w:szCs w:val="24"/>
+          <w:lang w:val="en-GB"/>
+        </w:rPr>
+        <w:t>Wine_id INT,</w:t>
       </w:r>
     </w:p>
     <w:p>
@@ -3547,47 +3149,7 @@
           <w:szCs w:val="24"/>
           <w:lang w:val="en-GB"/>
         </w:rPr>
-        <w:t>FOREIGN KEY (</w:t>
-      </w:r>
-      <w:proofErr w:type="spellStart"/>
-      <w:r>
-        <w:rPr>
-          <w:rFonts w:ascii="Courier New" w:hAnsi="Courier New" w:cs="Courier New"/>
-          <w:sz w:val="24"/>
-          <w:szCs w:val="24"/>
-          <w:lang w:val="en-GB"/>
-        </w:rPr>
-        <w:t>Wine_id</w:t>
-      </w:r>
-      <w:proofErr w:type="spellEnd"/>
-      <w:r>
-        <w:rPr>
-          <w:rFonts w:ascii="Courier New" w:hAnsi="Courier New" w:cs="Courier New"/>
-          <w:sz w:val="24"/>
-          <w:szCs w:val="24"/>
-          <w:lang w:val="en-GB"/>
-        </w:rPr>
-        <w:t>) REFERENCES Wine(</w:t>
-      </w:r>
-      <w:proofErr w:type="spellStart"/>
-      <w:r>
-        <w:rPr>
-          <w:rFonts w:ascii="Courier New" w:hAnsi="Courier New" w:cs="Courier New"/>
-          <w:sz w:val="24"/>
-          <w:szCs w:val="24"/>
-          <w:lang w:val="en-GB"/>
-        </w:rPr>
-        <w:t>Wine_id</w:t>
-      </w:r>
-      <w:proofErr w:type="spellEnd"/>
-      <w:r>
-        <w:rPr>
-          <w:rFonts w:ascii="Courier New" w:hAnsi="Courier New" w:cs="Courier New"/>
-          <w:sz w:val="24"/>
-          <w:szCs w:val="24"/>
-          <w:lang w:val="en-GB"/>
-        </w:rPr>
-        <w:t>)</w:t>
+        <w:t>FOREIGN KEY (Wine_id) REFERENCES Wine(Wine_id)</w:t>
       </w:r>
     </w:p>
     <w:p>
@@ -3647,25 +3209,14 @@
           <w:lang w:val="en-GB"/>
         </w:rPr>
       </w:pPr>
-      <w:proofErr w:type="spellStart"/>
-      <w:r>
-        <w:rPr>
-          <w:rFonts w:ascii="Courier New" w:hAnsi="Courier New" w:cs="Courier New"/>
-          <w:sz w:val="24"/>
-          <w:szCs w:val="24"/>
-          <w:lang w:val="en-GB"/>
-        </w:rPr>
-        <w:t>Wine_id</w:t>
-      </w:r>
-      <w:proofErr w:type="spellEnd"/>
-      <w:r>
-        <w:rPr>
-          <w:rFonts w:ascii="Courier New" w:hAnsi="Courier New" w:cs="Courier New"/>
-          <w:sz w:val="24"/>
-          <w:szCs w:val="24"/>
-          <w:lang w:val="en-GB"/>
-        </w:rPr>
-        <w:t xml:space="preserve"> INT,</w:t>
+      <w:r>
+        <w:rPr>
+          <w:rFonts w:ascii="Courier New" w:hAnsi="Courier New" w:cs="Courier New"/>
+          <w:sz w:val="24"/>
+          <w:szCs w:val="24"/>
+          <w:lang w:val="en-GB"/>
+        </w:rPr>
+        <w:t>Wine_id INT,</w:t>
       </w:r>
     </w:p>
     <w:p>
@@ -3709,47 +3260,7 @@
           <w:szCs w:val="24"/>
           <w:lang w:val="en-GB"/>
         </w:rPr>
-        <w:t>FOREIGN KEY (</w:t>
-      </w:r>
-      <w:proofErr w:type="spellStart"/>
-      <w:r>
-        <w:rPr>
-          <w:rFonts w:ascii="Courier New" w:hAnsi="Courier New" w:cs="Courier New"/>
-          <w:sz w:val="24"/>
-          <w:szCs w:val="24"/>
-          <w:lang w:val="en-GB"/>
-        </w:rPr>
-        <w:t>Wine_id</w:t>
-      </w:r>
-      <w:proofErr w:type="spellEnd"/>
-      <w:r>
-        <w:rPr>
-          <w:rFonts w:ascii="Courier New" w:hAnsi="Courier New" w:cs="Courier New"/>
-          <w:sz w:val="24"/>
-          <w:szCs w:val="24"/>
-          <w:lang w:val="en-GB"/>
-        </w:rPr>
-        <w:t>) REFERENCES Wine(</w:t>
-      </w:r>
-      <w:proofErr w:type="spellStart"/>
-      <w:r>
-        <w:rPr>
-          <w:rFonts w:ascii="Courier New" w:hAnsi="Courier New" w:cs="Courier New"/>
-          <w:sz w:val="24"/>
-          <w:szCs w:val="24"/>
-          <w:lang w:val="en-GB"/>
-        </w:rPr>
-        <w:t>Wine_id</w:t>
-      </w:r>
-      <w:proofErr w:type="spellEnd"/>
-      <w:r>
-        <w:rPr>
-          <w:rFonts w:ascii="Courier New" w:hAnsi="Courier New" w:cs="Courier New"/>
-          <w:sz w:val="24"/>
-          <w:szCs w:val="24"/>
-          <w:lang w:val="en-GB"/>
-        </w:rPr>
-        <w:t>)</w:t>
+        <w:t>FOREIGN KEY (Wine_id) REFERENCES Wine(Wine_id)</w:t>
       </w:r>
     </w:p>
     <w:p>
@@ -3821,25 +3332,14 @@
           <w:lang w:val="en-GB"/>
         </w:rPr>
       </w:pPr>
-      <w:proofErr w:type="spellStart"/>
-      <w:r>
-        <w:rPr>
-          <w:rFonts w:ascii="Courier New" w:hAnsi="Courier New" w:cs="Courier New"/>
-          <w:sz w:val="24"/>
-          <w:szCs w:val="24"/>
-          <w:lang w:val="en-GB"/>
-        </w:rPr>
-        <w:t>Wine_id</w:t>
-      </w:r>
-      <w:proofErr w:type="spellEnd"/>
-      <w:r>
-        <w:rPr>
-          <w:rFonts w:ascii="Courier New" w:hAnsi="Courier New" w:cs="Courier New"/>
-          <w:sz w:val="24"/>
-          <w:szCs w:val="24"/>
-          <w:lang w:val="en-GB"/>
-        </w:rPr>
-        <w:t xml:space="preserve"> INT,</w:t>
+      <w:r>
+        <w:rPr>
+          <w:rFonts w:ascii="Courier New" w:hAnsi="Courier New" w:cs="Courier New"/>
+          <w:sz w:val="24"/>
+          <w:szCs w:val="24"/>
+          <w:lang w:val="en-GB"/>
+        </w:rPr>
+        <w:t>Wine_id INT,</w:t>
       </w:r>
     </w:p>
     <w:p>
@@ -3861,47 +3361,7 @@
           <w:szCs w:val="24"/>
           <w:lang w:val="en-GB"/>
         </w:rPr>
-        <w:t>FOREIGN KEY (</w:t>
-      </w:r>
-      <w:proofErr w:type="spellStart"/>
-      <w:r>
-        <w:rPr>
-          <w:rFonts w:ascii="Courier New" w:hAnsi="Courier New" w:cs="Courier New"/>
-          <w:sz w:val="24"/>
-          <w:szCs w:val="24"/>
-          <w:lang w:val="en-GB"/>
-        </w:rPr>
-        <w:t>Wine_id</w:t>
-      </w:r>
-      <w:proofErr w:type="spellEnd"/>
-      <w:r>
-        <w:rPr>
-          <w:rFonts w:ascii="Courier New" w:hAnsi="Courier New" w:cs="Courier New"/>
-          <w:sz w:val="24"/>
-          <w:szCs w:val="24"/>
-          <w:lang w:val="en-GB"/>
-        </w:rPr>
-        <w:t>) REFERENCES Wine(</w:t>
-      </w:r>
-      <w:proofErr w:type="spellStart"/>
-      <w:r>
-        <w:rPr>
-          <w:rFonts w:ascii="Courier New" w:hAnsi="Courier New" w:cs="Courier New"/>
-          <w:sz w:val="24"/>
-          <w:szCs w:val="24"/>
-          <w:lang w:val="en-GB"/>
-        </w:rPr>
-        <w:t>Wine_id</w:t>
-      </w:r>
-      <w:proofErr w:type="spellEnd"/>
-      <w:r>
-        <w:rPr>
-          <w:rFonts w:ascii="Courier New" w:hAnsi="Courier New" w:cs="Courier New"/>
-          <w:sz w:val="24"/>
-          <w:szCs w:val="24"/>
-          <w:lang w:val="en-GB"/>
-        </w:rPr>
-        <w:t>)</w:t>
+        <w:t>FOREIGN KEY (Wine_id) REFERENCES Wine(Wine_id)</w:t>
       </w:r>
     </w:p>
     <w:p>
@@ -3973,25 +3433,14 @@
           <w:lang w:val="en-GB"/>
         </w:rPr>
       </w:pPr>
-      <w:proofErr w:type="spellStart"/>
-      <w:r>
-        <w:rPr>
-          <w:rFonts w:ascii="Courier New" w:hAnsi="Courier New" w:cs="Courier New"/>
-          <w:sz w:val="24"/>
-          <w:szCs w:val="24"/>
-          <w:lang w:val="en-GB"/>
-        </w:rPr>
-        <w:t>Wine_id</w:t>
-      </w:r>
-      <w:proofErr w:type="spellEnd"/>
-      <w:r>
-        <w:rPr>
-          <w:rFonts w:ascii="Courier New" w:hAnsi="Courier New" w:cs="Courier New"/>
-          <w:sz w:val="24"/>
-          <w:szCs w:val="24"/>
-          <w:lang w:val="en-GB"/>
-        </w:rPr>
-        <w:t xml:space="preserve"> INT,</w:t>
+      <w:r>
+        <w:rPr>
+          <w:rFonts w:ascii="Courier New" w:hAnsi="Courier New" w:cs="Courier New"/>
+          <w:sz w:val="24"/>
+          <w:szCs w:val="24"/>
+          <w:lang w:val="en-GB"/>
+        </w:rPr>
+        <w:t>Wine_id INT,</w:t>
       </w:r>
     </w:p>
     <w:p>
@@ -4013,47 +3462,7 @@
           <w:szCs w:val="24"/>
           <w:lang w:val="en-GB"/>
         </w:rPr>
-        <w:t>FOREIGN KEY (</w:t>
-      </w:r>
-      <w:proofErr w:type="spellStart"/>
-      <w:r>
-        <w:rPr>
-          <w:rFonts w:ascii="Courier New" w:hAnsi="Courier New" w:cs="Courier New"/>
-          <w:sz w:val="24"/>
-          <w:szCs w:val="24"/>
-          <w:lang w:val="en-GB"/>
-        </w:rPr>
-        <w:t>Wine_id</w:t>
-      </w:r>
-      <w:proofErr w:type="spellEnd"/>
-      <w:r>
-        <w:rPr>
-          <w:rFonts w:ascii="Courier New" w:hAnsi="Courier New" w:cs="Courier New"/>
-          <w:sz w:val="24"/>
-          <w:szCs w:val="24"/>
-          <w:lang w:val="en-GB"/>
-        </w:rPr>
-        <w:t>) REFERENCES Wine(</w:t>
-      </w:r>
-      <w:proofErr w:type="spellStart"/>
-      <w:r>
-        <w:rPr>
-          <w:rFonts w:ascii="Courier New" w:hAnsi="Courier New" w:cs="Courier New"/>
-          <w:sz w:val="24"/>
-          <w:szCs w:val="24"/>
-          <w:lang w:val="en-GB"/>
-        </w:rPr>
-        <w:t>Wine_id</w:t>
-      </w:r>
-      <w:proofErr w:type="spellEnd"/>
-      <w:r>
-        <w:rPr>
-          <w:rFonts w:ascii="Courier New" w:hAnsi="Courier New" w:cs="Courier New"/>
-          <w:sz w:val="24"/>
-          <w:szCs w:val="24"/>
-          <w:lang w:val="en-GB"/>
-        </w:rPr>
-        <w:t>)</w:t>
+        <w:t>FOREIGN KEY (Wine_id) REFERENCES Wine(Wine_id)</w:t>
       </w:r>
     </w:p>
     <w:p>
@@ -4229,43 +3638,7 @@
           <w:u w:val="single"/>
           <w:lang w:val="en-GB"/>
         </w:rPr>
-        <w:t xml:space="preserve">Task </w:t>
-      </w:r>
-      <w:r>
-        <w:rPr>
-          <w:rFonts w:ascii="Avenir Next LT Pro" w:hAnsi="Avenir Next LT Pro"/>
-          <w:b/>
-          <w:bCs/>
-          <w:sz w:val="32"/>
-          <w:szCs w:val="32"/>
-          <w:u w:val="single"/>
-          <w:lang w:val="en-GB"/>
-        </w:rPr>
-        <w:t>8</w:t>
-      </w:r>
-      <w:r>
-        <w:rPr>
-          <w:rFonts w:ascii="Avenir Next LT Pro" w:hAnsi="Avenir Next LT Pro"/>
-          <w:b/>
-          <w:bCs/>
-          <w:sz w:val="32"/>
-          <w:szCs w:val="32"/>
-          <w:u w:val="single"/>
-          <w:lang w:val="en-GB"/>
-        </w:rPr>
-        <w:t xml:space="preserve">: </w:t>
-      </w:r>
-      <w:r>
-        <w:rPr>
-          <w:rFonts w:ascii="Avenir Next LT Pro" w:hAnsi="Avenir Next LT Pro"/>
-          <w:b/>
-          <w:bCs/>
-          <w:sz w:val="32"/>
-          <w:szCs w:val="32"/>
-          <w:u w:val="single"/>
-          <w:lang w:val="en-GB"/>
-        </w:rPr>
-        <w:t>Contributions</w:t>
+        <w:t>Task 8: Contributions</w:t>
       </w:r>
     </w:p>
     <w:p>
@@ -4345,6 +3718,90 @@
           <w:lang w:val="en-GB"/>
         </w:rPr>
       </w:pPr>
+      <w:r>
+        <w:rPr>
+          <w:rFonts w:ascii="Avenir Next LT Pro" w:hAnsi="Avenir Next LT Pro"/>
+          <w:sz w:val="24"/>
+          <w:szCs w:val="24"/>
+          <w:lang w:val="en-GB"/>
+        </w:rPr>
+        <w:t>Created &amp; managed Google Cloud/Github</w:t>
+      </w:r>
+    </w:p>
+    <w:p>
+      <w:pPr>
+        <w:pStyle w:val="ListParagraph"/>
+        <w:numPr>
+          <w:ilvl w:val="0"/>
+          <w:numId w:val="3"/>
+        </w:numPr>
+        <w:jc w:val="both"/>
+        <w:rPr>
+          <w:rFonts w:ascii="Avenir Next LT Pro" w:hAnsi="Avenir Next LT Pro"/>
+          <w:sz w:val="24"/>
+          <w:szCs w:val="24"/>
+          <w:lang w:val="en-GB"/>
+        </w:rPr>
+      </w:pPr>
+      <w:r>
+        <w:rPr>
+          <w:rFonts w:ascii="Avenir Next LT Pro" w:hAnsi="Avenir Next LT Pro"/>
+          <w:sz w:val="24"/>
+          <w:szCs w:val="24"/>
+          <w:lang w:val="en-GB"/>
+        </w:rPr>
+        <w:t>Created the web-based application with Bootstrap/PHP</w:t>
+      </w:r>
+    </w:p>
+    <w:p>
+      <w:pPr>
+        <w:pStyle w:val="ListParagraph"/>
+        <w:numPr>
+          <w:ilvl w:val="0"/>
+          <w:numId w:val="3"/>
+        </w:numPr>
+        <w:jc w:val="both"/>
+        <w:rPr>
+          <w:rFonts w:ascii="Avenir Next LT Pro" w:hAnsi="Avenir Next LT Pro"/>
+          <w:sz w:val="24"/>
+          <w:szCs w:val="24"/>
+          <w:lang w:val="en-GB"/>
+        </w:rPr>
+      </w:pPr>
+      <w:r>
+        <w:rPr>
+          <w:rFonts w:ascii="Avenir Next LT Pro" w:hAnsi="Avenir Next LT Pro"/>
+          <w:sz w:val="24"/>
+          <w:szCs w:val="24"/>
+          <w:lang w:val="en-GB"/>
+        </w:rPr>
+        <w:t>Implemented Location Suggestions and tested all code before merging.</w:t>
+      </w:r>
+    </w:p>
+    <w:p>
+      <w:pPr>
+        <w:pStyle w:val="ListParagraph"/>
+        <w:numPr>
+          <w:ilvl w:val="0"/>
+          <w:numId w:val="3"/>
+        </w:numPr>
+        <w:jc w:val="both"/>
+        <w:rPr>
+          <w:rFonts w:ascii="Avenir Next LT Pro" w:hAnsi="Avenir Next LT Pro"/>
+          <w:sz w:val="24"/>
+          <w:szCs w:val="24"/>
+          <w:lang w:val="en-GB"/>
+        </w:rPr>
+      </w:pPr>
+      <w:r>
+        <w:rPr>
+          <w:rFonts w:ascii="Avenir Next LT Pro" w:hAnsi="Avenir Next LT Pro"/>
+          <w:sz w:val="24"/>
+          <w:szCs w:val="24"/>
+          <w:lang w:val="en-GB"/>
+        </w:rPr>
+        <w:t>Created a logo with DALL-E 2 ;)</w:t>
+      </w:r>
     </w:p>
     <w:p>
       <w:pPr>
@@ -4547,7 +4004,7 @@
 </file>
 
 <file path=word/endnotes.xml><?xml version="1.0" encoding="utf-8"?>
-<w:endnotes xmlns:wpc="http://schemas.microsoft.com/office/word/2010/wordprocessingCanvas" xmlns:cx="http://schemas.microsoft.com/office/drawing/2014/chartex" xmlns:cx1="http://schemas.microsoft.com/office/drawing/2015/9/8/chartex" xmlns:cx2="http://schemas.microsoft.com/office/drawing/2015/10/21/chartex" xmlns:cx3="http://schemas.microsoft.com/office/drawing/2016/5/9/chartex" xmlns:cx4="http://schemas.microsoft.com/office/drawing/2016/5/10/chartex" xmlns:cx5="http://schemas.microsoft.com/office/drawing/2016/5/11/chartex" xmlns:cx6="http://schemas.microsoft.com/office/drawing/2016/5/12/chartex" xmlns:cx7="http://schemas.microsoft.com/office/drawing/2016/5/13/chartex" xmlns:cx8="http://schemas.microsoft.com/office/drawing/2016/5/14/chartex" xmlns:mc="http://schemas.openxmlformats.org/markup-compatibility/2006" xmlns:aink="http://schemas.microsoft.com/office/drawing/2016/ink" xmlns:am3d="http://schemas.microsoft.com/office/drawing/2017/model3d" xmlns:o="urn:schemas-microsoft-com:office:office" xmlns:oel="http://schemas.microsoft.com/office/2019/extlst" xmlns:r="http://schemas.openxmlformats.org/officeDocument/2006/relationships" xmlns:m="http://schemas.openxmlformats.org/officeDocument/2006/math" xmlns:v="urn:schemas-microsoft-com:vml" xmlns:wp14="http://schemas.microsoft.com/office/word/2010/wordprocessingDrawing" xmlns:wp="http://schemas.openxmlformats.org/drawingml/2006/wordprocessingDrawing" xmlns:w10="urn:schemas-microsoft-com:office:word" xmlns:w="http://schemas.openxmlformats.org/wordprocessingml/2006/main" xmlns:w14="http://schemas.microsoft.com/office/word/2010/wordml" xmlns:w15="http://schemas.microsoft.com/office/word/2012/wordml" xmlns:w16cex="http://schemas.microsoft.com/office/word/2018/wordml/cex" xmlns:w16cid="http://schemas.microsoft.com/office/word/2016/wordml/cid" xmlns:w16="http://schemas.microsoft.com/office/word/2018/wordml" xmlns:w16du="http://schemas.microsoft.com/office/word/2023/wordml/word16du" xmlns:w16sdtdh="http://schemas.microsoft.com/office/word/2020/wordml/sdtdatahash" xmlns:w16se="http://schemas.microsoft.com/office/word/2015/wordml/symex" xmlns:wpg="http://schemas.microsoft.com/office/word/2010/wordprocessingGroup" xmlns:wpi="http://schemas.microsoft.com/office/word/2010/wordprocessingInk" xmlns:wne="http://schemas.microsoft.com/office/word/2006/wordml" xmlns:wps="http://schemas.microsoft.com/office/word/2010/wordprocessingShape" mc:Ignorable="w14 w15 w16se w16cid w16 w16cex w16sdtdh wp14">
+<w:endnotes xmlns:wpc="http://schemas.microsoft.com/office/word/2010/wordprocessingCanvas" xmlns:cx="http://schemas.microsoft.com/office/drawing/2014/chartex" xmlns:cx1="http://schemas.microsoft.com/office/drawing/2015/9/8/chartex" xmlns:cx2="http://schemas.microsoft.com/office/drawing/2015/10/21/chartex" xmlns:cx3="http://schemas.microsoft.com/office/drawing/2016/5/9/chartex" xmlns:cx4="http://schemas.microsoft.com/office/drawing/2016/5/10/chartex" xmlns:cx5="http://schemas.microsoft.com/office/drawing/2016/5/11/chartex" xmlns:cx6="http://schemas.microsoft.com/office/drawing/2016/5/12/chartex" xmlns:cx7="http://schemas.microsoft.com/office/drawing/2016/5/13/chartex" xmlns:cx8="http://schemas.microsoft.com/office/drawing/2016/5/14/chartex" xmlns:mc="http://schemas.openxmlformats.org/markup-compatibility/2006" xmlns:aink="http://schemas.microsoft.com/office/drawing/2016/ink" xmlns:am3d="http://schemas.microsoft.com/office/drawing/2017/model3d" xmlns:o="urn:schemas-microsoft-com:office:office" xmlns:oel="http://schemas.microsoft.com/office/2019/extlst" xmlns:r="http://schemas.openxmlformats.org/officeDocument/2006/relationships" xmlns:m="http://schemas.openxmlformats.org/officeDocument/2006/math" xmlns:v="urn:schemas-microsoft-com:vml" xmlns:wp14="http://schemas.microsoft.com/office/word/2010/wordprocessingDrawing" xmlns:wp="http://schemas.openxmlformats.org/drawingml/2006/wordprocessingDrawing" xmlns:w10="urn:schemas-microsoft-com:office:word" xmlns:w="http://schemas.openxmlformats.org/wordprocessingml/2006/main" xmlns:w14="http://schemas.microsoft.com/office/word/2010/wordml" xmlns:w15="http://schemas.microsoft.com/office/word/2012/wordml" xmlns:w16cex="http://schemas.microsoft.com/office/word/2018/wordml/cex" xmlns:w16cid="http://schemas.microsoft.com/office/word/2016/wordml/cid" xmlns:w16="http://schemas.microsoft.com/office/word/2018/wordml" xmlns:w16sdtdh="http://schemas.microsoft.com/office/word/2020/wordml/sdtdatahash" xmlns:w16se="http://schemas.microsoft.com/office/word/2015/wordml/symex" xmlns:wpg="http://schemas.microsoft.com/office/word/2010/wordprocessingGroup" xmlns:wpi="http://schemas.microsoft.com/office/word/2010/wordprocessingInk" xmlns:wne="http://schemas.microsoft.com/office/word/2006/wordml" xmlns:wps="http://schemas.microsoft.com/office/word/2010/wordprocessingShape" mc:Ignorable="w14 w15 w16se w16cid w16 w16cex w16sdtdh wp14">
   <w:endnote w:type="separator" w:id="-1">
     <w:p>
       <w:pPr>
@@ -4572,7 +4029,7 @@
 </file>
 
 <file path=word/footnotes.xml><?xml version="1.0" encoding="utf-8"?>
-<w:footnotes xmlns:wpc="http://schemas.microsoft.com/office/word/2010/wordprocessingCanvas" xmlns:cx="http://schemas.microsoft.com/office/drawing/2014/chartex" xmlns:cx1="http://schemas.microsoft.com/office/drawing/2015/9/8/chartex" xmlns:cx2="http://schemas.microsoft.com/office/drawing/2015/10/21/chartex" xmlns:cx3="http://schemas.microsoft.com/office/drawing/2016/5/9/chartex" xmlns:cx4="http://schemas.microsoft.com/office/drawing/2016/5/10/chartex" xmlns:cx5="http://schemas.microsoft.com/office/drawing/2016/5/11/chartex" xmlns:cx6="http://schemas.microsoft.com/office/drawing/2016/5/12/chartex" xmlns:cx7="http://schemas.microsoft.com/office/drawing/2016/5/13/chartex" xmlns:cx8="http://schemas.microsoft.com/office/drawing/2016/5/14/chartex" xmlns:mc="http://schemas.openxmlformats.org/markup-compatibility/2006" xmlns:aink="http://schemas.microsoft.com/office/drawing/2016/ink" xmlns:am3d="http://schemas.microsoft.com/office/drawing/2017/model3d" xmlns:o="urn:schemas-microsoft-com:office:office" xmlns:oel="http://schemas.microsoft.com/office/2019/extlst" xmlns:r="http://schemas.openxmlformats.org/officeDocument/2006/relationships" xmlns:m="http://schemas.openxmlformats.org/officeDocument/2006/math" xmlns:v="urn:schemas-microsoft-com:vml" xmlns:wp14="http://schemas.microsoft.com/office/word/2010/wordprocessingDrawing" xmlns:wp="http://schemas.openxmlformats.org/drawingml/2006/wordprocessingDrawing" xmlns:w10="urn:schemas-microsoft-com:office:word" xmlns:w="http://schemas.openxmlformats.org/wordprocessingml/2006/main" xmlns:w14="http://schemas.microsoft.com/office/word/2010/wordml" xmlns:w15="http://schemas.microsoft.com/office/word/2012/wordml" xmlns:w16cex="http://schemas.microsoft.com/office/word/2018/wordml/cex" xmlns:w16cid="http://schemas.microsoft.com/office/word/2016/wordml/cid" xmlns:w16="http://schemas.microsoft.com/office/word/2018/wordml" xmlns:w16du="http://schemas.microsoft.com/office/word/2023/wordml/word16du" xmlns:w16sdtdh="http://schemas.microsoft.com/office/word/2020/wordml/sdtdatahash" xmlns:w16se="http://schemas.microsoft.com/office/word/2015/wordml/symex" xmlns:wpg="http://schemas.microsoft.com/office/word/2010/wordprocessingGroup" xmlns:wpi="http://schemas.microsoft.com/office/word/2010/wordprocessingInk" xmlns:wne="http://schemas.microsoft.com/office/word/2006/wordml" xmlns:wps="http://schemas.microsoft.com/office/word/2010/wordprocessingShape" mc:Ignorable="w14 w15 w16se w16cid w16 w16cex w16sdtdh wp14">
+<w:footnotes xmlns:wpc="http://schemas.microsoft.com/office/word/2010/wordprocessingCanvas" xmlns:cx="http://schemas.microsoft.com/office/drawing/2014/chartex" xmlns:cx1="http://schemas.microsoft.com/office/drawing/2015/9/8/chartex" xmlns:cx2="http://schemas.microsoft.com/office/drawing/2015/10/21/chartex" xmlns:cx3="http://schemas.microsoft.com/office/drawing/2016/5/9/chartex" xmlns:cx4="http://schemas.microsoft.com/office/drawing/2016/5/10/chartex" xmlns:cx5="http://schemas.microsoft.com/office/drawing/2016/5/11/chartex" xmlns:cx6="http://schemas.microsoft.com/office/drawing/2016/5/12/chartex" xmlns:cx7="http://schemas.microsoft.com/office/drawing/2016/5/13/chartex" xmlns:cx8="http://schemas.microsoft.com/office/drawing/2016/5/14/chartex" xmlns:mc="http://schemas.openxmlformats.org/markup-compatibility/2006" xmlns:aink="http://schemas.microsoft.com/office/drawing/2016/ink" xmlns:am3d="http://schemas.microsoft.com/office/drawing/2017/model3d" xmlns:o="urn:schemas-microsoft-com:office:office" xmlns:oel="http://schemas.microsoft.com/office/2019/extlst" xmlns:r="http://schemas.openxmlformats.org/officeDocument/2006/relationships" xmlns:m="http://schemas.openxmlformats.org/officeDocument/2006/math" xmlns:v="urn:schemas-microsoft-com:vml" xmlns:wp14="http://schemas.microsoft.com/office/word/2010/wordprocessingDrawing" xmlns:wp="http://schemas.openxmlformats.org/drawingml/2006/wordprocessingDrawing" xmlns:w10="urn:schemas-microsoft-com:office:word" xmlns:w="http://schemas.openxmlformats.org/wordprocessingml/2006/main" xmlns:w14="http://schemas.microsoft.com/office/word/2010/wordml" xmlns:w15="http://schemas.microsoft.com/office/word/2012/wordml" xmlns:w16cex="http://schemas.microsoft.com/office/word/2018/wordml/cex" xmlns:w16cid="http://schemas.microsoft.com/office/word/2016/wordml/cid" xmlns:w16="http://schemas.microsoft.com/office/word/2018/wordml" xmlns:w16sdtdh="http://schemas.microsoft.com/office/word/2020/wordml/sdtdatahash" xmlns:w16se="http://schemas.microsoft.com/office/word/2015/wordml/symex" xmlns:wpg="http://schemas.microsoft.com/office/word/2010/wordprocessingGroup" xmlns:wpi="http://schemas.microsoft.com/office/word/2010/wordprocessingInk" xmlns:wne="http://schemas.microsoft.com/office/word/2006/wordml" xmlns:wps="http://schemas.microsoft.com/office/word/2010/wordprocessingShape" mc:Ignorable="w14 w15 w16se w16cid w16 w16cex w16sdtdh wp14">
   <w:footnote w:type="separator" w:id="-1">
     <w:p>
       <w:pPr>
@@ -4597,7 +4054,7 @@
 </file>
 
 <file path=word/numbering.xml><?xml version="1.0" encoding="utf-8"?>
-<w:numbering xmlns:wpc="http://schemas.microsoft.com/office/word/2010/wordprocessingCanvas" xmlns:cx="http://schemas.microsoft.com/office/drawing/2014/chartex" xmlns:cx1="http://schemas.microsoft.com/office/drawing/2015/9/8/chartex" xmlns:cx2="http://schemas.microsoft.com/office/drawing/2015/10/21/chartex" xmlns:cx3="http://schemas.microsoft.com/office/drawing/2016/5/9/chartex" xmlns:cx4="http://schemas.microsoft.com/office/drawing/2016/5/10/chartex" xmlns:cx5="http://schemas.microsoft.com/office/drawing/2016/5/11/chartex" xmlns:cx6="http://schemas.microsoft.com/office/drawing/2016/5/12/chartex" xmlns:cx7="http://schemas.microsoft.com/office/drawing/2016/5/13/chartex" xmlns:cx8="http://schemas.microsoft.com/office/drawing/2016/5/14/chartex" xmlns:mc="http://schemas.openxmlformats.org/markup-compatibility/2006" xmlns:aink="http://schemas.microsoft.com/office/drawing/2016/ink" xmlns:am3d="http://schemas.microsoft.com/office/drawing/2017/model3d" xmlns:o="urn:schemas-microsoft-com:office:office" xmlns:oel="http://schemas.microsoft.com/office/2019/extlst" xmlns:r="http://schemas.openxmlformats.org/officeDocument/2006/relationships" xmlns:m="http://schemas.openxmlformats.org/officeDocument/2006/math" xmlns:v="urn:schemas-microsoft-com:vml" xmlns:wp14="http://schemas.microsoft.com/office/word/2010/wordprocessingDrawing" xmlns:wp="http://schemas.openxmlformats.org/drawingml/2006/wordprocessingDrawing" xmlns:w10="urn:schemas-microsoft-com:office:word" xmlns:w="http://schemas.openxmlformats.org/wordprocessingml/2006/main" xmlns:w14="http://schemas.microsoft.com/office/word/2010/wordml" xmlns:w15="http://schemas.microsoft.com/office/word/2012/wordml" xmlns:w16cex="http://schemas.microsoft.com/office/word/2018/wordml/cex" xmlns:w16cid="http://schemas.microsoft.com/office/word/2016/wordml/cid" xmlns:w16="http://schemas.microsoft.com/office/word/2018/wordml" xmlns:w16du="http://schemas.microsoft.com/office/word/2023/wordml/word16du" xmlns:w16sdtdh="http://schemas.microsoft.com/office/word/2020/wordml/sdtdatahash" xmlns:w16se="http://schemas.microsoft.com/office/word/2015/wordml/symex" xmlns:wpg="http://schemas.microsoft.com/office/word/2010/wordprocessingGroup" xmlns:wpi="http://schemas.microsoft.com/office/word/2010/wordprocessingInk" xmlns:wne="http://schemas.microsoft.com/office/word/2006/wordml" xmlns:wps="http://schemas.microsoft.com/office/word/2010/wordprocessingShape" mc:Ignorable="w14 w15 w16se w16cid w16 w16cex w16sdtdh wp14">
+<w:numbering xmlns:wpc="http://schemas.microsoft.com/office/word/2010/wordprocessingCanvas" xmlns:cx="http://schemas.microsoft.com/office/drawing/2014/chartex" xmlns:cx1="http://schemas.microsoft.com/office/drawing/2015/9/8/chartex" xmlns:cx2="http://schemas.microsoft.com/office/drawing/2015/10/21/chartex" xmlns:cx3="http://schemas.microsoft.com/office/drawing/2016/5/9/chartex" xmlns:cx4="http://schemas.microsoft.com/office/drawing/2016/5/10/chartex" xmlns:cx5="http://schemas.microsoft.com/office/drawing/2016/5/11/chartex" xmlns:cx6="http://schemas.microsoft.com/office/drawing/2016/5/12/chartex" xmlns:cx7="http://schemas.microsoft.com/office/drawing/2016/5/13/chartex" xmlns:cx8="http://schemas.microsoft.com/office/drawing/2016/5/14/chartex" xmlns:mc="http://schemas.openxmlformats.org/markup-compatibility/2006" xmlns:aink="http://schemas.microsoft.com/office/drawing/2016/ink" xmlns:am3d="http://schemas.microsoft.com/office/drawing/2017/model3d" xmlns:o="urn:schemas-microsoft-com:office:office" xmlns:oel="http://schemas.microsoft.com/office/2019/extlst" xmlns:r="http://schemas.openxmlformats.org/officeDocument/2006/relationships" xmlns:m="http://schemas.openxmlformats.org/officeDocument/2006/math" xmlns:v="urn:schemas-microsoft-com:vml" xmlns:wp14="http://schemas.microsoft.com/office/word/2010/wordprocessingDrawing" xmlns:wp="http://schemas.openxmlformats.org/drawingml/2006/wordprocessingDrawing" xmlns:w10="urn:schemas-microsoft-com:office:word" xmlns:w="http://schemas.openxmlformats.org/wordprocessingml/2006/main" xmlns:w14="http://schemas.microsoft.com/office/word/2010/wordml" xmlns:w15="http://schemas.microsoft.com/office/word/2012/wordml" xmlns:w16cex="http://schemas.microsoft.com/office/word/2018/wordml/cex" xmlns:w16cid="http://schemas.microsoft.com/office/word/2016/wordml/cid" xmlns:w16="http://schemas.microsoft.com/office/word/2018/wordml" xmlns:w16sdtdh="http://schemas.microsoft.com/office/word/2020/wordml/sdtdatahash" xmlns:w16se="http://schemas.microsoft.com/office/word/2015/wordml/symex" xmlns:wpg="http://schemas.microsoft.com/office/word/2010/wordprocessingGroup" xmlns:wpi="http://schemas.microsoft.com/office/word/2010/wordprocessingInk" xmlns:wne="http://schemas.microsoft.com/office/word/2006/wordml" xmlns:wps="http://schemas.microsoft.com/office/word/2010/wordprocessingShape" mc:Ignorable="w14 w15 w16se w16cid w16 w16cex w16sdtdh wp14">
   <w:abstractNum w:abstractNumId="0" w15:restartNumberingAfterBreak="0">
     <w:nsid w:val="4553329A"/>
     <w:multiLevelType w:val="hybridMultilevel"/>
